--- a/Kontrakt minieksamensprojekt.docx
+++ b/Kontrakt minieksamensprojekt.docx
@@ -411,31 +411,8 @@
                 <w:iCs/>
                 <w:sz w:val="18"/>
                 <w:szCs w:val="18"/>
-                <w:highlight w:val="yellow"/>
-              </w:rPr>
-              <w:t>Fo</w:t>
-            </w:r>
-            <w:r>
-              <w:rPr>
-                <w:rFonts w:asciiTheme="majorHAnsi" w:hAnsiTheme="majorHAnsi"/>
-                <w:i/>
-                <w:iCs/>
-                <w:sz w:val="18"/>
-                <w:szCs w:val="18"/>
-                <w:highlight w:val="yellow"/>
-              </w:rPr>
-              <w:t>r</w:t>
-            </w:r>
-            <w:r>
-              <w:rPr>
-                <w:rFonts w:asciiTheme="majorHAnsi" w:hAnsiTheme="majorHAnsi"/>
-                <w:i/>
-                <w:iCs/>
-                <w:sz w:val="18"/>
-                <w:szCs w:val="18"/>
-                <w:highlight w:val="yellow"/>
-              </w:rPr>
-              <w:t>muler hovedspørgsmål, der skal undersøges</w:t>
+              </w:rPr>
+              <w:t>Det er at problem at lære ikke nemt kan lave tests til deres elever, og eleverne har svært ved at holde styr på deres givne tests.</w:t>
             </w:r>
           </w:p>
         </w:tc>
@@ -1295,6 +1272,8 @@
               </w:rPr>
               <w:t>Indsæt link af jeres ”prototype brugertest”</w:t>
             </w:r>
+            <w:bookmarkStart w:id="0" w:name="_GoBack"/>
+            <w:bookmarkEnd w:id="0"/>
           </w:p>
           <w:p>
             <w:pPr>
@@ -1383,20 +1362,7 @@
                 <w:szCs w:val="18"/>
                 <w:highlight w:val="yellow"/>
               </w:rPr>
-              <w:t>Indsæt link til ”user-sto</w:t>
-            </w:r>
-            <w:bookmarkStart w:id="0" w:name="_GoBack"/>
-            <w:bookmarkEnd w:id="0"/>
-            <w:r>
-              <w:rPr>
-                <w:rFonts w:asciiTheme="majorHAnsi" w:hAnsiTheme="majorHAnsi"/>
-                <w:i/>
-                <w:iCs/>
-                <w:sz w:val="18"/>
-                <w:szCs w:val="18"/>
-                <w:highlight w:val="yellow"/>
-              </w:rPr>
-              <w:t>ries” og ”tasks”</w:t>
+              <w:t>Indsæt link til ”user-stories” og ”tasks”</w:t>
             </w:r>
           </w:p>
           <w:p>
@@ -2016,6 +1982,7 @@
                 <w:sz w:val="18"/>
                 <w:szCs w:val="18"/>
               </w:rPr>
+              <w:lastRenderedPageBreak/>
               <w:t xml:space="preserve"> </w:t>
             </w:r>
           </w:p>
@@ -2039,6 +2006,7 @@
                 <w:sz w:val="22"/>
                 <w:szCs w:val="22"/>
               </w:rPr>
+              <w:lastRenderedPageBreak/>
               <w:t>Test</w:t>
             </w:r>
             <w:r>
@@ -2063,7 +2031,6 @@
                 <w:sz w:val="16"/>
                 <w:szCs w:val="16"/>
               </w:rPr>
-              <w:lastRenderedPageBreak/>
               <w:t>Planlæg meningsfulde brugertest, systemtest og møder</w:t>
             </w:r>
           </w:p>
@@ -2092,7 +2059,6 @@
                 <w:szCs w:val="18"/>
                 <w:highlight w:val="yellow"/>
               </w:rPr>
-              <w:lastRenderedPageBreak/>
               <w:t>Indsæt link til ”</w:t>
             </w:r>
             <w:r>

--- a/Kontrakt minieksamensprojekt.docx
+++ b/Kontrakt minieksamensprojekt.docx
@@ -462,29 +462,8 @@
                 <w:iCs/>
                 <w:sz w:val="18"/>
                 <w:szCs w:val="18"/>
-                <w:highlight w:val="yellow"/>
-              </w:rPr>
-              <w:t>F</w:t>
-            </w:r>
-            <w:r>
-              <w:rPr>
-                <w:rFonts w:asciiTheme="majorHAnsi" w:hAnsiTheme="majorHAnsi"/>
-                <w:sz w:val="18"/>
-                <w:szCs w:val="18"/>
-                <w:highlight w:val="yellow"/>
-              </w:rPr>
-              <w:t xml:space="preserve">ind/skab </w:t>
-            </w:r>
-            <w:r>
-              <w:rPr>
-                <w:rFonts w:asciiTheme="majorHAnsi" w:hAnsiTheme="majorHAnsi"/>
-                <w:i/>
-                <w:iCs/>
-                <w:sz w:val="18"/>
-                <w:szCs w:val="18"/>
-                <w:highlight w:val="yellow"/>
-              </w:rPr>
-              <w:t>analyse og data, der belyser hovedspørgsmål</w:t>
+              </w:rPr>
+              <w:t>For at finde ud af om dette problem er realt, har vi spurgt vores lære. Vores programmeringslære Anders Juul Refslund sagde at ”Det godt kunne være et problem at få eleverne givet deres tests, uden at det blev uoverskueligt”. Han er ikke kun vores programmeringslære, men har tidligere været ansat som matematiklærer. Dette viser hans ekspertise inden for problemet, samt viser at problemet er realt.</w:t>
             </w:r>
           </w:p>
         </w:tc>
@@ -538,6 +517,115 @@
               </w:rPr>
               <w:t>Løsningsforslag/kravmatrice &amp; vælg bedste</w:t>
             </w:r>
+          </w:p>
+          <w:p>
+            <w:pPr>
+              <w:rPr>
+                <w:rFonts w:asciiTheme="majorHAnsi" w:hAnsiTheme="majorHAnsi"/>
+                <w:i/>
+                <w:iCs/>
+                <w:sz w:val="18"/>
+                <w:szCs w:val="18"/>
+              </w:rPr>
+            </w:pPr>
+            <w:r>
+              <w:rPr>
+                <w:rFonts w:asciiTheme="majorHAnsi" w:hAnsiTheme="majorHAnsi"/>
+                <w:i/>
+                <w:iCs/>
+                <w:sz w:val="18"/>
+                <w:szCs w:val="18"/>
+              </w:rPr>
+              <w:t xml:space="preserve">Vi havde forskellige versioner af et program som kunne løse dette problem. </w:t>
+            </w:r>
+          </w:p>
+          <w:p>
+            <w:pPr>
+              <w:rPr>
+                <w:rFonts w:asciiTheme="majorHAnsi" w:hAnsiTheme="majorHAnsi"/>
+                <w:i/>
+                <w:iCs/>
+                <w:sz w:val="18"/>
+                <w:szCs w:val="18"/>
+              </w:rPr>
+            </w:pPr>
+            <w:r>
+              <w:rPr>
+                <w:rFonts w:asciiTheme="majorHAnsi" w:hAnsiTheme="majorHAnsi"/>
+                <w:i/>
+                <w:iCs/>
+                <w:sz w:val="18"/>
+                <w:szCs w:val="18"/>
+              </w:rPr>
+              <w:t xml:space="preserve">Version 1: Et spil som bruger at hvis eleverne for rigtige svar kan de købe ting i det virtuelle spil, og har på en måde integreret testene ind i spillet. </w:t>
+            </w:r>
+          </w:p>
+          <w:p>
+            <w:pPr>
+              <w:rPr>
+                <w:rFonts w:asciiTheme="majorHAnsi" w:hAnsiTheme="majorHAnsi"/>
+                <w:i/>
+                <w:iCs/>
+                <w:sz w:val="18"/>
+                <w:szCs w:val="18"/>
+              </w:rPr>
+            </w:pPr>
+            <w:r>
+              <w:rPr>
+                <w:rFonts w:asciiTheme="majorHAnsi" w:hAnsiTheme="majorHAnsi"/>
+                <w:i/>
+                <w:iCs/>
+                <w:sz w:val="18"/>
+                <w:szCs w:val="18"/>
+              </w:rPr>
+              <w:t>Version 2: Et system som er kort og præcist, og derved optimeret til at formindske tiden og forvirringen omkring test-</w:t>
+            </w:r>
+            <w:proofErr w:type="spellStart"/>
+            <w:r>
+              <w:rPr>
+                <w:rFonts w:asciiTheme="majorHAnsi" w:hAnsiTheme="majorHAnsi"/>
+                <w:i/>
+                <w:iCs/>
+                <w:sz w:val="18"/>
+                <w:szCs w:val="18"/>
+              </w:rPr>
+              <w:t>tag</w:t>
+            </w:r>
+            <w:bookmarkStart w:id="0" w:name="_GoBack"/>
+            <w:bookmarkEnd w:id="0"/>
+            <w:r>
+              <w:rPr>
+                <w:rFonts w:asciiTheme="majorHAnsi" w:hAnsiTheme="majorHAnsi"/>
+                <w:i/>
+                <w:iCs/>
+                <w:sz w:val="18"/>
+                <w:szCs w:val="18"/>
+              </w:rPr>
+              <w:t>ning</w:t>
+            </w:r>
+            <w:proofErr w:type="spellEnd"/>
+            <w:r>
+              <w:rPr>
+                <w:rFonts w:asciiTheme="majorHAnsi" w:hAnsiTheme="majorHAnsi"/>
+                <w:i/>
+                <w:iCs/>
+                <w:sz w:val="18"/>
+                <w:szCs w:val="18"/>
+              </w:rPr>
+              <w:t xml:space="preserve">. </w:t>
+            </w:r>
+          </w:p>
+          <w:p>
+            <w:pPr>
+              <w:rPr>
+                <w:rFonts w:asciiTheme="majorHAnsi" w:hAnsiTheme="majorHAnsi"/>
+                <w:i/>
+                <w:iCs/>
+                <w:sz w:val="18"/>
+                <w:szCs w:val="18"/>
+                <w:highlight w:val="yellow"/>
+              </w:rPr>
+            </w:pPr>
           </w:p>
         </w:tc>
       </w:tr>
@@ -756,62 +844,6 @@
                 <w:iCs/>
                 <w:sz w:val="18"/>
                 <w:szCs w:val="18"/>
-                <w:highlight w:val="yellow"/>
-              </w:rPr>
-            </w:pPr>
-            <w:r>
-              <w:rPr>
-                <w:rFonts w:asciiTheme="majorHAnsi" w:hAnsiTheme="majorHAnsi"/>
-                <w:i/>
-                <w:iCs/>
-                <w:sz w:val="18"/>
-                <w:szCs w:val="18"/>
-                <w:highlight w:val="yellow"/>
-              </w:rPr>
-              <w:t>Design</w:t>
-            </w:r>
-            <w:r>
-              <w:rPr>
-                <w:rFonts w:asciiTheme="majorHAnsi" w:hAnsiTheme="majorHAnsi"/>
-                <w:i/>
-                <w:iCs/>
-                <w:sz w:val="18"/>
-                <w:szCs w:val="18"/>
-                <w:highlight w:val="yellow"/>
-              </w:rPr>
-              <w:t xml:space="preserve">beskrivelse og </w:t>
-            </w:r>
-            <w:r>
-              <w:rPr>
-                <w:rFonts w:asciiTheme="majorHAnsi" w:hAnsiTheme="majorHAnsi"/>
-                <w:i/>
-                <w:iCs/>
-                <w:sz w:val="18"/>
-                <w:szCs w:val="18"/>
-                <w:highlight w:val="yellow"/>
-              </w:rPr>
-              <w:t>design</w:t>
-            </w:r>
-            <w:r>
-              <w:rPr>
-                <w:rFonts w:asciiTheme="majorHAnsi" w:hAnsiTheme="majorHAnsi"/>
-                <w:i/>
-                <w:iCs/>
-                <w:sz w:val="18"/>
-                <w:szCs w:val="18"/>
-                <w:highlight w:val="yellow"/>
-              </w:rPr>
-              <w:t>-krav</w:t>
-            </w:r>
-          </w:p>
-          <w:p>
-            <w:pPr>
-              <w:rPr>
-                <w:rFonts w:asciiTheme="majorHAnsi" w:hAnsiTheme="majorHAnsi"/>
-                <w:i/>
-                <w:iCs/>
-                <w:sz w:val="18"/>
-                <w:szCs w:val="18"/>
               </w:rPr>
             </w:pPr>
             <w:r>
@@ -1272,8 +1304,6 @@
               </w:rPr>
               <w:t>Indsæt link af jeres ”prototype brugertest”</w:t>
             </w:r>
-            <w:bookmarkStart w:id="0" w:name="_GoBack"/>
-            <w:bookmarkEnd w:id="0"/>
           </w:p>
           <w:p>
             <w:pPr>
@@ -1473,6 +1503,7 @@
                 <w:szCs w:val="18"/>
                 <w:highlight w:val="yellow"/>
               </w:rPr>
+              <w:lastRenderedPageBreak/>
               <w:t xml:space="preserve">Indsæt start dato </w:t>
             </w:r>
             <w:proofErr w:type="gramStart"/>
@@ -1890,32 +1921,20 @@
           <w:p>
             <w:pPr>
               <w:rPr>
-                <w:rFonts w:asciiTheme="majorHAnsi" w:hAnsiTheme="majorHAnsi"/>
-                <w:i/>
-                <w:iCs/>
-                <w:sz w:val="18"/>
-                <w:szCs w:val="18"/>
-              </w:rPr>
-            </w:pPr>
-            <w:r>
-              <w:rPr>
-                <w:rFonts w:asciiTheme="majorHAnsi" w:hAnsiTheme="majorHAnsi"/>
-                <w:i/>
-                <w:iCs/>
-                <w:sz w:val="18"/>
-                <w:szCs w:val="18"/>
-                <w:highlight w:val="yellow"/>
-              </w:rPr>
-              <w:t>Indsæt link til ”code-repository”</w:t>
-            </w:r>
-          </w:p>
-          <w:p>
-            <w:pPr>
-              <w:rPr>
-                <w:sz w:val="22"/>
-                <w:szCs w:val="22"/>
-              </w:rPr>
-            </w:pPr>
+                <w:sz w:val="22"/>
+                <w:szCs w:val="22"/>
+              </w:rPr>
+            </w:pPr>
+            <w:hyperlink r:id="rId5" w:history="1">
+              <w:r>
+                <w:rPr>
+                  <w:rStyle w:val="Hyperlink"/>
+                  <w:sz w:val="22"/>
+                  <w:szCs w:val="22"/>
+                </w:rPr>
+                <w:t>https://github.com/jegkanikkeheddemike/Mini-eksamen</w:t>
+              </w:r>
+            </w:hyperlink>
           </w:p>
         </w:tc>
       </w:tr>
@@ -1982,7 +2001,6 @@
                 <w:sz w:val="18"/>
                 <w:szCs w:val="18"/>
               </w:rPr>
-              <w:lastRenderedPageBreak/>
               <w:t xml:space="preserve"> </w:t>
             </w:r>
           </w:p>
@@ -2006,7 +2024,6 @@
                 <w:sz w:val="22"/>
                 <w:szCs w:val="22"/>
               </w:rPr>
-              <w:lastRenderedPageBreak/>
               <w:t>Test</w:t>
             </w:r>
             <w:r>
@@ -2204,7 +2221,7 @@
                 <w:szCs w:val="16"/>
               </w:rPr>
             </w:pPr>
-            <w:hyperlink r:id="rId5" w:history="1">
+            <w:hyperlink r:id="rId6" w:history="1">
               <w:r>
                 <w:rPr>
                   <w:rStyle w:val="Hyperlink"/>

--- a/Kontrakt minieksamensprojekt.docx
+++ b/Kontrakt minieksamensprojekt.docx
@@ -179,7 +179,7 @@
       </w:tblPr>
       <w:tblGrid>
         <w:gridCol w:w="2830"/>
-        <w:gridCol w:w="4820"/>
+        <w:gridCol w:w="5275"/>
       </w:tblGrid>
       <w:tr>
         <w:tc>
@@ -589,19 +589,7 @@
                 <w:sz w:val="18"/>
                 <w:szCs w:val="18"/>
               </w:rPr>
-              <w:t>tag</w:t>
-            </w:r>
-            <w:bookmarkStart w:id="0" w:name="_GoBack"/>
-            <w:bookmarkEnd w:id="0"/>
-            <w:r>
-              <w:rPr>
-                <w:rFonts w:asciiTheme="majorHAnsi" w:hAnsiTheme="majorHAnsi"/>
-                <w:i/>
-                <w:iCs/>
-                <w:sz w:val="18"/>
-                <w:szCs w:val="18"/>
-              </w:rPr>
-              <w:t>ning</w:t>
+              <w:t>tagning</w:t>
             </w:r>
             <w:proofErr w:type="spellEnd"/>
             <w:r>
@@ -1289,21 +1277,25 @@
                 <w:rFonts w:asciiTheme="majorHAnsi" w:hAnsiTheme="majorHAnsi"/>
                 <w:i/>
                 <w:iCs/>
-                <w:sz w:val="18"/>
-                <w:szCs w:val="18"/>
-              </w:rPr>
-            </w:pPr>
-            <w:r>
-              <w:rPr>
-                <w:rFonts w:asciiTheme="majorHAnsi" w:hAnsiTheme="majorHAnsi"/>
-                <w:i/>
-                <w:iCs/>
-                <w:sz w:val="18"/>
-                <w:szCs w:val="18"/>
-                <w:highlight w:val="yellow"/>
-              </w:rPr>
-              <w:t>Indsæt link af jeres ”prototype brugertest”</w:t>
-            </w:r>
+                <w:color w:val="0563C1" w:themeColor="hyperlink"/>
+                <w:sz w:val="18"/>
+                <w:szCs w:val="18"/>
+                <w:u w:val="single"/>
+              </w:rPr>
+            </w:pPr>
+            <w:hyperlink r:id="rId5" w:history="1">
+              <w:r>
+                <w:rPr>
+                  <w:rStyle w:val="Hyperlink"/>
+                  <w:rFonts w:asciiTheme="majorHAnsi" w:hAnsiTheme="majorHAnsi"/>
+                  <w:i/>
+                  <w:iCs/>
+                  <w:sz w:val="18"/>
+                  <w:szCs w:val="18"/>
+                </w:rPr>
+                <w:t>https://docs.google.com/document/d/1-R3lHLmUAbYCzHZPkptNt0doyHC9shsIKddrmQAeybY/edit?usp=sharing</w:t>
+              </w:r>
+            </w:hyperlink>
           </w:p>
           <w:p>
             <w:pPr>
@@ -1494,6 +1486,7 @@
                 <w:szCs w:val="18"/>
               </w:rPr>
             </w:pPr>
+            <w:bookmarkStart w:id="0" w:name="_GoBack"/>
             <w:r>
               <w:rPr>
                 <w:rFonts w:asciiTheme="majorHAnsi" w:hAnsiTheme="majorHAnsi"/>
@@ -1503,7 +1496,6 @@
                 <w:szCs w:val="18"/>
                 <w:highlight w:val="yellow"/>
               </w:rPr>
-              <w:lastRenderedPageBreak/>
               <w:t xml:space="preserve">Indsæt start dato </w:t>
             </w:r>
             <w:proofErr w:type="gramStart"/>
@@ -1554,6 +1546,7 @@
               </w:rPr>
               <w:t>”</w:t>
             </w:r>
+            <w:bookmarkEnd w:id="0"/>
           </w:p>
         </w:tc>
       </w:tr>
@@ -1622,6 +1615,7 @@
                 <w:szCs w:val="18"/>
                 <w:highlight w:val="yellow"/>
               </w:rPr>
+              <w:lastRenderedPageBreak/>
               <w:t xml:space="preserve">Indsæt start dato </w:t>
             </w:r>
             <w:proofErr w:type="gramStart"/>
@@ -1925,7 +1919,7 @@
                 <w:szCs w:val="22"/>
               </w:rPr>
             </w:pPr>
-            <w:hyperlink r:id="rId5" w:history="1">
+            <w:hyperlink r:id="rId6" w:history="1">
               <w:r>
                 <w:rPr>
                   <w:rStyle w:val="Hyperlink"/>
@@ -2221,7 +2215,7 @@
                 <w:szCs w:val="16"/>
               </w:rPr>
             </w:pPr>
-            <w:hyperlink r:id="rId6" w:history="1">
+            <w:hyperlink r:id="rId7" w:history="1">
               <w:r>
                 <w:rPr>
                   <w:rStyle w:val="Hyperlink"/>

--- a/Kontrakt minieksamensprojekt.docx
+++ b/Kontrakt minieksamensprojekt.docx
@@ -245,29 +245,7 @@
                 <w:sz w:val="18"/>
                 <w:szCs w:val="18"/>
               </w:rPr>
-              <w:t xml:space="preserve">Oskar </w:t>
-            </w:r>
-            <w:proofErr w:type="spellStart"/>
-            <w:r>
-              <w:rPr>
-                <w:rFonts w:asciiTheme="majorHAnsi" w:hAnsiTheme="majorHAnsi"/>
-                <w:i/>
-                <w:iCs/>
-                <w:sz w:val="18"/>
-                <w:szCs w:val="18"/>
-              </w:rPr>
-              <w:t>Lanng</w:t>
-            </w:r>
-            <w:proofErr w:type="spellEnd"/>
-            <w:r>
-              <w:rPr>
-                <w:rFonts w:asciiTheme="majorHAnsi" w:hAnsiTheme="majorHAnsi"/>
-                <w:i/>
-                <w:iCs/>
-                <w:sz w:val="18"/>
-                <w:szCs w:val="18"/>
-              </w:rPr>
-              <w:t>, Simon Lykke Andersen, Thor Frøding Skipper, Tore Sebastian</w:t>
+              <w:t>Oskar Lanng, Simon Lykke Andersen, Thor Frøding Skipper, Tore Sebastian</w:t>
             </w:r>
           </w:p>
           <w:p>
@@ -578,29 +556,7 @@
                 <w:sz w:val="18"/>
                 <w:szCs w:val="18"/>
               </w:rPr>
-              <w:t>Version 2: Et system som er kort og præcist, og derved optimeret til at formindske tiden og forvirringen omkring test-</w:t>
-            </w:r>
-            <w:proofErr w:type="spellStart"/>
-            <w:r>
-              <w:rPr>
-                <w:rFonts w:asciiTheme="majorHAnsi" w:hAnsiTheme="majorHAnsi"/>
-                <w:i/>
-                <w:iCs/>
-                <w:sz w:val="18"/>
-                <w:szCs w:val="18"/>
-              </w:rPr>
-              <w:t>tagning</w:t>
-            </w:r>
-            <w:proofErr w:type="spellEnd"/>
-            <w:r>
-              <w:rPr>
-                <w:rFonts w:asciiTheme="majorHAnsi" w:hAnsiTheme="majorHAnsi"/>
-                <w:i/>
-                <w:iCs/>
-                <w:sz w:val="18"/>
-                <w:szCs w:val="18"/>
-              </w:rPr>
-              <w:t xml:space="preserve">. </w:t>
+              <w:t xml:space="preserve">Version 2: Et system som er kort og præcist, og derved optimeret til at formindske tiden og forvirringen omkring test-tagning. </w:t>
             </w:r>
           </w:p>
           <w:p>
@@ -718,29 +674,7 @@
                 <w:sz w:val="18"/>
                 <w:szCs w:val="18"/>
               </w:rPr>
-              <w:t xml:space="preserve">Vi vil lave en ’app’ hvor man lærere kan lave klasser som er fyldt med elever. Læreren skal kunne lave tests, som eleverne kan tage. Eleverne skal bagefter kunne se sine svar, og </w:t>
-            </w:r>
-            <w:proofErr w:type="spellStart"/>
-            <w:r>
-              <w:rPr>
-                <w:rFonts w:asciiTheme="majorHAnsi" w:hAnsiTheme="majorHAnsi"/>
-                <w:i/>
-                <w:iCs/>
-                <w:sz w:val="18"/>
-                <w:szCs w:val="18"/>
-              </w:rPr>
-              <w:t>lærerene</w:t>
-            </w:r>
-            <w:proofErr w:type="spellEnd"/>
-            <w:r>
-              <w:rPr>
-                <w:rFonts w:asciiTheme="majorHAnsi" w:hAnsiTheme="majorHAnsi"/>
-                <w:i/>
-                <w:iCs/>
-                <w:sz w:val="18"/>
-                <w:szCs w:val="18"/>
-              </w:rPr>
-              <w:t xml:space="preserve"> kan se svarene på alle eleverne.</w:t>
+              <w:t>Vi vil lave en ’app’ hvor man lærere kan lave klasser som er fyldt med elever. Læreren skal kunne lave tests, som eleverne kan tage. Eleverne skal bagefter kunne se sine svar, og lærerene kan se svarene på alle eleverne.</w:t>
             </w:r>
           </w:p>
           <w:p>
@@ -868,29 +802,7 @@
                 <w:sz w:val="18"/>
                 <w:szCs w:val="18"/>
               </w:rPr>
-              <w:t xml:space="preserve">Oprette klasser (ved </w:t>
-            </w:r>
-            <w:proofErr w:type="spellStart"/>
-            <w:r>
-              <w:rPr>
-                <w:rFonts w:asciiTheme="majorHAnsi" w:hAnsiTheme="majorHAnsi"/>
-                <w:i/>
-                <w:iCs/>
-                <w:sz w:val="18"/>
-                <w:szCs w:val="18"/>
-              </w:rPr>
-              <w:t>csv</w:t>
-            </w:r>
-            <w:proofErr w:type="spellEnd"/>
-            <w:r>
-              <w:rPr>
-                <w:rFonts w:asciiTheme="majorHAnsi" w:hAnsiTheme="majorHAnsi"/>
-                <w:i/>
-                <w:iCs/>
-                <w:sz w:val="18"/>
-                <w:szCs w:val="18"/>
-              </w:rPr>
-              <w:t>)</w:t>
+              <w:t>Oprette klasser (ved csv)</w:t>
             </w:r>
           </w:p>
           <w:p>
@@ -949,73 +861,7 @@
                 <w:sz w:val="18"/>
                 <w:szCs w:val="18"/>
               </w:rPr>
-              <w:t xml:space="preserve"> Oprette multiple </w:t>
-            </w:r>
-            <w:proofErr w:type="spellStart"/>
-            <w:r>
-              <w:rPr>
-                <w:rFonts w:asciiTheme="majorHAnsi" w:hAnsiTheme="majorHAnsi"/>
-                <w:i/>
-                <w:iCs/>
-                <w:sz w:val="18"/>
-                <w:szCs w:val="18"/>
-              </w:rPr>
-              <w:t>choice</w:t>
-            </w:r>
-            <w:proofErr w:type="spellEnd"/>
-            <w:r>
-              <w:rPr>
-                <w:rFonts w:asciiTheme="majorHAnsi" w:hAnsiTheme="majorHAnsi"/>
-                <w:i/>
-                <w:iCs/>
-                <w:sz w:val="18"/>
-                <w:szCs w:val="18"/>
-              </w:rPr>
-              <w:t xml:space="preserve"> </w:t>
-            </w:r>
-            <w:proofErr w:type="spellStart"/>
-            <w:r>
-              <w:rPr>
-                <w:rFonts w:asciiTheme="majorHAnsi" w:hAnsiTheme="majorHAnsi"/>
-                <w:i/>
-                <w:iCs/>
-                <w:sz w:val="18"/>
-                <w:szCs w:val="18"/>
-              </w:rPr>
-              <w:t>sprøgsmål</w:t>
-            </w:r>
-            <w:proofErr w:type="spellEnd"/>
-            <w:r>
-              <w:rPr>
-                <w:rFonts w:asciiTheme="majorHAnsi" w:hAnsiTheme="majorHAnsi"/>
-                <w:i/>
-                <w:iCs/>
-                <w:sz w:val="18"/>
-                <w:szCs w:val="18"/>
-              </w:rPr>
-              <w:t xml:space="preserve"> og </w:t>
-            </w:r>
-            <w:proofErr w:type="spellStart"/>
-            <w:r>
-              <w:rPr>
-                <w:rFonts w:asciiTheme="majorHAnsi" w:hAnsiTheme="majorHAnsi"/>
-                <w:i/>
-                <w:iCs/>
-                <w:sz w:val="18"/>
-                <w:szCs w:val="18"/>
-              </w:rPr>
-              <w:t>textfelt</w:t>
-            </w:r>
-            <w:proofErr w:type="spellEnd"/>
-            <w:r>
-              <w:rPr>
-                <w:rFonts w:asciiTheme="majorHAnsi" w:hAnsiTheme="majorHAnsi"/>
-                <w:i/>
-                <w:iCs/>
-                <w:sz w:val="18"/>
-                <w:szCs w:val="18"/>
-              </w:rPr>
-              <w:t xml:space="preserve"> spørgsmål</w:t>
+              <w:t xml:space="preserve"> Oprette multiple choice sprøgsmål og textfelt spørgsmål</w:t>
             </w:r>
           </w:p>
           <w:p>
@@ -1342,21 +1188,12 @@
               </w:rPr>
               <w:t xml:space="preserve"> </w:t>
             </w:r>
-            <w:proofErr w:type="spellStart"/>
-            <w:r>
-              <w:rPr>
-                <w:sz w:val="22"/>
-                <w:szCs w:val="22"/>
-              </w:rPr>
-              <w:t>stories</w:t>
-            </w:r>
-            <w:proofErr w:type="spellEnd"/>
-            <w:r>
-              <w:rPr>
-                <w:sz w:val="22"/>
-                <w:szCs w:val="22"/>
-              </w:rPr>
-              <w:t xml:space="preserve"> &amp; tasks</w:t>
+            <w:r>
+              <w:rPr>
+                <w:sz w:val="22"/>
+                <w:szCs w:val="22"/>
+              </w:rPr>
+              <w:t>stories &amp; tasks</w:t>
             </w:r>
           </w:p>
         </w:tc>
@@ -1480,73 +1317,61 @@
             <w:pPr>
               <w:rPr>
                 <w:rFonts w:asciiTheme="majorHAnsi" w:hAnsiTheme="majorHAnsi"/>
-                <w:i/>
-                <w:iCs/>
-                <w:sz w:val="18"/>
-                <w:szCs w:val="18"/>
-              </w:rPr>
-            </w:pPr>
-            <w:bookmarkStart w:id="0" w:name="_GoBack"/>
-            <w:r>
-              <w:rPr>
-                <w:rFonts w:asciiTheme="majorHAnsi" w:hAnsiTheme="majorHAnsi"/>
-                <w:i/>
-                <w:iCs/>
-                <w:sz w:val="18"/>
-                <w:szCs w:val="18"/>
-                <w:highlight w:val="yellow"/>
-              </w:rPr>
-              <w:t xml:space="preserve">Indsæt start dato </w:t>
-            </w:r>
-            <w:proofErr w:type="gramStart"/>
-            <w:r>
-              <w:rPr>
-                <w:rFonts w:asciiTheme="majorHAnsi" w:hAnsiTheme="majorHAnsi"/>
-                <w:i/>
-                <w:iCs/>
-                <w:sz w:val="18"/>
-                <w:szCs w:val="18"/>
-                <w:highlight w:val="yellow"/>
-              </w:rPr>
-              <w:t>&amp;  slut</w:t>
-            </w:r>
-            <w:proofErr w:type="gramEnd"/>
-            <w:r>
-              <w:rPr>
-                <w:rFonts w:asciiTheme="majorHAnsi" w:hAnsiTheme="majorHAnsi"/>
-                <w:i/>
-                <w:iCs/>
-                <w:sz w:val="18"/>
-                <w:szCs w:val="18"/>
-                <w:highlight w:val="yellow"/>
-              </w:rPr>
-              <w:t xml:space="preserve"> dato &amp; Indsæt links til ”</w:t>
-            </w:r>
-            <w:proofErr w:type="spellStart"/>
-            <w:r>
-              <w:rPr>
-                <w:rFonts w:asciiTheme="majorHAnsi" w:hAnsiTheme="majorHAnsi"/>
-                <w:i/>
-                <w:iCs/>
-                <w:sz w:val="18"/>
-                <w:szCs w:val="18"/>
-                <w:highlight w:val="yellow"/>
-              </w:rPr>
-              <w:t>projectboards</w:t>
-            </w:r>
-            <w:proofErr w:type="spellEnd"/>
-            <w:r>
-              <w:rPr>
-                <w:rFonts w:asciiTheme="majorHAnsi" w:hAnsiTheme="majorHAnsi"/>
-                <w:i/>
-                <w:iCs/>
-                <w:sz w:val="18"/>
-                <w:szCs w:val="18"/>
-                <w:highlight w:val="yellow"/>
-              </w:rPr>
-              <w:t>”</w:t>
-            </w:r>
-            <w:bookmarkEnd w:id="0"/>
+                <w:b/>
+                <w:bCs/>
+                <w:i/>
+                <w:iCs/>
+                <w:sz w:val="18"/>
+                <w:szCs w:val="18"/>
+              </w:rPr>
+            </w:pPr>
+            <w:r>
+              <w:rPr>
+                <w:rFonts w:asciiTheme="majorHAnsi" w:hAnsiTheme="majorHAnsi"/>
+                <w:b/>
+                <w:bCs/>
+                <w:i/>
+                <w:iCs/>
+                <w:sz w:val="18"/>
+                <w:szCs w:val="18"/>
+              </w:rPr>
+              <w:t>Starter 23/10/2020, færdig 28/10/2020</w:t>
+            </w:r>
+          </w:p>
+          <w:p>
+            <w:pPr>
+              <w:rPr>
+                <w:rFonts w:asciiTheme="majorHAnsi" w:hAnsiTheme="majorHAnsi"/>
+                <w:i/>
+                <w:iCs/>
+                <w:sz w:val="18"/>
+                <w:szCs w:val="18"/>
+              </w:rPr>
+            </w:pPr>
+            <w:hyperlink r:id="rId6" w:history="1">
+              <w:r>
+                <w:rPr>
+                  <w:rStyle w:val="Hyperlink"/>
+                  <w:rFonts w:asciiTheme="majorHAnsi" w:hAnsiTheme="majorHAnsi"/>
+                  <w:i/>
+                  <w:iCs/>
+                  <w:sz w:val="18"/>
+                  <w:szCs w:val="18"/>
+                </w:rPr>
+                <w:t>https://github.com/jegkanikkeheddemike/Mini-eksamen/projects/</w:t>
+              </w:r>
+              <w:r>
+                <w:rPr>
+                  <w:rStyle w:val="Hyperlink"/>
+                  <w:rFonts w:asciiTheme="majorHAnsi" w:hAnsiTheme="majorHAnsi"/>
+                  <w:i/>
+                  <w:iCs/>
+                  <w:sz w:val="18"/>
+                  <w:szCs w:val="18"/>
+                </w:rPr>
+                <w:t>1</w:t>
+              </w:r>
+            </w:hyperlink>
           </w:p>
         </w:tc>
       </w:tr>
@@ -1600,71 +1425,65 @@
             <w:pPr>
               <w:rPr>
                 <w:rFonts w:asciiTheme="majorHAnsi" w:hAnsiTheme="majorHAnsi"/>
-                <w:i/>
-                <w:iCs/>
-                <w:sz w:val="18"/>
-                <w:szCs w:val="18"/>
-              </w:rPr>
-            </w:pPr>
-            <w:r>
-              <w:rPr>
-                <w:rFonts w:asciiTheme="majorHAnsi" w:hAnsiTheme="majorHAnsi"/>
-                <w:i/>
-                <w:iCs/>
-                <w:sz w:val="18"/>
-                <w:szCs w:val="18"/>
-                <w:highlight w:val="yellow"/>
-              </w:rPr>
-              <w:lastRenderedPageBreak/>
-              <w:t xml:space="preserve">Indsæt start dato </w:t>
-            </w:r>
-            <w:proofErr w:type="gramStart"/>
-            <w:r>
-              <w:rPr>
-                <w:rFonts w:asciiTheme="majorHAnsi" w:hAnsiTheme="majorHAnsi"/>
-                <w:i/>
-                <w:iCs/>
-                <w:sz w:val="18"/>
-                <w:szCs w:val="18"/>
-                <w:highlight w:val="yellow"/>
-              </w:rPr>
-              <w:t>&amp;  slut</w:t>
-            </w:r>
-            <w:proofErr w:type="gramEnd"/>
-            <w:r>
-              <w:rPr>
-                <w:rFonts w:asciiTheme="majorHAnsi" w:hAnsiTheme="majorHAnsi"/>
-                <w:i/>
-                <w:iCs/>
-                <w:sz w:val="18"/>
-                <w:szCs w:val="18"/>
-                <w:highlight w:val="yellow"/>
-              </w:rPr>
-              <w:t xml:space="preserve"> dato &amp; Indsæt links til ”</w:t>
-            </w:r>
-            <w:proofErr w:type="spellStart"/>
-            <w:r>
-              <w:rPr>
-                <w:rFonts w:asciiTheme="majorHAnsi" w:hAnsiTheme="majorHAnsi"/>
-                <w:i/>
-                <w:iCs/>
-                <w:sz w:val="18"/>
-                <w:szCs w:val="18"/>
-                <w:highlight w:val="yellow"/>
-              </w:rPr>
-              <w:t>projectboards</w:t>
-            </w:r>
-            <w:proofErr w:type="spellEnd"/>
-            <w:r>
-              <w:rPr>
-                <w:rFonts w:asciiTheme="majorHAnsi" w:hAnsiTheme="majorHAnsi"/>
-                <w:i/>
-                <w:iCs/>
-                <w:sz w:val="18"/>
-                <w:szCs w:val="18"/>
-                <w:highlight w:val="yellow"/>
-              </w:rPr>
-              <w:t>”</w:t>
+                <w:b/>
+                <w:bCs/>
+                <w:i/>
+                <w:iCs/>
+                <w:sz w:val="18"/>
+                <w:szCs w:val="18"/>
+              </w:rPr>
+            </w:pPr>
+            <w:r>
+              <w:rPr>
+                <w:rFonts w:asciiTheme="majorHAnsi" w:hAnsiTheme="majorHAnsi"/>
+                <w:b/>
+                <w:bCs/>
+                <w:i/>
+                <w:iCs/>
+                <w:sz w:val="18"/>
+                <w:szCs w:val="18"/>
+              </w:rPr>
+              <w:t>Starter 30/10/2020 Færdig 6/11/2020</w:t>
+            </w:r>
+          </w:p>
+          <w:p>
+            <w:pPr>
+              <w:rPr>
+                <w:rFonts w:asciiTheme="majorHAnsi" w:hAnsiTheme="majorHAnsi"/>
+                <w:b/>
+                <w:bCs/>
+                <w:i/>
+                <w:iCs/>
+                <w:sz w:val="18"/>
+                <w:szCs w:val="18"/>
+              </w:rPr>
+            </w:pPr>
+            <w:hyperlink r:id="rId7" w:history="1">
+              <w:r>
+                <w:rPr>
+                  <w:rStyle w:val="Hyperlink"/>
+                  <w:rFonts w:asciiTheme="majorHAnsi" w:hAnsiTheme="majorHAnsi"/>
+                  <w:b/>
+                  <w:bCs/>
+                  <w:i/>
+                  <w:iCs/>
+                  <w:sz w:val="18"/>
+                  <w:szCs w:val="18"/>
+                </w:rPr>
+                <w:t>https://github.com/jegkanikkeheddemike/Mini-eksamen/projects/2</w:t>
+              </w:r>
+            </w:hyperlink>
+            <w:r>
+              <w:rPr>
+                <w:rFonts w:asciiTheme="majorHAnsi" w:hAnsiTheme="majorHAnsi"/>
+                <w:b/>
+                <w:bCs/>
+                <w:i/>
+                <w:iCs/>
+                <w:sz w:val="18"/>
+                <w:szCs w:val="18"/>
+              </w:rPr>
+              <w:t xml:space="preserve"> </w:t>
             </w:r>
           </w:p>
         </w:tc>
@@ -1722,70 +1541,80 @@
             <w:pPr>
               <w:rPr>
                 <w:rFonts w:asciiTheme="majorHAnsi" w:hAnsiTheme="majorHAnsi"/>
-                <w:i/>
-                <w:iCs/>
-                <w:sz w:val="18"/>
-                <w:szCs w:val="18"/>
-              </w:rPr>
-            </w:pPr>
-            <w:r>
-              <w:rPr>
-                <w:rFonts w:asciiTheme="majorHAnsi" w:hAnsiTheme="majorHAnsi"/>
-                <w:i/>
-                <w:iCs/>
-                <w:sz w:val="18"/>
-                <w:szCs w:val="18"/>
-                <w:highlight w:val="yellow"/>
-              </w:rPr>
-              <w:t xml:space="preserve">Indsæt start dato </w:t>
-            </w:r>
-            <w:proofErr w:type="gramStart"/>
-            <w:r>
-              <w:rPr>
-                <w:rFonts w:asciiTheme="majorHAnsi" w:hAnsiTheme="majorHAnsi"/>
-                <w:i/>
-                <w:iCs/>
-                <w:sz w:val="18"/>
-                <w:szCs w:val="18"/>
-                <w:highlight w:val="yellow"/>
-              </w:rPr>
-              <w:t>&amp;  slut</w:t>
-            </w:r>
-            <w:proofErr w:type="gramEnd"/>
-            <w:r>
-              <w:rPr>
-                <w:rFonts w:asciiTheme="majorHAnsi" w:hAnsiTheme="majorHAnsi"/>
-                <w:i/>
-                <w:iCs/>
-                <w:sz w:val="18"/>
-                <w:szCs w:val="18"/>
-                <w:highlight w:val="yellow"/>
-              </w:rPr>
-              <w:t xml:space="preserve"> dato &amp; Indsæt links til ”</w:t>
-            </w:r>
-            <w:proofErr w:type="spellStart"/>
-            <w:r>
-              <w:rPr>
-                <w:rFonts w:asciiTheme="majorHAnsi" w:hAnsiTheme="majorHAnsi"/>
-                <w:i/>
-                <w:iCs/>
-                <w:sz w:val="18"/>
-                <w:szCs w:val="18"/>
-                <w:highlight w:val="yellow"/>
-              </w:rPr>
-              <w:t>projectboards</w:t>
-            </w:r>
-            <w:proofErr w:type="spellEnd"/>
-            <w:r>
-              <w:rPr>
-                <w:rFonts w:asciiTheme="majorHAnsi" w:hAnsiTheme="majorHAnsi"/>
-                <w:i/>
-                <w:iCs/>
-                <w:sz w:val="18"/>
-                <w:szCs w:val="18"/>
-                <w:highlight w:val="yellow"/>
-              </w:rPr>
-              <w:t>”</w:t>
+                <w:b/>
+                <w:bCs/>
+                <w:i/>
+                <w:iCs/>
+                <w:sz w:val="18"/>
+                <w:szCs w:val="18"/>
+              </w:rPr>
+            </w:pPr>
+            <w:r>
+              <w:rPr>
+                <w:rFonts w:asciiTheme="majorHAnsi" w:hAnsiTheme="majorHAnsi"/>
+                <w:b/>
+                <w:bCs/>
+                <w:i/>
+                <w:iCs/>
+                <w:sz w:val="18"/>
+                <w:szCs w:val="18"/>
+              </w:rPr>
+              <w:t>Starter 13/11/2020 færdig 20/11/2020</w:t>
+            </w:r>
+            <w:bookmarkStart w:id="0" w:name="_GoBack"/>
+            <w:bookmarkEnd w:id="0"/>
+          </w:p>
+          <w:p>
+            <w:pPr>
+              <w:rPr>
+                <w:rFonts w:asciiTheme="majorHAnsi" w:hAnsiTheme="majorHAnsi"/>
+                <w:b/>
+                <w:bCs/>
+                <w:i/>
+                <w:iCs/>
+                <w:sz w:val="18"/>
+                <w:szCs w:val="18"/>
+              </w:rPr>
+            </w:pPr>
+            <w:hyperlink r:id="rId8" w:history="1">
+              <w:r>
+                <w:rPr>
+                  <w:rStyle w:val="Hyperlink"/>
+                  <w:rFonts w:asciiTheme="majorHAnsi" w:hAnsiTheme="majorHAnsi"/>
+                  <w:b/>
+                  <w:bCs/>
+                  <w:i/>
+                  <w:iCs/>
+                  <w:sz w:val="18"/>
+                  <w:szCs w:val="18"/>
+                </w:rPr>
+                <w:t>https://github.com/jegkanikkeheddemike/Mini-eksamen/projects/</w:t>
+              </w:r>
+              <w:r>
+                <w:rPr>
+                  <w:rStyle w:val="Hyperlink"/>
+                  <w:rFonts w:asciiTheme="majorHAnsi" w:hAnsiTheme="majorHAnsi"/>
+                  <w:b/>
+                  <w:bCs/>
+                  <w:i/>
+                  <w:iCs/>
+                  <w:sz w:val="18"/>
+                  <w:szCs w:val="18"/>
+                </w:rPr>
+                <w:t>3</w:t>
+              </w:r>
+            </w:hyperlink>
+            <w:r>
+              <w:rPr>
+                <w:rFonts w:asciiTheme="majorHAnsi" w:hAnsiTheme="majorHAnsi"/>
+                <w:b/>
+                <w:bCs/>
+                <w:i/>
+                <w:iCs/>
+                <w:sz w:val="18"/>
+                <w:szCs w:val="18"/>
+              </w:rPr>
+              <w:t xml:space="preserve"> </w:t>
             </w:r>
           </w:p>
         </w:tc>
@@ -1919,7 +1748,7 @@
                 <w:szCs w:val="22"/>
               </w:rPr>
             </w:pPr>
-            <w:hyperlink r:id="rId6" w:history="1">
+            <w:hyperlink r:id="rId9" w:history="1">
               <w:r>
                 <w:rPr>
                   <w:rStyle w:val="Hyperlink"/>
@@ -2215,7 +2044,7 @@
                 <w:szCs w:val="16"/>
               </w:rPr>
             </w:pPr>
-            <w:hyperlink r:id="rId7" w:history="1">
+            <w:hyperlink r:id="rId10" w:history="1">
               <w:r>
                 <w:rPr>
                   <w:rStyle w:val="Hyperlink"/>

--- a/Kontrakt minieksamensprojekt.docx
+++ b/Kontrakt minieksamensprojekt.docx
@@ -503,17 +503,15 @@
                 <w:iCs/>
                 <w:sz w:val="18"/>
                 <w:szCs w:val="18"/>
-                <w:highlight w:val="yellow"/>
-              </w:rPr>
-            </w:pPr>
-            <w:r>
-              <w:rPr>
-                <w:rFonts w:asciiTheme="majorHAnsi" w:hAnsiTheme="majorHAnsi"/>
-                <w:i/>
-                <w:iCs/>
-                <w:sz w:val="18"/>
-                <w:szCs w:val="18"/>
-                <w:highlight w:val="yellow"/>
+              </w:rPr>
+            </w:pPr>
+            <w:r>
+              <w:rPr>
+                <w:rFonts w:asciiTheme="majorHAnsi" w:hAnsiTheme="majorHAnsi"/>
+                <w:i/>
+                <w:iCs/>
+                <w:sz w:val="18"/>
+                <w:szCs w:val="18"/>
               </w:rPr>
               <w:t>Løsningsforslag/kravmatrice &amp; vælg bedste</w:t>
             </w:r>
@@ -557,7 +555,27 @@
                 <w:sz w:val="18"/>
                 <w:szCs w:val="18"/>
               </w:rPr>
-              <w:t xml:space="preserve">Version 1: Et spil som bruger at hvis eleverne for rigtige svar kan de købe ting i det virtuelle spil, og har på en måde integreret testene ind i spillet. </w:t>
+              <w:t>Version 1: Et spil som bruger</w:t>
+            </w:r>
+            <w:r>
+              <w:rPr>
+                <w:rFonts w:asciiTheme="majorHAnsi" w:hAnsiTheme="majorHAnsi"/>
+                <w:i/>
+                <w:iCs/>
+                <w:sz w:val="18"/>
+                <w:szCs w:val="18"/>
+              </w:rPr>
+              <w:t>,</w:t>
+            </w:r>
+            <w:r>
+              <w:rPr>
+                <w:rFonts w:asciiTheme="majorHAnsi" w:hAnsiTheme="majorHAnsi"/>
+                <w:i/>
+                <w:iCs/>
+                <w:sz w:val="18"/>
+                <w:szCs w:val="18"/>
+              </w:rPr>
+              <w:t xml:space="preserve"> at hvis eleverne for rigtige svar kan de købe ting i det virtuelle spil, og har på en måde integreret testene ind i spillet. </w:t>
             </w:r>
           </w:p>
           <w:p>
@@ -611,7 +629,886 @@
                 <w:iCs/>
                 <w:sz w:val="18"/>
                 <w:szCs w:val="18"/>
-                <w:highlight w:val="yellow"/>
+              </w:rPr>
+            </w:pPr>
+            <w:r>
+              <w:rPr>
+                <w:rFonts w:asciiTheme="majorHAnsi" w:hAnsiTheme="majorHAnsi"/>
+                <w:i/>
+                <w:iCs/>
+                <w:sz w:val="18"/>
+                <w:szCs w:val="18"/>
+              </w:rPr>
+              <w:t>Op fra hovedspørgsmålet har vi lavet en mængde krav som vi har til vores produkt så det løses smartes muligt.</w:t>
+            </w:r>
+          </w:p>
+          <w:p>
+            <w:pPr>
+              <w:rPr>
+                <w:rFonts w:asciiTheme="majorHAnsi" w:hAnsiTheme="majorHAnsi"/>
+                <w:i/>
+                <w:iCs/>
+                <w:sz w:val="18"/>
+                <w:szCs w:val="18"/>
+              </w:rPr>
+            </w:pPr>
+            <w:r>
+              <w:rPr>
+                <w:rFonts w:asciiTheme="majorHAnsi" w:hAnsiTheme="majorHAnsi"/>
+                <w:i/>
+                <w:iCs/>
+                <w:sz w:val="18"/>
+                <w:szCs w:val="18"/>
+              </w:rPr>
+              <w:t>Hastighed</w:t>
+            </w:r>
+            <w:r>
+              <w:rPr>
+                <w:rFonts w:asciiTheme="majorHAnsi" w:hAnsiTheme="majorHAnsi"/>
+                <w:i/>
+                <w:iCs/>
+                <w:sz w:val="18"/>
+                <w:szCs w:val="18"/>
+              </w:rPr>
+              <w:t xml:space="preserve"> (4)</w:t>
+            </w:r>
+            <w:r>
+              <w:rPr>
+                <w:rFonts w:asciiTheme="majorHAnsi" w:hAnsiTheme="majorHAnsi"/>
+                <w:i/>
+                <w:iCs/>
+                <w:sz w:val="18"/>
+                <w:szCs w:val="18"/>
+              </w:rPr>
+              <w:t>:</w:t>
+            </w:r>
+          </w:p>
+          <w:p>
+            <w:pPr>
+              <w:rPr>
+                <w:rFonts w:asciiTheme="majorHAnsi" w:hAnsiTheme="majorHAnsi"/>
+                <w:i/>
+                <w:iCs/>
+                <w:sz w:val="18"/>
+                <w:szCs w:val="18"/>
+              </w:rPr>
+            </w:pPr>
+            <w:r>
+              <w:rPr>
+                <w:rFonts w:asciiTheme="majorHAnsi" w:hAnsiTheme="majorHAnsi"/>
+                <w:i/>
+                <w:iCs/>
+                <w:sz w:val="18"/>
+                <w:szCs w:val="18"/>
+              </w:rPr>
+              <w:t>Hvor hurtigt kan den bruges, da mange unge helst vil bruge mindst tid muligt til disse tests, så tiden kan bruges på andre ting.</w:t>
+            </w:r>
+          </w:p>
+          <w:p>
+            <w:pPr>
+              <w:rPr>
+                <w:rFonts w:asciiTheme="majorHAnsi" w:hAnsiTheme="majorHAnsi"/>
+                <w:i/>
+                <w:iCs/>
+                <w:sz w:val="18"/>
+                <w:szCs w:val="18"/>
+              </w:rPr>
+            </w:pPr>
+            <w:r>
+              <w:rPr>
+                <w:rFonts w:asciiTheme="majorHAnsi" w:hAnsiTheme="majorHAnsi"/>
+                <w:i/>
+                <w:iCs/>
+                <w:sz w:val="18"/>
+                <w:szCs w:val="18"/>
+              </w:rPr>
+              <w:t>Forståelighed (4)</w:t>
+            </w:r>
+            <w:r>
+              <w:rPr>
+                <w:rFonts w:asciiTheme="majorHAnsi" w:hAnsiTheme="majorHAnsi"/>
+                <w:i/>
+                <w:iCs/>
+                <w:sz w:val="18"/>
+                <w:szCs w:val="18"/>
+              </w:rPr>
+              <w:t>:</w:t>
+            </w:r>
+          </w:p>
+          <w:p>
+            <w:pPr>
+              <w:rPr>
+                <w:rFonts w:asciiTheme="majorHAnsi" w:hAnsiTheme="majorHAnsi"/>
+                <w:i/>
+                <w:iCs/>
+                <w:sz w:val="18"/>
+                <w:szCs w:val="18"/>
+              </w:rPr>
+            </w:pPr>
+            <w:r>
+              <w:rPr>
+                <w:rFonts w:asciiTheme="majorHAnsi" w:hAnsiTheme="majorHAnsi"/>
+                <w:i/>
+                <w:iCs/>
+                <w:sz w:val="18"/>
+                <w:szCs w:val="18"/>
+              </w:rPr>
+              <w:t>Hvor nemt er programmet at bruge, eller at starte med at bruge. Dette er vigtigt da nogen lære er ældre, så deres viden om elektronik er måske ikke den bedste.</w:t>
+            </w:r>
+          </w:p>
+          <w:p>
+            <w:pPr>
+              <w:rPr>
+                <w:rFonts w:asciiTheme="majorHAnsi" w:hAnsiTheme="majorHAnsi"/>
+                <w:i/>
+                <w:iCs/>
+                <w:sz w:val="18"/>
+                <w:szCs w:val="18"/>
+              </w:rPr>
+            </w:pPr>
+            <w:r>
+              <w:rPr>
+                <w:rFonts w:asciiTheme="majorHAnsi" w:hAnsiTheme="majorHAnsi"/>
+                <w:i/>
+                <w:iCs/>
+                <w:sz w:val="18"/>
+                <w:szCs w:val="18"/>
+              </w:rPr>
+              <w:t>Sjovhed</w:t>
+            </w:r>
+            <w:r>
+              <w:rPr>
+                <w:rFonts w:asciiTheme="majorHAnsi" w:hAnsiTheme="majorHAnsi"/>
+                <w:i/>
+                <w:iCs/>
+                <w:sz w:val="18"/>
+                <w:szCs w:val="18"/>
+              </w:rPr>
+              <w:t xml:space="preserve"> (3)</w:t>
+            </w:r>
+            <w:r>
+              <w:rPr>
+                <w:rFonts w:asciiTheme="majorHAnsi" w:hAnsiTheme="majorHAnsi"/>
+                <w:i/>
+                <w:iCs/>
+                <w:sz w:val="18"/>
+                <w:szCs w:val="18"/>
+              </w:rPr>
+              <w:t>:</w:t>
+            </w:r>
+          </w:p>
+          <w:p>
+            <w:pPr>
+              <w:rPr>
+                <w:rFonts w:asciiTheme="majorHAnsi" w:hAnsiTheme="majorHAnsi"/>
+                <w:i/>
+                <w:iCs/>
+                <w:sz w:val="18"/>
+                <w:szCs w:val="18"/>
+              </w:rPr>
+            </w:pPr>
+            <w:r>
+              <w:rPr>
+                <w:rFonts w:asciiTheme="majorHAnsi" w:hAnsiTheme="majorHAnsi"/>
+                <w:i/>
+                <w:iCs/>
+                <w:sz w:val="18"/>
+                <w:szCs w:val="18"/>
+              </w:rPr>
+              <w:t xml:space="preserve">Hvor interessant er det for elevener at udføre disse tests. Dette har mest med eleverne at gøre, da de har nogen gange brug for motivation for at lave dem. </w:t>
+            </w:r>
+            <w:r>
+              <w:rPr>
+                <w:rFonts w:asciiTheme="majorHAnsi" w:hAnsiTheme="majorHAnsi"/>
+                <w:i/>
+                <w:iCs/>
+                <w:sz w:val="18"/>
+                <w:szCs w:val="18"/>
+              </w:rPr>
+              <w:t>’</w:t>
+            </w:r>
+          </w:p>
+          <w:p>
+            <w:pPr>
+              <w:rPr>
+                <w:rFonts w:asciiTheme="majorHAnsi" w:hAnsiTheme="majorHAnsi"/>
+                <w:i/>
+                <w:iCs/>
+                <w:sz w:val="18"/>
+                <w:szCs w:val="18"/>
+              </w:rPr>
+            </w:pPr>
+            <w:r>
+              <w:rPr>
+                <w:rFonts w:asciiTheme="majorHAnsi" w:hAnsiTheme="majorHAnsi"/>
+                <w:i/>
+                <w:iCs/>
+                <w:sz w:val="18"/>
+                <w:szCs w:val="18"/>
+              </w:rPr>
+              <w:t>Disse krav indsættes så i et kravmatrix med en rating fra 1-5.</w:t>
+            </w:r>
+          </w:p>
+          <w:tbl>
+            <w:tblPr>
+              <w:tblStyle w:val="Tabel-Gitter"/>
+              <w:tblW w:w="0" w:type="auto"/>
+              <w:tblLook w:val="04A0" w:firstRow="1" w:lastRow="0" w:firstColumn="1" w:lastColumn="0" w:noHBand="0" w:noVBand="1"/>
+            </w:tblPr>
+            <w:tblGrid>
+              <w:gridCol w:w="993"/>
+              <w:gridCol w:w="992"/>
+              <w:gridCol w:w="1193"/>
+              <w:gridCol w:w="944"/>
+              <w:gridCol w:w="927"/>
+            </w:tblGrid>
+            <w:tr>
+              <w:tc>
+                <w:tcPr>
+                  <w:tcW w:w="1009" w:type="dxa"/>
+                </w:tcPr>
+                <w:p>
+                  <w:pPr>
+                    <w:framePr w:hSpace="141" w:wrap="around" w:vAnchor="page" w:hAnchor="margin" w:xAlign="center" w:y="2821"/>
+                    <w:rPr>
+                      <w:rFonts w:asciiTheme="majorHAnsi" w:hAnsiTheme="majorHAnsi"/>
+                      <w:i/>
+                      <w:iCs/>
+                      <w:sz w:val="18"/>
+                      <w:szCs w:val="18"/>
+                    </w:rPr>
+                  </w:pPr>
+                </w:p>
+              </w:tc>
+              <w:tc>
+                <w:tcPr>
+                  <w:tcW w:w="1010" w:type="dxa"/>
+                </w:tcPr>
+                <w:p>
+                  <w:pPr>
+                    <w:framePr w:hSpace="141" w:wrap="around" w:vAnchor="page" w:hAnchor="margin" w:xAlign="center" w:y="2821"/>
+                    <w:rPr>
+                      <w:rFonts w:asciiTheme="majorHAnsi" w:hAnsiTheme="majorHAnsi"/>
+                      <w:i/>
+                      <w:iCs/>
+                      <w:sz w:val="18"/>
+                      <w:szCs w:val="18"/>
+                    </w:rPr>
+                  </w:pPr>
+                  <w:r>
+                    <w:rPr>
+                      <w:rFonts w:asciiTheme="majorHAnsi" w:hAnsiTheme="majorHAnsi"/>
+                      <w:i/>
+                      <w:iCs/>
+                      <w:sz w:val="18"/>
+                      <w:szCs w:val="18"/>
+                    </w:rPr>
+                    <w:t>Hastighed</w:t>
+                  </w:r>
+                </w:p>
+              </w:tc>
+              <w:tc>
+                <w:tcPr>
+                  <w:tcW w:w="1010" w:type="dxa"/>
+                </w:tcPr>
+                <w:p>
+                  <w:pPr>
+                    <w:framePr w:hSpace="141" w:wrap="around" w:vAnchor="page" w:hAnchor="margin" w:xAlign="center" w:y="2821"/>
+                    <w:rPr>
+                      <w:rFonts w:asciiTheme="majorHAnsi" w:hAnsiTheme="majorHAnsi"/>
+                      <w:i/>
+                      <w:iCs/>
+                      <w:sz w:val="18"/>
+                      <w:szCs w:val="18"/>
+                    </w:rPr>
+                  </w:pPr>
+                  <w:r>
+                    <w:rPr>
+                      <w:rFonts w:asciiTheme="majorHAnsi" w:hAnsiTheme="majorHAnsi"/>
+                      <w:i/>
+                      <w:iCs/>
+                      <w:sz w:val="18"/>
+                      <w:szCs w:val="18"/>
+                    </w:rPr>
+                    <w:t>Forståelighed</w:t>
+                  </w:r>
+                </w:p>
+              </w:tc>
+              <w:tc>
+                <w:tcPr>
+                  <w:tcW w:w="1010" w:type="dxa"/>
+                </w:tcPr>
+                <w:p>
+                  <w:pPr>
+                    <w:framePr w:hSpace="141" w:wrap="around" w:vAnchor="page" w:hAnchor="margin" w:xAlign="center" w:y="2821"/>
+                    <w:rPr>
+                      <w:rFonts w:asciiTheme="majorHAnsi" w:hAnsiTheme="majorHAnsi"/>
+                      <w:i/>
+                      <w:iCs/>
+                      <w:sz w:val="18"/>
+                      <w:szCs w:val="18"/>
+                    </w:rPr>
+                  </w:pPr>
+                  <w:r>
+                    <w:rPr>
+                      <w:rFonts w:asciiTheme="majorHAnsi" w:hAnsiTheme="majorHAnsi"/>
+                      <w:i/>
+                      <w:iCs/>
+                      <w:sz w:val="18"/>
+                      <w:szCs w:val="18"/>
+                    </w:rPr>
+                    <w:t>Sjovhed</w:t>
+                  </w:r>
+                </w:p>
+              </w:tc>
+              <w:tc>
+                <w:tcPr>
+                  <w:tcW w:w="1010" w:type="dxa"/>
+                </w:tcPr>
+                <w:p>
+                  <w:pPr>
+                    <w:framePr w:hSpace="141" w:wrap="around" w:vAnchor="page" w:hAnchor="margin" w:xAlign="center" w:y="2821"/>
+                    <w:rPr>
+                      <w:rFonts w:asciiTheme="majorHAnsi" w:hAnsiTheme="majorHAnsi"/>
+                      <w:i/>
+                      <w:iCs/>
+                      <w:sz w:val="18"/>
+                      <w:szCs w:val="18"/>
+                    </w:rPr>
+                  </w:pPr>
+                  <w:r>
+                    <w:rPr>
+                      <w:rFonts w:asciiTheme="majorHAnsi" w:hAnsiTheme="majorHAnsi"/>
+                      <w:i/>
+                      <w:iCs/>
+                      <w:sz w:val="18"/>
+                      <w:szCs w:val="18"/>
+                    </w:rPr>
+                    <w:t>Samlet</w:t>
+                  </w:r>
+                </w:p>
+              </w:tc>
+            </w:tr>
+            <w:tr>
+              <w:tc>
+                <w:tcPr>
+                  <w:tcW w:w="1009" w:type="dxa"/>
+                </w:tcPr>
+                <w:p>
+                  <w:pPr>
+                    <w:framePr w:hSpace="141" w:wrap="around" w:vAnchor="page" w:hAnchor="margin" w:xAlign="center" w:y="2821"/>
+                    <w:rPr>
+                      <w:rFonts w:asciiTheme="majorHAnsi" w:hAnsiTheme="majorHAnsi"/>
+                      <w:i/>
+                      <w:iCs/>
+                      <w:sz w:val="18"/>
+                      <w:szCs w:val="18"/>
+                    </w:rPr>
+                  </w:pPr>
+                  <w:r>
+                    <w:rPr>
+                      <w:rFonts w:asciiTheme="majorHAnsi" w:hAnsiTheme="majorHAnsi"/>
+                      <w:i/>
+                      <w:iCs/>
+                      <w:sz w:val="18"/>
+                      <w:szCs w:val="18"/>
+                    </w:rPr>
+                    <w:t>Vægt</w:t>
+                  </w:r>
+                </w:p>
+              </w:tc>
+              <w:tc>
+                <w:tcPr>
+                  <w:tcW w:w="1010" w:type="dxa"/>
+                </w:tcPr>
+                <w:p>
+                  <w:pPr>
+                    <w:framePr w:hSpace="141" w:wrap="around" w:vAnchor="page" w:hAnchor="margin" w:xAlign="center" w:y="2821"/>
+                    <w:rPr>
+                      <w:rFonts w:asciiTheme="majorHAnsi" w:hAnsiTheme="majorHAnsi"/>
+                      <w:i/>
+                      <w:iCs/>
+                      <w:sz w:val="18"/>
+                      <w:szCs w:val="18"/>
+                    </w:rPr>
+                  </w:pPr>
+                  <w:r>
+                    <w:rPr>
+                      <w:rFonts w:asciiTheme="majorHAnsi" w:hAnsiTheme="majorHAnsi"/>
+                      <w:i/>
+                      <w:iCs/>
+                      <w:sz w:val="18"/>
+                      <w:szCs w:val="18"/>
+                    </w:rPr>
+                    <w:t>4</w:t>
+                  </w:r>
+                </w:p>
+              </w:tc>
+              <w:tc>
+                <w:tcPr>
+                  <w:tcW w:w="1010" w:type="dxa"/>
+                </w:tcPr>
+                <w:p>
+                  <w:pPr>
+                    <w:framePr w:hSpace="141" w:wrap="around" w:vAnchor="page" w:hAnchor="margin" w:xAlign="center" w:y="2821"/>
+                    <w:rPr>
+                      <w:rFonts w:asciiTheme="majorHAnsi" w:hAnsiTheme="majorHAnsi"/>
+                      <w:i/>
+                      <w:iCs/>
+                      <w:sz w:val="18"/>
+                      <w:szCs w:val="18"/>
+                    </w:rPr>
+                  </w:pPr>
+                  <w:r>
+                    <w:rPr>
+                      <w:rFonts w:asciiTheme="majorHAnsi" w:hAnsiTheme="majorHAnsi"/>
+                      <w:i/>
+                      <w:iCs/>
+                      <w:sz w:val="18"/>
+                      <w:szCs w:val="18"/>
+                    </w:rPr>
+                    <w:t>4</w:t>
+                  </w:r>
+                </w:p>
+              </w:tc>
+              <w:tc>
+                <w:tcPr>
+                  <w:tcW w:w="1010" w:type="dxa"/>
+                </w:tcPr>
+                <w:p>
+                  <w:pPr>
+                    <w:framePr w:hSpace="141" w:wrap="around" w:vAnchor="page" w:hAnchor="margin" w:xAlign="center" w:y="2821"/>
+                    <w:rPr>
+                      <w:rFonts w:asciiTheme="majorHAnsi" w:hAnsiTheme="majorHAnsi"/>
+                      <w:i/>
+                      <w:iCs/>
+                      <w:sz w:val="18"/>
+                      <w:szCs w:val="18"/>
+                    </w:rPr>
+                  </w:pPr>
+                  <w:r>
+                    <w:rPr>
+                      <w:rFonts w:asciiTheme="majorHAnsi" w:hAnsiTheme="majorHAnsi"/>
+                      <w:i/>
+                      <w:iCs/>
+                      <w:sz w:val="18"/>
+                      <w:szCs w:val="18"/>
+                    </w:rPr>
+                    <w:t>3</w:t>
+                  </w:r>
+                </w:p>
+              </w:tc>
+              <w:tc>
+                <w:tcPr>
+                  <w:tcW w:w="1010" w:type="dxa"/>
+                </w:tcPr>
+                <w:p>
+                  <w:pPr>
+                    <w:framePr w:hSpace="141" w:wrap="around" w:vAnchor="page" w:hAnchor="margin" w:xAlign="center" w:y="2821"/>
+                    <w:rPr>
+                      <w:rFonts w:asciiTheme="majorHAnsi" w:hAnsiTheme="majorHAnsi"/>
+                      <w:i/>
+                      <w:iCs/>
+                      <w:sz w:val="18"/>
+                      <w:szCs w:val="18"/>
+                    </w:rPr>
+                  </w:pPr>
+                </w:p>
+              </w:tc>
+            </w:tr>
+            <w:tr>
+              <w:tc>
+                <w:tcPr>
+                  <w:tcW w:w="1009" w:type="dxa"/>
+                </w:tcPr>
+                <w:p>
+                  <w:pPr>
+                    <w:framePr w:hSpace="141" w:wrap="around" w:vAnchor="page" w:hAnchor="margin" w:xAlign="center" w:y="2821"/>
+                    <w:rPr>
+                      <w:rFonts w:asciiTheme="majorHAnsi" w:hAnsiTheme="majorHAnsi"/>
+                      <w:i/>
+                      <w:iCs/>
+                      <w:sz w:val="18"/>
+                      <w:szCs w:val="18"/>
+                    </w:rPr>
+                  </w:pPr>
+                </w:p>
+              </w:tc>
+              <w:tc>
+                <w:tcPr>
+                  <w:tcW w:w="1010" w:type="dxa"/>
+                </w:tcPr>
+                <w:p>
+                  <w:pPr>
+                    <w:framePr w:hSpace="141" w:wrap="around" w:vAnchor="page" w:hAnchor="margin" w:xAlign="center" w:y="2821"/>
+                    <w:rPr>
+                      <w:rFonts w:asciiTheme="majorHAnsi" w:hAnsiTheme="majorHAnsi"/>
+                      <w:i/>
+                      <w:iCs/>
+                      <w:sz w:val="18"/>
+                      <w:szCs w:val="18"/>
+                    </w:rPr>
+                  </w:pPr>
+                </w:p>
+              </w:tc>
+              <w:tc>
+                <w:tcPr>
+                  <w:tcW w:w="1010" w:type="dxa"/>
+                </w:tcPr>
+                <w:p>
+                  <w:pPr>
+                    <w:framePr w:hSpace="141" w:wrap="around" w:vAnchor="page" w:hAnchor="margin" w:xAlign="center" w:y="2821"/>
+                    <w:rPr>
+                      <w:rFonts w:asciiTheme="majorHAnsi" w:hAnsiTheme="majorHAnsi"/>
+                      <w:i/>
+                      <w:iCs/>
+                      <w:sz w:val="18"/>
+                      <w:szCs w:val="18"/>
+                    </w:rPr>
+                  </w:pPr>
+                </w:p>
+              </w:tc>
+              <w:tc>
+                <w:tcPr>
+                  <w:tcW w:w="1010" w:type="dxa"/>
+                </w:tcPr>
+                <w:p>
+                  <w:pPr>
+                    <w:framePr w:hSpace="141" w:wrap="around" w:vAnchor="page" w:hAnchor="margin" w:xAlign="center" w:y="2821"/>
+                    <w:rPr>
+                      <w:rFonts w:asciiTheme="majorHAnsi" w:hAnsiTheme="majorHAnsi"/>
+                      <w:i/>
+                      <w:iCs/>
+                      <w:sz w:val="18"/>
+                      <w:szCs w:val="18"/>
+                    </w:rPr>
+                  </w:pPr>
+                </w:p>
+              </w:tc>
+              <w:tc>
+                <w:tcPr>
+                  <w:tcW w:w="1010" w:type="dxa"/>
+                </w:tcPr>
+                <w:p>
+                  <w:pPr>
+                    <w:framePr w:hSpace="141" w:wrap="around" w:vAnchor="page" w:hAnchor="margin" w:xAlign="center" w:y="2821"/>
+                    <w:rPr>
+                      <w:rFonts w:asciiTheme="majorHAnsi" w:hAnsiTheme="majorHAnsi"/>
+                      <w:i/>
+                      <w:iCs/>
+                      <w:sz w:val="18"/>
+                      <w:szCs w:val="18"/>
+                    </w:rPr>
+                  </w:pPr>
+                </w:p>
+              </w:tc>
+            </w:tr>
+            <w:tr>
+              <w:tc>
+                <w:tcPr>
+                  <w:tcW w:w="1009" w:type="dxa"/>
+                </w:tcPr>
+                <w:p>
+                  <w:pPr>
+                    <w:framePr w:hSpace="141" w:wrap="around" w:vAnchor="page" w:hAnchor="margin" w:xAlign="center" w:y="2821"/>
+                    <w:rPr>
+                      <w:rFonts w:asciiTheme="majorHAnsi" w:hAnsiTheme="majorHAnsi"/>
+                      <w:i/>
+                      <w:iCs/>
+                      <w:sz w:val="18"/>
+                      <w:szCs w:val="18"/>
+                    </w:rPr>
+                  </w:pPr>
+                  <w:r>
+                    <w:rPr>
+                      <w:rFonts w:asciiTheme="majorHAnsi" w:hAnsiTheme="majorHAnsi"/>
+                      <w:i/>
+                      <w:iCs/>
+                      <w:sz w:val="18"/>
+                      <w:szCs w:val="18"/>
+                    </w:rPr>
+                    <w:t>Spil</w:t>
+                  </w:r>
+                </w:p>
+              </w:tc>
+              <w:tc>
+                <w:tcPr>
+                  <w:tcW w:w="1010" w:type="dxa"/>
+                </w:tcPr>
+                <w:p>
+                  <w:pPr>
+                    <w:framePr w:hSpace="141" w:wrap="around" w:vAnchor="page" w:hAnchor="margin" w:xAlign="center" w:y="2821"/>
+                    <w:rPr>
+                      <w:rFonts w:asciiTheme="majorHAnsi" w:hAnsiTheme="majorHAnsi"/>
+                      <w:i/>
+                      <w:iCs/>
+                      <w:sz w:val="18"/>
+                      <w:szCs w:val="18"/>
+                    </w:rPr>
+                  </w:pPr>
+                  <w:r>
+                    <w:rPr>
+                      <w:rFonts w:asciiTheme="majorHAnsi" w:hAnsiTheme="majorHAnsi"/>
+                      <w:i/>
+                      <w:iCs/>
+                      <w:sz w:val="18"/>
+                      <w:szCs w:val="18"/>
+                    </w:rPr>
+                    <w:t>1</w:t>
+                  </w:r>
+                </w:p>
+              </w:tc>
+              <w:tc>
+                <w:tcPr>
+                  <w:tcW w:w="1010" w:type="dxa"/>
+                </w:tcPr>
+                <w:p>
+                  <w:pPr>
+                    <w:framePr w:hSpace="141" w:wrap="around" w:vAnchor="page" w:hAnchor="margin" w:xAlign="center" w:y="2821"/>
+                    <w:rPr>
+                      <w:rFonts w:asciiTheme="majorHAnsi" w:hAnsiTheme="majorHAnsi"/>
+                      <w:i/>
+                      <w:iCs/>
+                      <w:sz w:val="18"/>
+                      <w:szCs w:val="18"/>
+                    </w:rPr>
+                  </w:pPr>
+                  <w:r>
+                    <w:rPr>
+                      <w:rFonts w:asciiTheme="majorHAnsi" w:hAnsiTheme="majorHAnsi"/>
+                      <w:i/>
+                      <w:iCs/>
+                      <w:sz w:val="18"/>
+                      <w:szCs w:val="18"/>
+                    </w:rPr>
+                    <w:t>2</w:t>
+                  </w:r>
+                </w:p>
+              </w:tc>
+              <w:tc>
+                <w:tcPr>
+                  <w:tcW w:w="1010" w:type="dxa"/>
+                </w:tcPr>
+                <w:p>
+                  <w:pPr>
+                    <w:framePr w:hSpace="141" w:wrap="around" w:vAnchor="page" w:hAnchor="margin" w:xAlign="center" w:y="2821"/>
+                    <w:rPr>
+                      <w:rFonts w:asciiTheme="majorHAnsi" w:hAnsiTheme="majorHAnsi"/>
+                      <w:i/>
+                      <w:iCs/>
+                      <w:sz w:val="18"/>
+                      <w:szCs w:val="18"/>
+                    </w:rPr>
+                  </w:pPr>
+                  <w:r>
+                    <w:rPr>
+                      <w:rFonts w:asciiTheme="majorHAnsi" w:hAnsiTheme="majorHAnsi"/>
+                      <w:i/>
+                      <w:iCs/>
+                      <w:sz w:val="18"/>
+                      <w:szCs w:val="18"/>
+                    </w:rPr>
+                    <w:t>5</w:t>
+                  </w:r>
+                </w:p>
+              </w:tc>
+              <w:tc>
+                <w:tcPr>
+                  <w:tcW w:w="1010" w:type="dxa"/>
+                </w:tcPr>
+                <w:p>
+                  <w:pPr>
+                    <w:framePr w:hSpace="141" w:wrap="around" w:vAnchor="page" w:hAnchor="margin" w:xAlign="center" w:y="2821"/>
+                    <w:rPr>
+                      <w:rFonts w:asciiTheme="majorHAnsi" w:hAnsiTheme="majorHAnsi"/>
+                      <w:i/>
+                      <w:iCs/>
+                      <w:sz w:val="18"/>
+                      <w:szCs w:val="18"/>
+                    </w:rPr>
+                  </w:pPr>
+                  <w:r>
+                    <w:rPr>
+                      <w:rFonts w:asciiTheme="majorHAnsi" w:hAnsiTheme="majorHAnsi"/>
+                      <w:i/>
+                      <w:iCs/>
+                      <w:sz w:val="18"/>
+                      <w:szCs w:val="18"/>
+                    </w:rPr>
+                    <w:t>27</w:t>
+                  </w:r>
+                </w:p>
+              </w:tc>
+            </w:tr>
+            <w:tr>
+              <w:tc>
+                <w:tcPr>
+                  <w:tcW w:w="1009" w:type="dxa"/>
+                </w:tcPr>
+                <w:p>
+                  <w:pPr>
+                    <w:framePr w:hSpace="141" w:wrap="around" w:vAnchor="page" w:hAnchor="margin" w:xAlign="center" w:y="2821"/>
+                    <w:rPr>
+                      <w:rFonts w:asciiTheme="majorHAnsi" w:hAnsiTheme="majorHAnsi"/>
+                      <w:i/>
+                      <w:iCs/>
+                      <w:sz w:val="18"/>
+                      <w:szCs w:val="18"/>
+                    </w:rPr>
+                  </w:pPr>
+                  <w:r>
+                    <w:rPr>
+                      <w:rFonts w:asciiTheme="majorHAnsi" w:hAnsiTheme="majorHAnsi"/>
+                      <w:i/>
+                      <w:iCs/>
+                      <w:sz w:val="18"/>
+                      <w:szCs w:val="18"/>
+                    </w:rPr>
+                    <w:t>Optimeret</w:t>
+                  </w:r>
+                </w:p>
+              </w:tc>
+              <w:tc>
+                <w:tcPr>
+                  <w:tcW w:w="1010" w:type="dxa"/>
+                </w:tcPr>
+                <w:p>
+                  <w:pPr>
+                    <w:framePr w:hSpace="141" w:wrap="around" w:vAnchor="page" w:hAnchor="margin" w:xAlign="center" w:y="2821"/>
+                    <w:rPr>
+                      <w:rFonts w:asciiTheme="majorHAnsi" w:hAnsiTheme="majorHAnsi"/>
+                      <w:i/>
+                      <w:iCs/>
+                      <w:sz w:val="18"/>
+                      <w:szCs w:val="18"/>
+                    </w:rPr>
+                  </w:pPr>
+                  <w:r>
+                    <w:rPr>
+                      <w:rFonts w:asciiTheme="majorHAnsi" w:hAnsiTheme="majorHAnsi"/>
+                      <w:i/>
+                      <w:iCs/>
+                      <w:sz w:val="18"/>
+                      <w:szCs w:val="18"/>
+                    </w:rPr>
+                    <w:t>5</w:t>
+                  </w:r>
+                </w:p>
+              </w:tc>
+              <w:tc>
+                <w:tcPr>
+                  <w:tcW w:w="1010" w:type="dxa"/>
+                </w:tcPr>
+                <w:p>
+                  <w:pPr>
+                    <w:framePr w:hSpace="141" w:wrap="around" w:vAnchor="page" w:hAnchor="margin" w:xAlign="center" w:y="2821"/>
+                    <w:rPr>
+                      <w:rFonts w:asciiTheme="majorHAnsi" w:hAnsiTheme="majorHAnsi"/>
+                      <w:i/>
+                      <w:iCs/>
+                      <w:sz w:val="18"/>
+                      <w:szCs w:val="18"/>
+                    </w:rPr>
+                  </w:pPr>
+                  <w:r>
+                    <w:rPr>
+                      <w:rFonts w:asciiTheme="majorHAnsi" w:hAnsiTheme="majorHAnsi"/>
+                      <w:i/>
+                      <w:iCs/>
+                      <w:sz w:val="18"/>
+                      <w:szCs w:val="18"/>
+                    </w:rPr>
+                    <w:t>4</w:t>
+                  </w:r>
+                </w:p>
+              </w:tc>
+              <w:tc>
+                <w:tcPr>
+                  <w:tcW w:w="1010" w:type="dxa"/>
+                </w:tcPr>
+                <w:p>
+                  <w:pPr>
+                    <w:framePr w:hSpace="141" w:wrap="around" w:vAnchor="page" w:hAnchor="margin" w:xAlign="center" w:y="2821"/>
+                    <w:rPr>
+                      <w:rFonts w:asciiTheme="majorHAnsi" w:hAnsiTheme="majorHAnsi"/>
+                      <w:i/>
+                      <w:iCs/>
+                      <w:sz w:val="18"/>
+                      <w:szCs w:val="18"/>
+                    </w:rPr>
+                  </w:pPr>
+                  <w:r>
+                    <w:rPr>
+                      <w:rFonts w:asciiTheme="majorHAnsi" w:hAnsiTheme="majorHAnsi"/>
+                      <w:i/>
+                      <w:iCs/>
+                      <w:sz w:val="18"/>
+                      <w:szCs w:val="18"/>
+                    </w:rPr>
+                    <w:t>1</w:t>
+                  </w:r>
+                </w:p>
+              </w:tc>
+              <w:tc>
+                <w:tcPr>
+                  <w:tcW w:w="1010" w:type="dxa"/>
+                </w:tcPr>
+                <w:p>
+                  <w:pPr>
+                    <w:framePr w:hSpace="141" w:wrap="around" w:vAnchor="page" w:hAnchor="margin" w:xAlign="center" w:y="2821"/>
+                    <w:rPr>
+                      <w:rFonts w:asciiTheme="majorHAnsi" w:hAnsiTheme="majorHAnsi"/>
+                      <w:i/>
+                      <w:iCs/>
+                      <w:sz w:val="18"/>
+                      <w:szCs w:val="18"/>
+                    </w:rPr>
+                  </w:pPr>
+                  <w:r>
+                    <w:rPr>
+                      <w:rFonts w:asciiTheme="majorHAnsi" w:hAnsiTheme="majorHAnsi"/>
+                      <w:i/>
+                      <w:iCs/>
+                      <w:sz w:val="18"/>
+                      <w:szCs w:val="18"/>
+                    </w:rPr>
+                    <w:t>39</w:t>
+                  </w:r>
+                </w:p>
+              </w:tc>
+            </w:tr>
+          </w:tbl>
+          <w:p>
+            <w:pPr>
+              <w:rPr>
+                <w:rFonts w:asciiTheme="majorHAnsi" w:hAnsiTheme="majorHAnsi"/>
+                <w:i/>
+                <w:iCs/>
+                <w:sz w:val="18"/>
+                <w:szCs w:val="18"/>
+              </w:rPr>
+            </w:pPr>
+            <w:r>
+              <w:rPr>
+                <w:rFonts w:asciiTheme="majorHAnsi" w:hAnsiTheme="majorHAnsi"/>
+                <w:i/>
+                <w:iCs/>
+                <w:sz w:val="18"/>
+                <w:szCs w:val="18"/>
+              </w:rPr>
+              <w:t>Som kan ses på kravmatrixen vandt version 2 som er den optimerede. En anden grund til at spillet nok ikke ville være en god ide, er vi ville ikke kunne lave et spil som var sjovt nok til at de ville gøre det i stedet for andre professionelle lavet spil.</w:t>
+            </w:r>
+            <w:bookmarkStart w:id="0" w:name="_GoBack"/>
+            <w:bookmarkEnd w:id="0"/>
+          </w:p>
+          <w:p>
+            <w:pPr>
+              <w:rPr>
+                <w:rFonts w:asciiTheme="majorHAnsi" w:hAnsiTheme="majorHAnsi"/>
+                <w:i/>
+                <w:iCs/>
+                <w:sz w:val="18"/>
+                <w:szCs w:val="18"/>
               </w:rPr>
             </w:pPr>
           </w:p>
@@ -788,6 +1685,7 @@
                 <w:sz w:val="22"/>
                 <w:szCs w:val="22"/>
               </w:rPr>
+              <w:lastRenderedPageBreak/>
               <w:t>Designbeskrivelse &amp; krav</w:t>
             </w:r>
           </w:p>
@@ -1486,7 +2384,6 @@
                 <w:szCs w:val="18"/>
               </w:rPr>
             </w:pPr>
-            <w:bookmarkStart w:id="0" w:name="_GoBack"/>
             <w:r>
               <w:rPr>
                 <w:rFonts w:asciiTheme="majorHAnsi" w:hAnsiTheme="majorHAnsi"/>
@@ -1496,9 +2393,9 @@
                 <w:szCs w:val="18"/>
                 <w:highlight w:val="yellow"/>
               </w:rPr>
-              <w:t xml:space="preserve">Indsæt start dato </w:t>
-            </w:r>
-            <w:proofErr w:type="gramStart"/>
+              <w:t>Indsæt start dato &amp;  slut dato &amp; Indsæt links til ”</w:t>
+            </w:r>
+            <w:proofErr w:type="spellStart"/>
             <w:r>
               <w:rPr>
                 <w:rFonts w:asciiTheme="majorHAnsi" w:hAnsiTheme="majorHAnsi"/>
@@ -1508,9 +2405,9 @@
                 <w:szCs w:val="18"/>
                 <w:highlight w:val="yellow"/>
               </w:rPr>
-              <w:t>&amp;  slut</w:t>
-            </w:r>
-            <w:proofErr w:type="gramEnd"/>
+              <w:t>projectboards</w:t>
+            </w:r>
+            <w:proofErr w:type="spellEnd"/>
             <w:r>
               <w:rPr>
                 <w:rFonts w:asciiTheme="majorHAnsi" w:hAnsiTheme="majorHAnsi"/>
@@ -1520,33 +2417,8 @@
                 <w:szCs w:val="18"/>
                 <w:highlight w:val="yellow"/>
               </w:rPr>
-              <w:t xml:space="preserve"> dato &amp; Indsæt links til ”</w:t>
-            </w:r>
-            <w:proofErr w:type="spellStart"/>
-            <w:r>
-              <w:rPr>
-                <w:rFonts w:asciiTheme="majorHAnsi" w:hAnsiTheme="majorHAnsi"/>
-                <w:i/>
-                <w:iCs/>
-                <w:sz w:val="18"/>
-                <w:szCs w:val="18"/>
-                <w:highlight w:val="yellow"/>
-              </w:rPr>
-              <w:t>projectboards</w:t>
-            </w:r>
-            <w:proofErr w:type="spellEnd"/>
-            <w:r>
-              <w:rPr>
-                <w:rFonts w:asciiTheme="majorHAnsi" w:hAnsiTheme="majorHAnsi"/>
-                <w:i/>
-                <w:iCs/>
-                <w:sz w:val="18"/>
-                <w:szCs w:val="18"/>
-                <w:highlight w:val="yellow"/>
-              </w:rPr>
               <w:t>”</w:t>
             </w:r>
-            <w:bookmarkEnd w:id="0"/>
           </w:p>
         </w:tc>
       </w:tr>
@@ -1615,32 +2487,7 @@
                 <w:szCs w:val="18"/>
                 <w:highlight w:val="yellow"/>
               </w:rPr>
-              <w:lastRenderedPageBreak/>
-              <w:t xml:space="preserve">Indsæt start dato </w:t>
-            </w:r>
-            <w:proofErr w:type="gramStart"/>
-            <w:r>
-              <w:rPr>
-                <w:rFonts w:asciiTheme="majorHAnsi" w:hAnsiTheme="majorHAnsi"/>
-                <w:i/>
-                <w:iCs/>
-                <w:sz w:val="18"/>
-                <w:szCs w:val="18"/>
-                <w:highlight w:val="yellow"/>
-              </w:rPr>
-              <w:t>&amp;  slut</w:t>
-            </w:r>
-            <w:proofErr w:type="gramEnd"/>
-            <w:r>
-              <w:rPr>
-                <w:rFonts w:asciiTheme="majorHAnsi" w:hAnsiTheme="majorHAnsi"/>
-                <w:i/>
-                <w:iCs/>
-                <w:sz w:val="18"/>
-                <w:szCs w:val="18"/>
-                <w:highlight w:val="yellow"/>
-              </w:rPr>
-              <w:t xml:space="preserve"> dato &amp; Indsæt links til ”</w:t>
+              <w:t>Indsæt start dato &amp;  slut dato &amp; Indsæt links til ”</w:t>
             </w:r>
             <w:proofErr w:type="spellStart"/>
             <w:r>
@@ -1737,31 +2584,7 @@
                 <w:szCs w:val="18"/>
                 <w:highlight w:val="yellow"/>
               </w:rPr>
-              <w:t xml:space="preserve">Indsæt start dato </w:t>
-            </w:r>
-            <w:proofErr w:type="gramStart"/>
-            <w:r>
-              <w:rPr>
-                <w:rFonts w:asciiTheme="majorHAnsi" w:hAnsiTheme="majorHAnsi"/>
-                <w:i/>
-                <w:iCs/>
-                <w:sz w:val="18"/>
-                <w:szCs w:val="18"/>
-                <w:highlight w:val="yellow"/>
-              </w:rPr>
-              <w:t>&amp;  slut</w:t>
-            </w:r>
-            <w:proofErr w:type="gramEnd"/>
-            <w:r>
-              <w:rPr>
-                <w:rFonts w:asciiTheme="majorHAnsi" w:hAnsiTheme="majorHAnsi"/>
-                <w:i/>
-                <w:iCs/>
-                <w:sz w:val="18"/>
-                <w:szCs w:val="18"/>
-                <w:highlight w:val="yellow"/>
-              </w:rPr>
-              <w:t xml:space="preserve"> dato &amp; Indsæt links til ”</w:t>
+              <w:t>Indsæt start dato &amp;  slut dato &amp; Indsæt links til ”</w:t>
             </w:r>
             <w:proofErr w:type="spellStart"/>
             <w:r>

--- a/Kontrakt minieksamensprojekt.docx
+++ b/Kontrakt minieksamensprojekt.docx
@@ -121,7 +121,23 @@
           <w:sz w:val="16"/>
           <w:szCs w:val="16"/>
         </w:rPr>
-        <w:t xml:space="preserve"> skal i udfylde!</w:t>
+        <w:t xml:space="preserve"> skal </w:t>
+      </w:r>
+      <w:proofErr w:type="gramStart"/>
+      <w:r>
+        <w:rPr>
+          <w:sz w:val="16"/>
+          <w:szCs w:val="16"/>
+        </w:rPr>
+        <w:t>i</w:t>
+      </w:r>
+      <w:proofErr w:type="gramEnd"/>
+      <w:r>
+        <w:rPr>
+          <w:sz w:val="16"/>
+          <w:szCs w:val="16"/>
+        </w:rPr>
+        <w:t xml:space="preserve"> udfylde!</w:t>
       </w:r>
     </w:p>
     <w:p>
@@ -184,7 +200,7 @@
       <w:tr>
         <w:tc>
           <w:tcPr>
-            <w:tcW w:w="7650" w:type="dxa"/>
+            <w:tcW w:w="8105" w:type="dxa"/>
             <w:gridSpan w:val="2"/>
             <w:shd w:val="clear" w:color="auto" w:fill="E7E6E6" w:themeFill="background2"/>
           </w:tcPr>
@@ -224,7 +240,7 @@
         </w:tc>
         <w:tc>
           <w:tcPr>
-            <w:tcW w:w="4820" w:type="dxa"/>
+            <w:tcW w:w="5275" w:type="dxa"/>
             <w:shd w:val="clear" w:color="auto" w:fill="FFFFFF" w:themeFill="background1"/>
           </w:tcPr>
           <w:p>
@@ -245,7 +261,29 @@
                 <w:sz w:val="18"/>
                 <w:szCs w:val="18"/>
               </w:rPr>
-              <w:t>Oskar Lanng, Simon Lykke Andersen, Thor Frøding Skipper, Tore Sebastian</w:t>
+              <w:t xml:space="preserve">Oskar </w:t>
+            </w:r>
+            <w:proofErr w:type="spellStart"/>
+            <w:r>
+              <w:rPr>
+                <w:rFonts w:asciiTheme="majorHAnsi" w:hAnsiTheme="majorHAnsi"/>
+                <w:i/>
+                <w:iCs/>
+                <w:sz w:val="18"/>
+                <w:szCs w:val="18"/>
+              </w:rPr>
+              <w:t>Lanng</w:t>
+            </w:r>
+            <w:proofErr w:type="spellEnd"/>
+            <w:r>
+              <w:rPr>
+                <w:rFonts w:asciiTheme="majorHAnsi" w:hAnsiTheme="majorHAnsi"/>
+                <w:i/>
+                <w:iCs/>
+                <w:sz w:val="18"/>
+                <w:szCs w:val="18"/>
+              </w:rPr>
+              <w:t>, Simon Lykke Andersen, Thor Frøding Skipper, Tore Sebastian</w:t>
             </w:r>
           </w:p>
           <w:p>
@@ -264,7 +302,7 @@
       <w:tr>
         <w:tc>
           <w:tcPr>
-            <w:tcW w:w="7650" w:type="dxa"/>
+            <w:tcW w:w="8105" w:type="dxa"/>
             <w:gridSpan w:val="2"/>
             <w:shd w:val="clear" w:color="auto" w:fill="E7E6E6" w:themeFill="background2"/>
           </w:tcPr>
@@ -368,7 +406,7 @@
         </w:tc>
         <w:tc>
           <w:tcPr>
-            <w:tcW w:w="4820" w:type="dxa"/>
+            <w:tcW w:w="5275" w:type="dxa"/>
             <w:shd w:val="clear" w:color="auto" w:fill="FFFFFF" w:themeFill="background1"/>
           </w:tcPr>
           <w:p>
@@ -419,7 +457,7 @@
         </w:tc>
         <w:tc>
           <w:tcPr>
-            <w:tcW w:w="4820" w:type="dxa"/>
+            <w:tcW w:w="5275" w:type="dxa"/>
             <w:shd w:val="clear" w:color="auto" w:fill="FFFFFF" w:themeFill="background1"/>
           </w:tcPr>
           <w:p>
@@ -470,7 +508,7 @@
         </w:tc>
         <w:tc>
           <w:tcPr>
-            <w:tcW w:w="4820" w:type="dxa"/>
+            <w:tcW w:w="5275" w:type="dxa"/>
             <w:shd w:val="clear" w:color="auto" w:fill="FFFFFF" w:themeFill="background1"/>
           </w:tcPr>
           <w:p>
@@ -556,7 +594,29 @@
                 <w:sz w:val="18"/>
                 <w:szCs w:val="18"/>
               </w:rPr>
-              <w:t xml:space="preserve">Version 2: Et system som er kort og præcist, og derved optimeret til at formindske tiden og forvirringen omkring test-tagning. </w:t>
+              <w:t>Version 2: Et system som er kort og præcist, og derved optimeret til at formindske tiden og forvirringen omkring test-</w:t>
+            </w:r>
+            <w:proofErr w:type="spellStart"/>
+            <w:r>
+              <w:rPr>
+                <w:rFonts w:asciiTheme="majorHAnsi" w:hAnsiTheme="majorHAnsi"/>
+                <w:i/>
+                <w:iCs/>
+                <w:sz w:val="18"/>
+                <w:szCs w:val="18"/>
+              </w:rPr>
+              <w:t>tagning</w:t>
+            </w:r>
+            <w:proofErr w:type="spellEnd"/>
+            <w:r>
+              <w:rPr>
+                <w:rFonts w:asciiTheme="majorHAnsi" w:hAnsiTheme="majorHAnsi"/>
+                <w:i/>
+                <w:iCs/>
+                <w:sz w:val="18"/>
+                <w:szCs w:val="18"/>
+              </w:rPr>
+              <w:t xml:space="preserve">. </w:t>
             </w:r>
           </w:p>
           <w:p>
@@ -576,7 +636,7 @@
       <w:tr>
         <w:tc>
           <w:tcPr>
-            <w:tcW w:w="7650" w:type="dxa"/>
+            <w:tcW w:w="8105" w:type="dxa"/>
             <w:gridSpan w:val="2"/>
             <w:shd w:val="clear" w:color="auto" w:fill="E7E6E6" w:themeFill="background2"/>
           </w:tcPr>
@@ -653,7 +713,7 @@
         </w:tc>
         <w:tc>
           <w:tcPr>
-            <w:tcW w:w="4820" w:type="dxa"/>
+            <w:tcW w:w="5275" w:type="dxa"/>
             <w:shd w:val="clear" w:color="auto" w:fill="FFFFFF" w:themeFill="background1"/>
           </w:tcPr>
           <w:p>
@@ -674,7 +734,29 @@
                 <w:sz w:val="18"/>
                 <w:szCs w:val="18"/>
               </w:rPr>
-              <w:t>Vi vil lave en ’app’ hvor man lærere kan lave klasser som er fyldt med elever. Læreren skal kunne lave tests, som eleverne kan tage. Eleverne skal bagefter kunne se sine svar, og lærerene kan se svarene på alle eleverne.</w:t>
+              <w:t xml:space="preserve">Vi vil lave en ’app’ hvor man lærere kan lave klasser som er fyldt med elever. Læreren skal kunne lave tests, som eleverne kan tage. Eleverne skal bagefter kunne se sine svar, og </w:t>
+            </w:r>
+            <w:proofErr w:type="spellStart"/>
+            <w:r>
+              <w:rPr>
+                <w:rFonts w:asciiTheme="majorHAnsi" w:hAnsiTheme="majorHAnsi"/>
+                <w:i/>
+                <w:iCs/>
+                <w:sz w:val="18"/>
+                <w:szCs w:val="18"/>
+              </w:rPr>
+              <w:t>lærerene</w:t>
+            </w:r>
+            <w:proofErr w:type="spellEnd"/>
+            <w:r>
+              <w:rPr>
+                <w:rFonts w:asciiTheme="majorHAnsi" w:hAnsiTheme="majorHAnsi"/>
+                <w:i/>
+                <w:iCs/>
+                <w:sz w:val="18"/>
+                <w:szCs w:val="18"/>
+              </w:rPr>
+              <w:t xml:space="preserve"> kan se svarene på alle eleverne.</w:t>
             </w:r>
           </w:p>
           <w:p>
@@ -755,7 +837,7 @@
         </w:tc>
         <w:tc>
           <w:tcPr>
-            <w:tcW w:w="4820" w:type="dxa"/>
+            <w:tcW w:w="5275" w:type="dxa"/>
             <w:shd w:val="clear" w:color="auto" w:fill="FFFFFF" w:themeFill="background1"/>
           </w:tcPr>
           <w:p>
@@ -802,7 +884,29 @@
                 <w:sz w:val="18"/>
                 <w:szCs w:val="18"/>
               </w:rPr>
-              <w:t>Oprette klasser (ved csv)</w:t>
+              <w:t xml:space="preserve">Oprette klasser (ved </w:t>
+            </w:r>
+            <w:proofErr w:type="spellStart"/>
+            <w:r>
+              <w:rPr>
+                <w:rFonts w:asciiTheme="majorHAnsi" w:hAnsiTheme="majorHAnsi"/>
+                <w:i/>
+                <w:iCs/>
+                <w:sz w:val="18"/>
+                <w:szCs w:val="18"/>
+              </w:rPr>
+              <w:t>csv</w:t>
+            </w:r>
+            <w:proofErr w:type="spellEnd"/>
+            <w:r>
+              <w:rPr>
+                <w:rFonts w:asciiTheme="majorHAnsi" w:hAnsiTheme="majorHAnsi"/>
+                <w:i/>
+                <w:iCs/>
+                <w:sz w:val="18"/>
+                <w:szCs w:val="18"/>
+              </w:rPr>
+              <w:t>)</w:t>
             </w:r>
           </w:p>
           <w:p>
@@ -861,7 +965,73 @@
                 <w:sz w:val="18"/>
                 <w:szCs w:val="18"/>
               </w:rPr>
-              <w:t xml:space="preserve"> Oprette multiple choice sprøgsmål og textfelt spørgsmål</w:t>
+              <w:t xml:space="preserve"> Oprette multiple </w:t>
+            </w:r>
+            <w:proofErr w:type="spellStart"/>
+            <w:r>
+              <w:rPr>
+                <w:rFonts w:asciiTheme="majorHAnsi" w:hAnsiTheme="majorHAnsi"/>
+                <w:i/>
+                <w:iCs/>
+                <w:sz w:val="18"/>
+                <w:szCs w:val="18"/>
+              </w:rPr>
+              <w:t>choice</w:t>
+            </w:r>
+            <w:proofErr w:type="spellEnd"/>
+            <w:r>
+              <w:rPr>
+                <w:rFonts w:asciiTheme="majorHAnsi" w:hAnsiTheme="majorHAnsi"/>
+                <w:i/>
+                <w:iCs/>
+                <w:sz w:val="18"/>
+                <w:szCs w:val="18"/>
+              </w:rPr>
+              <w:t xml:space="preserve"> </w:t>
+            </w:r>
+            <w:proofErr w:type="spellStart"/>
+            <w:r>
+              <w:rPr>
+                <w:rFonts w:asciiTheme="majorHAnsi" w:hAnsiTheme="majorHAnsi"/>
+                <w:i/>
+                <w:iCs/>
+                <w:sz w:val="18"/>
+                <w:szCs w:val="18"/>
+              </w:rPr>
+              <w:t>sprøgsmål</w:t>
+            </w:r>
+            <w:proofErr w:type="spellEnd"/>
+            <w:r>
+              <w:rPr>
+                <w:rFonts w:asciiTheme="majorHAnsi" w:hAnsiTheme="majorHAnsi"/>
+                <w:i/>
+                <w:iCs/>
+                <w:sz w:val="18"/>
+                <w:szCs w:val="18"/>
+              </w:rPr>
+              <w:t xml:space="preserve"> og </w:t>
+            </w:r>
+            <w:proofErr w:type="spellStart"/>
+            <w:r>
+              <w:rPr>
+                <w:rFonts w:asciiTheme="majorHAnsi" w:hAnsiTheme="majorHAnsi"/>
+                <w:i/>
+                <w:iCs/>
+                <w:sz w:val="18"/>
+                <w:szCs w:val="18"/>
+              </w:rPr>
+              <w:t>textfelt</w:t>
+            </w:r>
+            <w:proofErr w:type="spellEnd"/>
+            <w:r>
+              <w:rPr>
+                <w:rFonts w:asciiTheme="majorHAnsi" w:hAnsiTheme="majorHAnsi"/>
+                <w:i/>
+                <w:iCs/>
+                <w:sz w:val="18"/>
+                <w:szCs w:val="18"/>
+              </w:rPr>
+              <w:t xml:space="preserve"> spørgsmål</w:t>
             </w:r>
           </w:p>
           <w:p>
@@ -1114,7 +1284,7 @@
         </w:tc>
         <w:tc>
           <w:tcPr>
-            <w:tcW w:w="4820" w:type="dxa"/>
+            <w:tcW w:w="5275" w:type="dxa"/>
             <w:shd w:val="clear" w:color="auto" w:fill="FFFFFF" w:themeFill="background1"/>
           </w:tcPr>
           <w:p>
@@ -1188,18 +1358,27 @@
               </w:rPr>
               <w:t xml:space="preserve"> </w:t>
             </w:r>
-            <w:r>
-              <w:rPr>
-                <w:sz w:val="22"/>
-                <w:szCs w:val="22"/>
-              </w:rPr>
-              <w:t>stories &amp; tasks</w:t>
+            <w:proofErr w:type="spellStart"/>
+            <w:r>
+              <w:rPr>
+                <w:sz w:val="22"/>
+                <w:szCs w:val="22"/>
+              </w:rPr>
+              <w:t>stories</w:t>
+            </w:r>
+            <w:proofErr w:type="spellEnd"/>
+            <w:r>
+              <w:rPr>
+                <w:sz w:val="22"/>
+                <w:szCs w:val="22"/>
+              </w:rPr>
+              <w:t xml:space="preserve"> &amp; tasks</w:t>
             </w:r>
           </w:p>
         </w:tc>
         <w:tc>
           <w:tcPr>
-            <w:tcW w:w="4820" w:type="dxa"/>
+            <w:tcW w:w="5275" w:type="dxa"/>
             <w:shd w:val="clear" w:color="auto" w:fill="FFFFFF" w:themeFill="background1"/>
           </w:tcPr>
           <w:p>
@@ -1221,7 +1400,31 @@
                 <w:szCs w:val="18"/>
                 <w:highlight w:val="yellow"/>
               </w:rPr>
-              <w:t>Indsæt link til ”user-stories” og ”tasks”</w:t>
+              <w:t>Indsæt link til ”user-</w:t>
+            </w:r>
+            <w:proofErr w:type="spellStart"/>
+            <w:r>
+              <w:rPr>
+                <w:rFonts w:asciiTheme="majorHAnsi" w:hAnsiTheme="majorHAnsi"/>
+                <w:i/>
+                <w:iCs/>
+                <w:sz w:val="18"/>
+                <w:szCs w:val="18"/>
+                <w:highlight w:val="yellow"/>
+              </w:rPr>
+              <w:t>stories</w:t>
+            </w:r>
+            <w:proofErr w:type="spellEnd"/>
+            <w:r>
+              <w:rPr>
+                <w:rFonts w:asciiTheme="majorHAnsi" w:hAnsiTheme="majorHAnsi"/>
+                <w:i/>
+                <w:iCs/>
+                <w:sz w:val="18"/>
+                <w:szCs w:val="18"/>
+                <w:highlight w:val="yellow"/>
+              </w:rPr>
+              <w:t>” og ”tasks”</w:t>
             </w:r>
           </w:p>
           <w:p>
@@ -1285,7 +1488,7 @@
         </w:tc>
         <w:tc>
           <w:tcPr>
-            <w:tcW w:w="4820" w:type="dxa"/>
+            <w:tcW w:w="5275" w:type="dxa"/>
             <w:shd w:val="clear" w:color="auto" w:fill="FFFFFF" w:themeFill="background1"/>
           </w:tcPr>
           <w:p>
@@ -1358,18 +1561,7 @@
                   <w:sz w:val="18"/>
                   <w:szCs w:val="18"/>
                 </w:rPr>
-                <w:t>https://github.com/jegkanikkeheddemike/Mini-eksamen/projects/</w:t>
-              </w:r>
-              <w:r>
-                <w:rPr>
-                  <w:rStyle w:val="Hyperlink"/>
-                  <w:rFonts w:asciiTheme="majorHAnsi" w:hAnsiTheme="majorHAnsi"/>
-                  <w:i/>
-                  <w:iCs/>
-                  <w:sz w:val="18"/>
-                  <w:szCs w:val="18"/>
-                </w:rPr>
-                <w:t>1</w:t>
+                <w:t>https://github.com/jegkanikkeheddemike/Mini-eksamen/projects/1</w:t>
               </w:r>
             </w:hyperlink>
           </w:p>
@@ -1393,7 +1585,7 @@
         </w:tc>
         <w:tc>
           <w:tcPr>
-            <w:tcW w:w="4820" w:type="dxa"/>
+            <w:tcW w:w="5275" w:type="dxa"/>
             <w:shd w:val="clear" w:color="auto" w:fill="FFFFFF" w:themeFill="background1"/>
           </w:tcPr>
           <w:p>
@@ -1490,7 +1682,7 @@
       </w:tr>
       <w:tr>
         <w:trPr>
-          <w:trHeight w:val="464"/>
+          <w:trHeight w:val="889"/>
         </w:trPr>
         <w:tc>
           <w:tcPr>
@@ -1509,7 +1701,7 @@
         </w:tc>
         <w:tc>
           <w:tcPr>
-            <w:tcW w:w="4820" w:type="dxa"/>
+            <w:tcW w:w="5275" w:type="dxa"/>
             <w:shd w:val="clear" w:color="auto" w:fill="FFFFFF" w:themeFill="background1"/>
           </w:tcPr>
           <w:p>
@@ -1561,8 +1753,6 @@
               </w:rPr>
               <w:t>Starter 13/11/2020 færdig 20/11/2020</w:t>
             </w:r>
-            <w:bookmarkStart w:id="0" w:name="_GoBack"/>
-            <w:bookmarkEnd w:id="0"/>
           </w:p>
           <w:p>
             <w:pPr>
@@ -1588,22 +1778,11 @@
                   <w:sz w:val="18"/>
                   <w:szCs w:val="18"/>
                 </w:rPr>
-                <w:t>https://github.com/jegkanikkeheddemike/Mini-eksamen/projects/</w:t>
-              </w:r>
-              <w:r>
-                <w:rPr>
-                  <w:rStyle w:val="Hyperlink"/>
-                  <w:rFonts w:asciiTheme="majorHAnsi" w:hAnsiTheme="majorHAnsi"/>
-                  <w:b/>
-                  <w:bCs/>
-                  <w:i/>
-                  <w:iCs/>
-                  <w:sz w:val="18"/>
-                  <w:szCs w:val="18"/>
-                </w:rPr>
-                <w:t>3</w:t>
+                <w:t>https://github.com/jegkanikkeheddemike/Mini-eksamen/projects/3</w:t>
               </w:r>
             </w:hyperlink>
+            <w:bookmarkStart w:id="0" w:name="_GoBack"/>
+            <w:bookmarkEnd w:id="0"/>
             <w:r>
               <w:rPr>
                 <w:rFonts w:asciiTheme="majorHAnsi" w:hAnsiTheme="majorHAnsi"/>
@@ -1622,51 +1801,7 @@
       <w:tr>
         <w:tc>
           <w:tcPr>
-            <w:tcW w:w="2830" w:type="dxa"/>
-            <w:vMerge/>
-            <w:shd w:val="clear" w:color="auto" w:fill="E7E6E6" w:themeFill="background2"/>
-          </w:tcPr>
-          <w:p>
-            <w:pPr>
-              <w:rPr>
-                <w:sz w:val="22"/>
-                <w:szCs w:val="22"/>
-              </w:rPr>
-            </w:pPr>
-          </w:p>
-        </w:tc>
-        <w:tc>
-          <w:tcPr>
-            <w:tcW w:w="4820" w:type="dxa"/>
-            <w:shd w:val="clear" w:color="auto" w:fill="FFFFFF" w:themeFill="background1"/>
-          </w:tcPr>
-          <w:p>
-            <w:pPr>
-              <w:rPr>
-                <w:rFonts w:asciiTheme="majorHAnsi" w:hAnsiTheme="majorHAnsi"/>
-                <w:i/>
-                <w:iCs/>
-                <w:sz w:val="18"/>
-                <w:szCs w:val="18"/>
-              </w:rPr>
-            </w:pPr>
-            <w:r>
-              <w:rPr>
-                <w:rFonts w:asciiTheme="majorHAnsi" w:hAnsiTheme="majorHAnsi"/>
-                <w:i/>
-                <w:iCs/>
-                <w:sz w:val="18"/>
-                <w:szCs w:val="18"/>
-              </w:rPr>
-              <w:t>Indsæt eventuelt flere…</w:t>
-            </w:r>
-          </w:p>
-        </w:tc>
-      </w:tr>
-      <w:tr>
-        <w:tc>
-          <w:tcPr>
-            <w:tcW w:w="7650" w:type="dxa"/>
+            <w:tcW w:w="8105" w:type="dxa"/>
             <w:gridSpan w:val="2"/>
             <w:shd w:val="clear" w:color="auto" w:fill="E7E6E6" w:themeFill="background2"/>
           </w:tcPr>
@@ -1732,13 +1867,22 @@
                 <w:sz w:val="22"/>
                 <w:szCs w:val="22"/>
               </w:rPr>
-              <w:t>Kode repository</w:t>
-            </w:r>
+              <w:t xml:space="preserve">Kode </w:t>
+            </w:r>
+            <w:proofErr w:type="spellStart"/>
+            <w:r>
+              <w:rPr>
+                <w:sz w:val="22"/>
+                <w:szCs w:val="22"/>
+              </w:rPr>
+              <w:t>repository</w:t>
+            </w:r>
+            <w:proofErr w:type="spellEnd"/>
           </w:p>
         </w:tc>
         <w:tc>
           <w:tcPr>
-            <w:tcW w:w="4820" w:type="dxa"/>
+            <w:tcW w:w="5275" w:type="dxa"/>
             <w:shd w:val="clear" w:color="auto" w:fill="auto"/>
           </w:tcPr>
           <w:p>
@@ -1774,18 +1918,36 @@
                 <w:szCs w:val="22"/>
               </w:rPr>
             </w:pPr>
-            <w:r>
-              <w:rPr>
-                <w:sz w:val="22"/>
-                <w:szCs w:val="22"/>
-              </w:rPr>
-              <w:t>Burndown chart</w:t>
-            </w:r>
+            <w:proofErr w:type="spellStart"/>
+            <w:r>
+              <w:rPr>
+                <w:sz w:val="22"/>
+                <w:szCs w:val="22"/>
+              </w:rPr>
+              <w:t>Burndown</w:t>
+            </w:r>
+            <w:proofErr w:type="spellEnd"/>
+            <w:r>
+              <w:rPr>
+                <w:sz w:val="22"/>
+                <w:szCs w:val="22"/>
+              </w:rPr>
+              <w:t xml:space="preserve"> </w:t>
+            </w:r>
+            <w:proofErr w:type="spellStart"/>
+            <w:r>
+              <w:rPr>
+                <w:sz w:val="22"/>
+                <w:szCs w:val="22"/>
+              </w:rPr>
+              <w:t>chart</w:t>
+            </w:r>
+            <w:proofErr w:type="spellEnd"/>
           </w:p>
         </w:tc>
         <w:tc>
           <w:tcPr>
-            <w:tcW w:w="4820" w:type="dxa"/>
+            <w:tcW w:w="5275" w:type="dxa"/>
             <w:shd w:val="clear" w:color="auto" w:fill="auto"/>
           </w:tcPr>
           <w:p>
@@ -1807,7 +1969,31 @@
                 <w:szCs w:val="18"/>
                 <w:highlight w:val="yellow"/>
               </w:rPr>
-              <w:t>Indsæt link til ”burndown-chart”</w:t>
+              <w:t>Indsæt link til ”</w:t>
+            </w:r>
+            <w:proofErr w:type="spellStart"/>
+            <w:r>
+              <w:rPr>
+                <w:rFonts w:asciiTheme="majorHAnsi" w:hAnsiTheme="majorHAnsi"/>
+                <w:i/>
+                <w:iCs/>
+                <w:sz w:val="18"/>
+                <w:szCs w:val="18"/>
+                <w:highlight w:val="yellow"/>
+              </w:rPr>
+              <w:t>burndown-chart</w:t>
+            </w:r>
+            <w:proofErr w:type="spellEnd"/>
+            <w:r>
+              <w:rPr>
+                <w:rFonts w:asciiTheme="majorHAnsi" w:hAnsiTheme="majorHAnsi"/>
+                <w:i/>
+                <w:iCs/>
+                <w:sz w:val="18"/>
+                <w:szCs w:val="18"/>
+                <w:highlight w:val="yellow"/>
+              </w:rPr>
+              <w:t>”</w:t>
             </w:r>
           </w:p>
           <w:p>
@@ -1877,7 +2063,7 @@
         </w:tc>
         <w:tc>
           <w:tcPr>
-            <w:tcW w:w="4820" w:type="dxa"/>
+            <w:tcW w:w="5275" w:type="dxa"/>
             <w:shd w:val="clear" w:color="auto" w:fill="auto"/>
           </w:tcPr>
           <w:p>
@@ -1940,7 +2126,7 @@
       <w:tr>
         <w:tc>
           <w:tcPr>
-            <w:tcW w:w="7650" w:type="dxa"/>
+            <w:tcW w:w="8105" w:type="dxa"/>
             <w:gridSpan w:val="2"/>
             <w:shd w:val="clear" w:color="auto" w:fill="E7E6E6" w:themeFill="background2"/>
           </w:tcPr>
@@ -2019,7 +2205,7 @@
         </w:tc>
         <w:tc>
           <w:tcPr>
-            <w:tcW w:w="4820" w:type="dxa"/>
+            <w:tcW w:w="5275" w:type="dxa"/>
             <w:shd w:val="clear" w:color="auto" w:fill="E7E6E6" w:themeFill="background2"/>
           </w:tcPr>
           <w:p>

--- a/Kontrakt minieksamensprojekt.docx
+++ b/Kontrakt minieksamensprojekt.docx
@@ -121,23 +121,7 @@
           <w:sz w:val="16"/>
           <w:szCs w:val="16"/>
         </w:rPr>
-        <w:t xml:space="preserve"> skal </w:t>
-      </w:r>
-      <w:proofErr w:type="gramStart"/>
-      <w:r>
-        <w:rPr>
-          <w:sz w:val="16"/>
-          <w:szCs w:val="16"/>
-        </w:rPr>
-        <w:t>i</w:t>
-      </w:r>
-      <w:proofErr w:type="gramEnd"/>
-      <w:r>
-        <w:rPr>
-          <w:sz w:val="16"/>
-          <w:szCs w:val="16"/>
-        </w:rPr>
-        <w:t xml:space="preserve"> udfylde!</w:t>
+        <w:t xml:space="preserve"> skal i udfylde!</w:t>
       </w:r>
     </w:p>
     <w:p>
@@ -261,51 +245,7 @@
                 <w:sz w:val="18"/>
                 <w:szCs w:val="18"/>
               </w:rPr>
-              <w:t xml:space="preserve">Oskar </w:t>
-            </w:r>
-            <w:proofErr w:type="spellStart"/>
-            <w:r>
-              <w:rPr>
-                <w:rFonts w:asciiTheme="majorHAnsi" w:hAnsiTheme="majorHAnsi"/>
-                <w:i/>
-                <w:iCs/>
-                <w:sz w:val="18"/>
-                <w:szCs w:val="18"/>
-              </w:rPr>
-              <w:t>Lanng</w:t>
-            </w:r>
-            <w:proofErr w:type="spellEnd"/>
-            <w:r>
-              <w:rPr>
-                <w:rFonts w:asciiTheme="majorHAnsi" w:hAnsiTheme="majorHAnsi"/>
-                <w:i/>
-                <w:iCs/>
-                <w:sz w:val="18"/>
-                <w:szCs w:val="18"/>
-              </w:rPr>
-              <w:t xml:space="preserve">, Simon Lykke Andersen, Thor </w:t>
-            </w:r>
-            <w:proofErr w:type="spellStart"/>
-            <w:r>
-              <w:rPr>
-                <w:rFonts w:asciiTheme="majorHAnsi" w:hAnsiTheme="majorHAnsi"/>
-                <w:i/>
-                <w:iCs/>
-                <w:sz w:val="18"/>
-                <w:szCs w:val="18"/>
-              </w:rPr>
-              <w:t>Frøding</w:t>
-            </w:r>
-            <w:proofErr w:type="spellEnd"/>
-            <w:r>
-              <w:rPr>
-                <w:rFonts w:asciiTheme="majorHAnsi" w:hAnsiTheme="majorHAnsi"/>
-                <w:i/>
-                <w:iCs/>
-                <w:sz w:val="18"/>
-                <w:szCs w:val="18"/>
-              </w:rPr>
-              <w:t xml:space="preserve"> Skipper, Tore Sebastian</w:t>
+              <w:t>Oskar Lanng, Simon Lykke Andersen, Thor Frøding Skipper, Tore Sebastian</w:t>
             </w:r>
             <w:r>
               <w:rPr>
@@ -317,8 +257,6 @@
               </w:rPr>
               <w:t xml:space="preserve"> </w:t>
             </w:r>
-            <w:bookmarkStart w:id="0" w:name="_GoBack"/>
-            <w:bookmarkEnd w:id="0"/>
           </w:p>
           <w:p>
             <w:pPr>
@@ -626,29 +564,7 @@
                 <w:sz w:val="18"/>
                 <w:szCs w:val="18"/>
               </w:rPr>
-              <w:t>Version 2: Et system som er kort og præcist, og derved optimeret til at formindske tiden og forvirringen omkring test-</w:t>
-            </w:r>
-            <w:proofErr w:type="spellStart"/>
-            <w:r>
-              <w:rPr>
-                <w:rFonts w:asciiTheme="majorHAnsi" w:hAnsiTheme="majorHAnsi"/>
-                <w:i/>
-                <w:iCs/>
-                <w:sz w:val="18"/>
-                <w:szCs w:val="18"/>
-              </w:rPr>
-              <w:t>tagning</w:t>
-            </w:r>
-            <w:proofErr w:type="spellEnd"/>
-            <w:r>
-              <w:rPr>
-                <w:rFonts w:asciiTheme="majorHAnsi" w:hAnsiTheme="majorHAnsi"/>
-                <w:i/>
-                <w:iCs/>
-                <w:sz w:val="18"/>
-                <w:szCs w:val="18"/>
-              </w:rPr>
-              <w:t xml:space="preserve">. </w:t>
+              <w:t xml:space="preserve">Version 2: Et system som er kort og præcist, og derved optimeret til at formindske tiden og forvirringen omkring test-tagning. </w:t>
             </w:r>
           </w:p>
           <w:p>
@@ -795,72 +711,28 @@
                 <w:sz w:val="18"/>
                 <w:szCs w:val="18"/>
               </w:rPr>
-              <w:t xml:space="preserve">Hvor interessant er det for elevener at udføre disse tests. Dette har mest med eleverne at gøre, da de har </w:t>
-            </w:r>
-            <w:proofErr w:type="gramStart"/>
-            <w:r>
-              <w:rPr>
-                <w:rFonts w:asciiTheme="majorHAnsi" w:hAnsiTheme="majorHAnsi"/>
-                <w:i/>
-                <w:iCs/>
-                <w:sz w:val="18"/>
-                <w:szCs w:val="18"/>
-              </w:rPr>
-              <w:t>nogen</w:t>
-            </w:r>
-            <w:proofErr w:type="gramEnd"/>
-            <w:r>
-              <w:rPr>
-                <w:rFonts w:asciiTheme="majorHAnsi" w:hAnsiTheme="majorHAnsi"/>
-                <w:i/>
-                <w:iCs/>
-                <w:sz w:val="18"/>
-                <w:szCs w:val="18"/>
-              </w:rPr>
-              <w:t xml:space="preserve"> gange brug for motivation for at lave dem. ’</w:t>
-            </w:r>
-          </w:p>
-          <w:p>
-            <w:pPr>
-              <w:rPr>
-                <w:rFonts w:asciiTheme="majorHAnsi" w:hAnsiTheme="majorHAnsi"/>
-                <w:i/>
-                <w:iCs/>
-                <w:sz w:val="18"/>
-                <w:szCs w:val="18"/>
-              </w:rPr>
-            </w:pPr>
-            <w:r>
-              <w:rPr>
-                <w:rFonts w:asciiTheme="majorHAnsi" w:hAnsiTheme="majorHAnsi"/>
-                <w:i/>
-                <w:iCs/>
-                <w:sz w:val="18"/>
-                <w:szCs w:val="18"/>
-              </w:rPr>
-              <w:t xml:space="preserve">Disse krav indsættes så i </w:t>
-            </w:r>
-            <w:proofErr w:type="gramStart"/>
-            <w:r>
-              <w:rPr>
-                <w:rFonts w:asciiTheme="majorHAnsi" w:hAnsiTheme="majorHAnsi"/>
-                <w:i/>
-                <w:iCs/>
-                <w:sz w:val="18"/>
-                <w:szCs w:val="18"/>
-              </w:rPr>
-              <w:t>et kravmatrix</w:t>
-            </w:r>
-            <w:proofErr w:type="gramEnd"/>
-            <w:r>
-              <w:rPr>
-                <w:rFonts w:asciiTheme="majorHAnsi" w:hAnsiTheme="majorHAnsi"/>
-                <w:i/>
-                <w:iCs/>
-                <w:sz w:val="18"/>
-                <w:szCs w:val="18"/>
-              </w:rPr>
-              <w:t xml:space="preserve"> med en rating fra 1-5.</w:t>
+              <w:t>Hvor interessant er det for elevener at udføre disse tests. Dette har mest med eleverne at gøre, da de har nogen gange brug for motivation for at lave dem. ’</w:t>
+            </w:r>
+          </w:p>
+          <w:p>
+            <w:pPr>
+              <w:rPr>
+                <w:rFonts w:asciiTheme="majorHAnsi" w:hAnsiTheme="majorHAnsi"/>
+                <w:i/>
+                <w:iCs/>
+                <w:sz w:val="18"/>
+                <w:szCs w:val="18"/>
+              </w:rPr>
+            </w:pPr>
+            <w:r>
+              <w:rPr>
+                <w:rFonts w:asciiTheme="majorHAnsi" w:hAnsiTheme="majorHAnsi"/>
+                <w:i/>
+                <w:iCs/>
+                <w:sz w:val="18"/>
+                <w:szCs w:val="18"/>
+              </w:rPr>
+              <w:t>Disse krav indsættes så i et kravmatrix med en rating fra 1-5.</w:t>
             </w:r>
           </w:p>
           <w:tbl>
@@ -1627,29 +1499,7 @@
                 <w:sz w:val="18"/>
                 <w:szCs w:val="18"/>
               </w:rPr>
-              <w:t xml:space="preserve">Vi vil lave en ’app’ hvor man lærere kan lave klasser som er fyldt med elever. Læreren skal kunne lave tests, som eleverne kan tage. Eleverne skal bagefter kunne se sine svar, og </w:t>
-            </w:r>
-            <w:proofErr w:type="spellStart"/>
-            <w:r>
-              <w:rPr>
-                <w:rFonts w:asciiTheme="majorHAnsi" w:hAnsiTheme="majorHAnsi"/>
-                <w:i/>
-                <w:iCs/>
-                <w:sz w:val="18"/>
-                <w:szCs w:val="18"/>
-              </w:rPr>
-              <w:t>lærerene</w:t>
-            </w:r>
-            <w:proofErr w:type="spellEnd"/>
-            <w:r>
-              <w:rPr>
-                <w:rFonts w:asciiTheme="majorHAnsi" w:hAnsiTheme="majorHAnsi"/>
-                <w:i/>
-                <w:iCs/>
-                <w:sz w:val="18"/>
-                <w:szCs w:val="18"/>
-              </w:rPr>
-              <w:t xml:space="preserve"> kan se svarene på alle eleverne.</w:t>
+              <w:t>Vi vil lave en ’app’ hvor man lærere kan lave klasser som er fyldt med elever. Læreren skal kunne lave tests, som eleverne kan tage. Eleverne skal bagefter kunne se sine svar, og lærerene kan se svarene på alle eleverne.</w:t>
             </w:r>
           </w:p>
           <w:p>
@@ -1778,29 +1628,7 @@
                 <w:sz w:val="18"/>
                 <w:szCs w:val="18"/>
               </w:rPr>
-              <w:t xml:space="preserve">Oprette klasser (ved </w:t>
-            </w:r>
-            <w:proofErr w:type="spellStart"/>
-            <w:r>
-              <w:rPr>
-                <w:rFonts w:asciiTheme="majorHAnsi" w:hAnsiTheme="majorHAnsi"/>
-                <w:i/>
-                <w:iCs/>
-                <w:sz w:val="18"/>
-                <w:szCs w:val="18"/>
-              </w:rPr>
-              <w:t>csv</w:t>
-            </w:r>
-            <w:proofErr w:type="spellEnd"/>
-            <w:r>
-              <w:rPr>
-                <w:rFonts w:asciiTheme="majorHAnsi" w:hAnsiTheme="majorHAnsi"/>
-                <w:i/>
-                <w:iCs/>
-                <w:sz w:val="18"/>
-                <w:szCs w:val="18"/>
-              </w:rPr>
-              <w:t>)</w:t>
+              <w:t>Oprette klasser (ved csv)</w:t>
             </w:r>
           </w:p>
           <w:p>
@@ -1849,73 +1677,7 @@
                 <w:sz w:val="18"/>
                 <w:szCs w:val="18"/>
               </w:rPr>
-              <w:t xml:space="preserve">- Oprette multiple </w:t>
-            </w:r>
-            <w:proofErr w:type="spellStart"/>
-            <w:r>
-              <w:rPr>
-                <w:rFonts w:asciiTheme="majorHAnsi" w:hAnsiTheme="majorHAnsi"/>
-                <w:i/>
-                <w:iCs/>
-                <w:sz w:val="18"/>
-                <w:szCs w:val="18"/>
-              </w:rPr>
-              <w:t>choice</w:t>
-            </w:r>
-            <w:proofErr w:type="spellEnd"/>
-            <w:r>
-              <w:rPr>
-                <w:rFonts w:asciiTheme="majorHAnsi" w:hAnsiTheme="majorHAnsi"/>
-                <w:i/>
-                <w:iCs/>
-                <w:sz w:val="18"/>
-                <w:szCs w:val="18"/>
-              </w:rPr>
-              <w:t xml:space="preserve"> </w:t>
-            </w:r>
-            <w:proofErr w:type="spellStart"/>
-            <w:r>
-              <w:rPr>
-                <w:rFonts w:asciiTheme="majorHAnsi" w:hAnsiTheme="majorHAnsi"/>
-                <w:i/>
-                <w:iCs/>
-                <w:sz w:val="18"/>
-                <w:szCs w:val="18"/>
-              </w:rPr>
-              <w:t>sprøgsmål</w:t>
-            </w:r>
-            <w:proofErr w:type="spellEnd"/>
-            <w:r>
-              <w:rPr>
-                <w:rFonts w:asciiTheme="majorHAnsi" w:hAnsiTheme="majorHAnsi"/>
-                <w:i/>
-                <w:iCs/>
-                <w:sz w:val="18"/>
-                <w:szCs w:val="18"/>
-              </w:rPr>
-              <w:t xml:space="preserve"> og </w:t>
-            </w:r>
-            <w:proofErr w:type="spellStart"/>
-            <w:r>
-              <w:rPr>
-                <w:rFonts w:asciiTheme="majorHAnsi" w:hAnsiTheme="majorHAnsi"/>
-                <w:i/>
-                <w:iCs/>
-                <w:sz w:val="18"/>
-                <w:szCs w:val="18"/>
-              </w:rPr>
-              <w:t>textfelt</w:t>
-            </w:r>
-            <w:proofErr w:type="spellEnd"/>
-            <w:r>
-              <w:rPr>
-                <w:rFonts w:asciiTheme="majorHAnsi" w:hAnsiTheme="majorHAnsi"/>
-                <w:i/>
-                <w:iCs/>
-                <w:sz w:val="18"/>
-                <w:szCs w:val="18"/>
-              </w:rPr>
-              <w:t xml:space="preserve"> spørgsmål</w:t>
+              <w:t>- Oprette multiple choice sprøgsmål og textfelt spørgsmål</w:t>
             </w:r>
           </w:p>
           <w:p>
@@ -2222,21 +1984,12 @@
               </w:rPr>
               <w:t xml:space="preserve"> </w:t>
             </w:r>
-            <w:proofErr w:type="spellStart"/>
-            <w:r>
-              <w:rPr>
-                <w:sz w:val="22"/>
-                <w:szCs w:val="22"/>
-              </w:rPr>
-              <w:t>stories</w:t>
-            </w:r>
-            <w:proofErr w:type="spellEnd"/>
-            <w:r>
-              <w:rPr>
-                <w:sz w:val="22"/>
-                <w:szCs w:val="22"/>
-              </w:rPr>
-              <w:t xml:space="preserve"> &amp; tasks</w:t>
+            <w:r>
+              <w:rPr>
+                <w:sz w:val="22"/>
+                <w:szCs w:val="22"/>
+              </w:rPr>
+              <w:t>stories &amp; tasks</w:t>
             </w:r>
           </w:p>
         </w:tc>
@@ -2360,71 +2113,61 @@
             <w:pPr>
               <w:rPr>
                 <w:rFonts w:asciiTheme="majorHAnsi" w:hAnsiTheme="majorHAnsi"/>
-                <w:i/>
-                <w:iCs/>
-                <w:sz w:val="18"/>
-                <w:szCs w:val="18"/>
-              </w:rPr>
-            </w:pPr>
-            <w:r>
-              <w:rPr>
-                <w:rFonts w:asciiTheme="majorHAnsi" w:hAnsiTheme="majorHAnsi"/>
-                <w:i/>
-                <w:iCs/>
-                <w:sz w:val="18"/>
-                <w:szCs w:val="18"/>
-                <w:highlight w:val="yellow"/>
-              </w:rPr>
-              <w:t xml:space="preserve">Indsæt start dato </w:t>
-            </w:r>
-            <w:proofErr w:type="gramStart"/>
-            <w:r>
-              <w:rPr>
-                <w:rFonts w:asciiTheme="majorHAnsi" w:hAnsiTheme="majorHAnsi"/>
-                <w:i/>
-                <w:iCs/>
-                <w:sz w:val="18"/>
-                <w:szCs w:val="18"/>
-                <w:highlight w:val="yellow"/>
-              </w:rPr>
-              <w:t>&amp;  slut</w:t>
-            </w:r>
-            <w:proofErr w:type="gramEnd"/>
-            <w:r>
-              <w:rPr>
-                <w:rFonts w:asciiTheme="majorHAnsi" w:hAnsiTheme="majorHAnsi"/>
-                <w:i/>
-                <w:iCs/>
-                <w:sz w:val="18"/>
-                <w:szCs w:val="18"/>
-                <w:highlight w:val="yellow"/>
-              </w:rPr>
-              <w:t xml:space="preserve"> dato &amp; Indsæt links til ”</w:t>
-            </w:r>
-            <w:proofErr w:type="spellStart"/>
-            <w:r>
-              <w:rPr>
-                <w:rFonts w:asciiTheme="majorHAnsi" w:hAnsiTheme="majorHAnsi"/>
-                <w:i/>
-                <w:iCs/>
-                <w:sz w:val="18"/>
-                <w:szCs w:val="18"/>
-                <w:highlight w:val="yellow"/>
-              </w:rPr>
-              <w:t>projectboards</w:t>
-            </w:r>
-            <w:proofErr w:type="spellEnd"/>
-            <w:r>
-              <w:rPr>
-                <w:rFonts w:asciiTheme="majorHAnsi" w:hAnsiTheme="majorHAnsi"/>
-                <w:i/>
-                <w:iCs/>
-                <w:sz w:val="18"/>
-                <w:szCs w:val="18"/>
-                <w:highlight w:val="yellow"/>
-              </w:rPr>
-              <w:t>”</w:t>
-            </w:r>
+                <w:b/>
+                <w:bCs/>
+                <w:i/>
+                <w:iCs/>
+                <w:sz w:val="18"/>
+                <w:szCs w:val="18"/>
+              </w:rPr>
+            </w:pPr>
+            <w:r>
+              <w:rPr>
+                <w:rFonts w:asciiTheme="majorHAnsi" w:hAnsiTheme="majorHAnsi"/>
+                <w:b/>
+                <w:bCs/>
+                <w:i/>
+                <w:iCs/>
+                <w:sz w:val="18"/>
+                <w:szCs w:val="18"/>
+              </w:rPr>
+              <w:t>Starter 23/10/2020 Færdig 28/10/2020</w:t>
+            </w:r>
+          </w:p>
+          <w:p>
+            <w:pPr>
+              <w:rPr>
+                <w:rFonts w:asciiTheme="majorHAnsi" w:hAnsiTheme="majorHAnsi"/>
+                <w:i/>
+                <w:iCs/>
+                <w:sz w:val="18"/>
+                <w:szCs w:val="18"/>
+              </w:rPr>
+            </w:pPr>
+            <w:hyperlink r:id="rId6" w:history="1">
+              <w:r>
+                <w:rPr>
+                  <w:rStyle w:val="Hyperlink"/>
+                  <w:rFonts w:asciiTheme="majorHAnsi" w:hAnsiTheme="majorHAnsi"/>
+                  <w:i/>
+                  <w:iCs/>
+                  <w:sz w:val="18"/>
+                  <w:szCs w:val="18"/>
+                </w:rPr>
+                <w:t>https://github.com/jegkanikkeheddemike/Mini-eksamen/projects/</w:t>
+              </w:r>
+              <w:r>
+                <w:rPr>
+                  <w:rStyle w:val="Hyperlink"/>
+                  <w:rFonts w:asciiTheme="majorHAnsi" w:hAnsiTheme="majorHAnsi"/>
+                  <w:i/>
+                  <w:iCs/>
+                  <w:sz w:val="18"/>
+                  <w:szCs w:val="18"/>
+                </w:rPr>
+                <w:t>1</w:t>
+              </w:r>
+            </w:hyperlink>
           </w:p>
         </w:tc>
       </w:tr>
@@ -2478,77 +2221,56 @@
             <w:pPr>
               <w:rPr>
                 <w:rFonts w:asciiTheme="majorHAnsi" w:hAnsiTheme="majorHAnsi"/>
-                <w:i/>
-                <w:iCs/>
-                <w:sz w:val="18"/>
-                <w:szCs w:val="18"/>
-              </w:rPr>
-            </w:pPr>
-            <w:r>
-              <w:rPr>
-                <w:rFonts w:asciiTheme="majorHAnsi" w:hAnsiTheme="majorHAnsi"/>
-                <w:i/>
-                <w:iCs/>
-                <w:sz w:val="18"/>
-                <w:szCs w:val="18"/>
-                <w:highlight w:val="yellow"/>
-              </w:rPr>
-              <w:t xml:space="preserve">Indsæt start dato </w:t>
-            </w:r>
-            <w:proofErr w:type="gramStart"/>
-            <w:r>
-              <w:rPr>
-                <w:rFonts w:asciiTheme="majorHAnsi" w:hAnsiTheme="majorHAnsi"/>
-                <w:i/>
-                <w:iCs/>
-                <w:sz w:val="18"/>
-                <w:szCs w:val="18"/>
-                <w:highlight w:val="yellow"/>
-              </w:rPr>
-              <w:t>&amp;  slut</w:t>
-            </w:r>
-            <w:proofErr w:type="gramEnd"/>
-            <w:r>
-              <w:rPr>
-                <w:rFonts w:asciiTheme="majorHAnsi" w:hAnsiTheme="majorHAnsi"/>
-                <w:i/>
-                <w:iCs/>
-                <w:sz w:val="18"/>
-                <w:szCs w:val="18"/>
-                <w:highlight w:val="yellow"/>
-              </w:rPr>
-              <w:t xml:space="preserve"> dato &amp; Indsæt links til ”</w:t>
-            </w:r>
-            <w:proofErr w:type="spellStart"/>
-            <w:r>
-              <w:rPr>
-                <w:rFonts w:asciiTheme="majorHAnsi" w:hAnsiTheme="majorHAnsi"/>
-                <w:i/>
-                <w:iCs/>
-                <w:sz w:val="18"/>
-                <w:szCs w:val="18"/>
-                <w:highlight w:val="yellow"/>
-              </w:rPr>
-              <w:t>projectboards</w:t>
-            </w:r>
-            <w:proofErr w:type="spellEnd"/>
-            <w:r>
-              <w:rPr>
-                <w:rFonts w:asciiTheme="majorHAnsi" w:hAnsiTheme="majorHAnsi"/>
-                <w:i/>
-                <w:iCs/>
-                <w:sz w:val="18"/>
-                <w:szCs w:val="18"/>
-                <w:highlight w:val="yellow"/>
-              </w:rPr>
-              <w:t>”</w:t>
-            </w:r>
+                <w:b/>
+                <w:bCs/>
+                <w:i/>
+                <w:iCs/>
+                <w:sz w:val="18"/>
+                <w:szCs w:val="18"/>
+              </w:rPr>
+            </w:pPr>
+            <w:r>
+              <w:rPr>
+                <w:rFonts w:asciiTheme="majorHAnsi" w:hAnsiTheme="majorHAnsi"/>
+                <w:b/>
+                <w:bCs/>
+                <w:i/>
+                <w:iCs/>
+                <w:sz w:val="18"/>
+                <w:szCs w:val="18"/>
+              </w:rPr>
+              <w:t>Starter 30/10/2020 Færdig 13/11/2020</w:t>
+            </w:r>
+          </w:p>
+          <w:p>
+            <w:pPr>
+              <w:rPr>
+                <w:rFonts w:asciiTheme="majorHAnsi" w:hAnsiTheme="majorHAnsi"/>
+                <w:i/>
+                <w:iCs/>
+                <w:sz w:val="18"/>
+                <w:szCs w:val="18"/>
+              </w:rPr>
+            </w:pPr>
+            <w:hyperlink r:id="rId7" w:history="1">
+              <w:r>
+                <w:rPr>
+                  <w:rStyle w:val="Hyperlink"/>
+                  <w:rFonts w:asciiTheme="majorHAnsi" w:hAnsiTheme="majorHAnsi"/>
+                  <w:i/>
+                  <w:iCs/>
+                  <w:sz w:val="18"/>
+                  <w:szCs w:val="18"/>
+                </w:rPr>
+                <w:t>https://github.com/jegkanikkeheddemike/Mini-eksamen/projects/2</w:t>
+              </w:r>
+            </w:hyperlink>
           </w:p>
         </w:tc>
       </w:tr>
       <w:tr>
         <w:trPr>
-          <w:trHeight w:val="464"/>
+          <w:trHeight w:val="466"/>
         </w:trPr>
         <w:tc>
           <w:tcPr>
@@ -2599,114 +2321,72 @@
             <w:pPr>
               <w:rPr>
                 <w:rFonts w:asciiTheme="majorHAnsi" w:hAnsiTheme="majorHAnsi"/>
-                <w:i/>
-                <w:iCs/>
-                <w:sz w:val="18"/>
-                <w:szCs w:val="18"/>
-              </w:rPr>
-            </w:pPr>
-            <w:r>
-              <w:rPr>
-                <w:rFonts w:asciiTheme="majorHAnsi" w:hAnsiTheme="majorHAnsi"/>
-                <w:i/>
-                <w:iCs/>
-                <w:sz w:val="18"/>
-                <w:szCs w:val="18"/>
-                <w:highlight w:val="yellow"/>
-              </w:rPr>
-              <w:t xml:space="preserve">Indsæt start dato </w:t>
-            </w:r>
-            <w:proofErr w:type="gramStart"/>
-            <w:r>
-              <w:rPr>
-                <w:rFonts w:asciiTheme="majorHAnsi" w:hAnsiTheme="majorHAnsi"/>
-                <w:i/>
-                <w:iCs/>
-                <w:sz w:val="18"/>
-                <w:szCs w:val="18"/>
-                <w:highlight w:val="yellow"/>
-              </w:rPr>
-              <w:t>&amp;  slut</w:t>
-            </w:r>
-            <w:proofErr w:type="gramEnd"/>
-            <w:r>
-              <w:rPr>
-                <w:rFonts w:asciiTheme="majorHAnsi" w:hAnsiTheme="majorHAnsi"/>
-                <w:i/>
-                <w:iCs/>
-                <w:sz w:val="18"/>
-                <w:szCs w:val="18"/>
-                <w:highlight w:val="yellow"/>
-              </w:rPr>
-              <w:t xml:space="preserve"> dato &amp; Indsæt links til ”</w:t>
-            </w:r>
-            <w:proofErr w:type="spellStart"/>
-            <w:r>
-              <w:rPr>
-                <w:rFonts w:asciiTheme="majorHAnsi" w:hAnsiTheme="majorHAnsi"/>
-                <w:i/>
-                <w:iCs/>
-                <w:sz w:val="18"/>
-                <w:szCs w:val="18"/>
-                <w:highlight w:val="yellow"/>
-              </w:rPr>
-              <w:t>projectboards</w:t>
-            </w:r>
-            <w:proofErr w:type="spellEnd"/>
-            <w:r>
-              <w:rPr>
-                <w:rFonts w:asciiTheme="majorHAnsi" w:hAnsiTheme="majorHAnsi"/>
-                <w:i/>
-                <w:iCs/>
-                <w:sz w:val="18"/>
-                <w:szCs w:val="18"/>
-                <w:highlight w:val="yellow"/>
-              </w:rPr>
-              <w:t>”</w:t>
-            </w:r>
-          </w:p>
-        </w:tc>
-      </w:tr>
-      <w:tr>
-        <w:tc>
-          <w:tcPr>
-            <w:tcW w:w="2830" w:type="dxa"/>
-            <w:vMerge/>
-            <w:shd w:val="clear" w:color="auto" w:fill="E7E6E6" w:themeFill="background2"/>
-          </w:tcPr>
-          <w:p>
-            <w:pPr>
-              <w:rPr>
-                <w:sz w:val="22"/>
-                <w:szCs w:val="22"/>
-              </w:rPr>
-            </w:pPr>
-          </w:p>
-        </w:tc>
-        <w:tc>
-          <w:tcPr>
-            <w:tcW w:w="5275" w:type="dxa"/>
-            <w:shd w:val="clear" w:color="auto" w:fill="FFFFFF" w:themeFill="background1"/>
-          </w:tcPr>
-          <w:p>
-            <w:pPr>
-              <w:rPr>
-                <w:rFonts w:asciiTheme="majorHAnsi" w:hAnsiTheme="majorHAnsi"/>
-                <w:i/>
-                <w:iCs/>
-                <w:sz w:val="18"/>
-                <w:szCs w:val="18"/>
-              </w:rPr>
-            </w:pPr>
-            <w:r>
-              <w:rPr>
-                <w:rFonts w:asciiTheme="majorHAnsi" w:hAnsiTheme="majorHAnsi"/>
-                <w:i/>
-                <w:iCs/>
-                <w:sz w:val="18"/>
-                <w:szCs w:val="18"/>
-              </w:rPr>
-              <w:t>Indsæt eventuelt flere…</w:t>
+                <w:b/>
+                <w:bCs/>
+                <w:i/>
+                <w:iCs/>
+                <w:sz w:val="18"/>
+                <w:szCs w:val="18"/>
+              </w:rPr>
+            </w:pPr>
+            <w:r>
+              <w:rPr>
+                <w:rFonts w:asciiTheme="majorHAnsi" w:hAnsiTheme="majorHAnsi"/>
+                <w:b/>
+                <w:bCs/>
+                <w:i/>
+                <w:iCs/>
+                <w:sz w:val="18"/>
+                <w:szCs w:val="18"/>
+              </w:rPr>
+              <w:t>Starter 20/11/2020 Færdig 20/11/2020</w:t>
+            </w:r>
+            <w:bookmarkStart w:id="0" w:name="_GoBack"/>
+            <w:bookmarkEnd w:id="0"/>
+          </w:p>
+          <w:p>
+            <w:pPr>
+              <w:rPr>
+                <w:rFonts w:asciiTheme="majorHAnsi" w:hAnsiTheme="majorHAnsi"/>
+                <w:i/>
+                <w:iCs/>
+                <w:sz w:val="18"/>
+                <w:szCs w:val="18"/>
+              </w:rPr>
+            </w:pPr>
+            <w:hyperlink r:id="rId8" w:history="1">
+              <w:r>
+                <w:rPr>
+                  <w:rStyle w:val="Hyperlink"/>
+                  <w:rFonts w:asciiTheme="majorHAnsi" w:hAnsiTheme="majorHAnsi"/>
+                  <w:i/>
+                  <w:iCs/>
+                  <w:sz w:val="18"/>
+                  <w:szCs w:val="18"/>
+                </w:rPr>
+                <w:t>https://github.com/jegkanikkeheddemike/Mini-eksamen/projects/</w:t>
+              </w:r>
+              <w:r>
+                <w:rPr>
+                  <w:rStyle w:val="Hyperlink"/>
+                  <w:rFonts w:asciiTheme="majorHAnsi" w:hAnsiTheme="majorHAnsi"/>
+                  <w:i/>
+                  <w:iCs/>
+                  <w:sz w:val="18"/>
+                  <w:szCs w:val="18"/>
+                </w:rPr>
+                <w:t>3</w:t>
+              </w:r>
+            </w:hyperlink>
+            <w:r>
+              <w:rPr>
+                <w:rFonts w:asciiTheme="majorHAnsi" w:hAnsiTheme="majorHAnsi"/>
+                <w:i/>
+                <w:iCs/>
+                <w:sz w:val="18"/>
+                <w:szCs w:val="18"/>
+              </w:rPr>
+              <w:t xml:space="preserve"> </w:t>
             </w:r>
           </w:p>
         </w:tc>
@@ -2796,7 +2476,7 @@
                 <w:szCs w:val="22"/>
               </w:rPr>
             </w:pPr>
-            <w:hyperlink r:id="rId6" w:history="1">
+            <w:hyperlink r:id="rId9" w:history="1">
               <w:r>
                 <w:rPr>
                   <w:rStyle w:val="Hyperlink"/>
@@ -3092,7 +2772,7 @@
                 <w:szCs w:val="16"/>
               </w:rPr>
             </w:pPr>
-            <w:hyperlink r:id="rId7" w:history="1">
+            <w:hyperlink r:id="rId10" w:history="1">
               <w:r>
                 <w:rPr>
                   <w:rStyle w:val="Hyperlink"/>

--- a/Kontrakt minieksamensprojekt.docx
+++ b/Kontrakt minieksamensprojekt.docx
@@ -121,7 +121,23 @@
           <w:sz w:val="16"/>
           <w:szCs w:val="16"/>
         </w:rPr>
-        <w:t xml:space="preserve"> skal i udfylde!</w:t>
+        <w:t xml:space="preserve"> skal </w:t>
+      </w:r>
+      <w:proofErr w:type="gramStart"/>
+      <w:r>
+        <w:rPr>
+          <w:sz w:val="16"/>
+          <w:szCs w:val="16"/>
+        </w:rPr>
+        <w:t>i</w:t>
+      </w:r>
+      <w:proofErr w:type="gramEnd"/>
+      <w:r>
+        <w:rPr>
+          <w:sz w:val="16"/>
+          <w:szCs w:val="16"/>
+        </w:rPr>
+        <w:t xml:space="preserve"> udfylde!</w:t>
       </w:r>
     </w:p>
     <w:p>
@@ -245,7 +261,29 @@
                 <w:sz w:val="18"/>
                 <w:szCs w:val="18"/>
               </w:rPr>
-              <w:t>Oskar Lanng, Simon Lykke Andersen, Thor Frøding Skipper, Tore Sebastian</w:t>
+              <w:t xml:space="preserve">Oskar </w:t>
+            </w:r>
+            <w:proofErr w:type="spellStart"/>
+            <w:r>
+              <w:rPr>
+                <w:rFonts w:asciiTheme="majorHAnsi" w:hAnsiTheme="majorHAnsi"/>
+                <w:i/>
+                <w:iCs/>
+                <w:sz w:val="18"/>
+                <w:szCs w:val="18"/>
+              </w:rPr>
+              <w:t>Lanng</w:t>
+            </w:r>
+            <w:proofErr w:type="spellEnd"/>
+            <w:r>
+              <w:rPr>
+                <w:rFonts w:asciiTheme="majorHAnsi" w:hAnsiTheme="majorHAnsi"/>
+                <w:i/>
+                <w:iCs/>
+                <w:sz w:val="18"/>
+                <w:szCs w:val="18"/>
+              </w:rPr>
+              <w:t>, Simon Lykke Andersen, Thor Frøding Skipper, Tore Sebastian</w:t>
             </w:r>
             <w:r>
               <w:rPr>
@@ -564,7 +602,29 @@
                 <w:sz w:val="18"/>
                 <w:szCs w:val="18"/>
               </w:rPr>
-              <w:t xml:space="preserve">Version 2: Et system som er kort og præcist, og derved optimeret til at formindske tiden og forvirringen omkring test-tagning. </w:t>
+              <w:t>Version 2: Et system som er kort og præcist, og derved optimeret til at formindske tiden og forvirringen omkring test-</w:t>
+            </w:r>
+            <w:proofErr w:type="spellStart"/>
+            <w:r>
+              <w:rPr>
+                <w:rFonts w:asciiTheme="majorHAnsi" w:hAnsiTheme="majorHAnsi"/>
+                <w:i/>
+                <w:iCs/>
+                <w:sz w:val="18"/>
+                <w:szCs w:val="18"/>
+              </w:rPr>
+              <w:t>tagning</w:t>
+            </w:r>
+            <w:proofErr w:type="spellEnd"/>
+            <w:r>
+              <w:rPr>
+                <w:rFonts w:asciiTheme="majorHAnsi" w:hAnsiTheme="majorHAnsi"/>
+                <w:i/>
+                <w:iCs/>
+                <w:sz w:val="18"/>
+                <w:szCs w:val="18"/>
+              </w:rPr>
+              <w:t xml:space="preserve">. </w:t>
             </w:r>
           </w:p>
           <w:p>
@@ -711,28 +771,72 @@
                 <w:sz w:val="18"/>
                 <w:szCs w:val="18"/>
               </w:rPr>
-              <w:t>Hvor interessant er det for elevener at udføre disse tests. Dette har mest med eleverne at gøre, da de har nogen gange brug for motivation for at lave dem. ’</w:t>
-            </w:r>
-          </w:p>
-          <w:p>
-            <w:pPr>
-              <w:rPr>
-                <w:rFonts w:asciiTheme="majorHAnsi" w:hAnsiTheme="majorHAnsi"/>
-                <w:i/>
-                <w:iCs/>
-                <w:sz w:val="18"/>
-                <w:szCs w:val="18"/>
-              </w:rPr>
-            </w:pPr>
-            <w:r>
-              <w:rPr>
-                <w:rFonts w:asciiTheme="majorHAnsi" w:hAnsiTheme="majorHAnsi"/>
-                <w:i/>
-                <w:iCs/>
-                <w:sz w:val="18"/>
-                <w:szCs w:val="18"/>
-              </w:rPr>
-              <w:t>Disse krav indsættes så i et kravmatrix med en rating fra 1-5.</w:t>
+              <w:t xml:space="preserve">Hvor interessant er det for elevener at udføre disse tests. Dette har mest med eleverne at gøre, da de har </w:t>
+            </w:r>
+            <w:proofErr w:type="gramStart"/>
+            <w:r>
+              <w:rPr>
+                <w:rFonts w:asciiTheme="majorHAnsi" w:hAnsiTheme="majorHAnsi"/>
+                <w:i/>
+                <w:iCs/>
+                <w:sz w:val="18"/>
+                <w:szCs w:val="18"/>
+              </w:rPr>
+              <w:t>nogen</w:t>
+            </w:r>
+            <w:proofErr w:type="gramEnd"/>
+            <w:r>
+              <w:rPr>
+                <w:rFonts w:asciiTheme="majorHAnsi" w:hAnsiTheme="majorHAnsi"/>
+                <w:i/>
+                <w:iCs/>
+                <w:sz w:val="18"/>
+                <w:szCs w:val="18"/>
+              </w:rPr>
+              <w:t xml:space="preserve"> gange brug for motivation for at lave dem. ’</w:t>
+            </w:r>
+          </w:p>
+          <w:p>
+            <w:pPr>
+              <w:rPr>
+                <w:rFonts w:asciiTheme="majorHAnsi" w:hAnsiTheme="majorHAnsi"/>
+                <w:i/>
+                <w:iCs/>
+                <w:sz w:val="18"/>
+                <w:szCs w:val="18"/>
+              </w:rPr>
+            </w:pPr>
+            <w:r>
+              <w:rPr>
+                <w:rFonts w:asciiTheme="majorHAnsi" w:hAnsiTheme="majorHAnsi"/>
+                <w:i/>
+                <w:iCs/>
+                <w:sz w:val="18"/>
+                <w:szCs w:val="18"/>
+              </w:rPr>
+              <w:t xml:space="preserve">Disse krav indsættes så i </w:t>
+            </w:r>
+            <w:proofErr w:type="gramStart"/>
+            <w:r>
+              <w:rPr>
+                <w:rFonts w:asciiTheme="majorHAnsi" w:hAnsiTheme="majorHAnsi"/>
+                <w:i/>
+                <w:iCs/>
+                <w:sz w:val="18"/>
+                <w:szCs w:val="18"/>
+              </w:rPr>
+              <w:t>et kravmatrix</w:t>
+            </w:r>
+            <w:proofErr w:type="gramEnd"/>
+            <w:r>
+              <w:rPr>
+                <w:rFonts w:asciiTheme="majorHAnsi" w:hAnsiTheme="majorHAnsi"/>
+                <w:i/>
+                <w:iCs/>
+                <w:sz w:val="18"/>
+                <w:szCs w:val="18"/>
+              </w:rPr>
+              <w:t xml:space="preserve"> med en rating fra 1-5.</w:t>
             </w:r>
           </w:p>
           <w:tbl>
@@ -1499,7 +1603,29 @@
                 <w:sz w:val="18"/>
                 <w:szCs w:val="18"/>
               </w:rPr>
-              <w:t>Vi vil lave en ’app’ hvor man lærere kan lave klasser som er fyldt med elever. Læreren skal kunne lave tests, som eleverne kan tage. Eleverne skal bagefter kunne se sine svar, og lærerene kan se svarene på alle eleverne.</w:t>
+              <w:t xml:space="preserve">Vi vil lave en ’app’ hvor man lærere kan lave klasser som er fyldt med elever. Læreren skal kunne lave tests, som eleverne kan tage. Eleverne skal bagefter kunne se sine svar, og </w:t>
+            </w:r>
+            <w:proofErr w:type="spellStart"/>
+            <w:r>
+              <w:rPr>
+                <w:rFonts w:asciiTheme="majorHAnsi" w:hAnsiTheme="majorHAnsi"/>
+                <w:i/>
+                <w:iCs/>
+                <w:sz w:val="18"/>
+                <w:szCs w:val="18"/>
+              </w:rPr>
+              <w:t>lærerene</w:t>
+            </w:r>
+            <w:proofErr w:type="spellEnd"/>
+            <w:r>
+              <w:rPr>
+                <w:rFonts w:asciiTheme="majorHAnsi" w:hAnsiTheme="majorHAnsi"/>
+                <w:i/>
+                <w:iCs/>
+                <w:sz w:val="18"/>
+                <w:szCs w:val="18"/>
+              </w:rPr>
+              <w:t xml:space="preserve"> kan se svarene på alle eleverne.</w:t>
             </w:r>
           </w:p>
           <w:p>
@@ -1628,7 +1754,29 @@
                 <w:sz w:val="18"/>
                 <w:szCs w:val="18"/>
               </w:rPr>
-              <w:t>Oprette klasser (ved csv)</w:t>
+              <w:t xml:space="preserve">Oprette klasser (ved </w:t>
+            </w:r>
+            <w:proofErr w:type="spellStart"/>
+            <w:r>
+              <w:rPr>
+                <w:rFonts w:asciiTheme="majorHAnsi" w:hAnsiTheme="majorHAnsi"/>
+                <w:i/>
+                <w:iCs/>
+                <w:sz w:val="18"/>
+                <w:szCs w:val="18"/>
+              </w:rPr>
+              <w:t>csv</w:t>
+            </w:r>
+            <w:proofErr w:type="spellEnd"/>
+            <w:r>
+              <w:rPr>
+                <w:rFonts w:asciiTheme="majorHAnsi" w:hAnsiTheme="majorHAnsi"/>
+                <w:i/>
+                <w:iCs/>
+                <w:sz w:val="18"/>
+                <w:szCs w:val="18"/>
+              </w:rPr>
+              <w:t>)</w:t>
             </w:r>
           </w:p>
           <w:p>
@@ -1677,7 +1825,73 @@
                 <w:sz w:val="18"/>
                 <w:szCs w:val="18"/>
               </w:rPr>
-              <w:t>- Oprette multiple choice sprøgsmål og textfelt spørgsmål</w:t>
+              <w:t xml:space="preserve">- Oprette multiple </w:t>
+            </w:r>
+            <w:proofErr w:type="spellStart"/>
+            <w:r>
+              <w:rPr>
+                <w:rFonts w:asciiTheme="majorHAnsi" w:hAnsiTheme="majorHAnsi"/>
+                <w:i/>
+                <w:iCs/>
+                <w:sz w:val="18"/>
+                <w:szCs w:val="18"/>
+              </w:rPr>
+              <w:t>choice</w:t>
+            </w:r>
+            <w:proofErr w:type="spellEnd"/>
+            <w:r>
+              <w:rPr>
+                <w:rFonts w:asciiTheme="majorHAnsi" w:hAnsiTheme="majorHAnsi"/>
+                <w:i/>
+                <w:iCs/>
+                <w:sz w:val="18"/>
+                <w:szCs w:val="18"/>
+              </w:rPr>
+              <w:t xml:space="preserve"> </w:t>
+            </w:r>
+            <w:proofErr w:type="spellStart"/>
+            <w:r>
+              <w:rPr>
+                <w:rFonts w:asciiTheme="majorHAnsi" w:hAnsiTheme="majorHAnsi"/>
+                <w:i/>
+                <w:iCs/>
+                <w:sz w:val="18"/>
+                <w:szCs w:val="18"/>
+              </w:rPr>
+              <w:t>sprøgsmål</w:t>
+            </w:r>
+            <w:proofErr w:type="spellEnd"/>
+            <w:r>
+              <w:rPr>
+                <w:rFonts w:asciiTheme="majorHAnsi" w:hAnsiTheme="majorHAnsi"/>
+                <w:i/>
+                <w:iCs/>
+                <w:sz w:val="18"/>
+                <w:szCs w:val="18"/>
+              </w:rPr>
+              <w:t xml:space="preserve"> og </w:t>
+            </w:r>
+            <w:proofErr w:type="spellStart"/>
+            <w:r>
+              <w:rPr>
+                <w:rFonts w:asciiTheme="majorHAnsi" w:hAnsiTheme="majorHAnsi"/>
+                <w:i/>
+                <w:iCs/>
+                <w:sz w:val="18"/>
+                <w:szCs w:val="18"/>
+              </w:rPr>
+              <w:t>textfelt</w:t>
+            </w:r>
+            <w:proofErr w:type="spellEnd"/>
+            <w:r>
+              <w:rPr>
+                <w:rFonts w:asciiTheme="majorHAnsi" w:hAnsiTheme="majorHAnsi"/>
+                <w:i/>
+                <w:iCs/>
+                <w:sz w:val="18"/>
+                <w:szCs w:val="18"/>
+              </w:rPr>
+              <w:t xml:space="preserve"> spørgsmål</w:t>
             </w:r>
           </w:p>
           <w:p>
@@ -1984,12 +2198,21 @@
               </w:rPr>
               <w:t xml:space="preserve"> </w:t>
             </w:r>
-            <w:r>
-              <w:rPr>
-                <w:sz w:val="22"/>
-                <w:szCs w:val="22"/>
-              </w:rPr>
-              <w:t>stories &amp; tasks</w:t>
+            <w:proofErr w:type="spellStart"/>
+            <w:r>
+              <w:rPr>
+                <w:sz w:val="22"/>
+                <w:szCs w:val="22"/>
+              </w:rPr>
+              <w:t>stories</w:t>
+            </w:r>
+            <w:proofErr w:type="spellEnd"/>
+            <w:r>
+              <w:rPr>
+                <w:sz w:val="22"/>
+                <w:szCs w:val="22"/>
+              </w:rPr>
+              <w:t xml:space="preserve"> &amp; tasks</w:t>
             </w:r>
           </w:p>
         </w:tc>
@@ -2001,32 +2224,257 @@
           <w:p>
             <w:pPr>
               <w:rPr>
-                <w:rFonts w:asciiTheme="majorHAnsi" w:hAnsiTheme="majorHAnsi"/>
-                <w:i/>
-                <w:iCs/>
-                <w:sz w:val="18"/>
-                <w:szCs w:val="18"/>
-              </w:rPr>
-            </w:pPr>
-            <w:r>
-              <w:rPr>
-                <w:rFonts w:asciiTheme="majorHAnsi" w:hAnsiTheme="majorHAnsi"/>
-                <w:i/>
-                <w:iCs/>
-                <w:sz w:val="18"/>
-                <w:szCs w:val="18"/>
-                <w:highlight w:val="yellow"/>
-              </w:rPr>
-              <w:t>Indsæt link til ”user-stories” og ”tasks”</w:t>
-            </w:r>
-          </w:p>
-          <w:p>
-            <w:pPr>
-              <w:rPr>
-                <w:sz w:val="18"/>
-                <w:szCs w:val="18"/>
-              </w:rPr>
-            </w:pPr>
+                <w:sz w:val="18"/>
+                <w:szCs w:val="18"/>
+              </w:rPr>
+            </w:pPr>
+            <w:r>
+              <w:rPr>
+                <w:sz w:val="18"/>
+                <w:szCs w:val="18"/>
+              </w:rPr>
+              <w:t>User 1:</w:t>
+            </w:r>
+          </w:p>
+          <w:p>
+            <w:pPr>
+              <w:rPr>
+                <w:sz w:val="18"/>
+                <w:szCs w:val="18"/>
+              </w:rPr>
+            </w:pPr>
+            <w:r>
+              <w:rPr>
+                <w:sz w:val="18"/>
+                <w:szCs w:val="18"/>
+              </w:rPr>
+              <w:t>Som en lærer vil jeg gerne kunne give tests til mine elever smart, så både jeg og dem bruger mindst tid som muligt.</w:t>
+            </w:r>
+          </w:p>
+          <w:p>
+            <w:pPr>
+              <w:rPr>
+                <w:sz w:val="18"/>
+                <w:szCs w:val="18"/>
+              </w:rPr>
+            </w:pPr>
+          </w:p>
+          <w:p>
+            <w:pPr>
+              <w:rPr>
+                <w:sz w:val="18"/>
+                <w:szCs w:val="18"/>
+              </w:rPr>
+            </w:pPr>
+            <w:r>
+              <w:rPr>
+                <w:sz w:val="18"/>
+                <w:szCs w:val="18"/>
+              </w:rPr>
+              <w:t xml:space="preserve">User 2: </w:t>
+            </w:r>
+          </w:p>
+          <w:p>
+            <w:pPr>
+              <w:rPr>
+                <w:sz w:val="18"/>
+                <w:szCs w:val="18"/>
+              </w:rPr>
+            </w:pPr>
+            <w:r>
+              <w:rPr>
+                <w:sz w:val="18"/>
+                <w:szCs w:val="18"/>
+              </w:rPr>
+              <w:t>Som lærer er det vigtigt at jeg kan ses mine tests for mine elever i forhold til hvilken klasse de er i.</w:t>
+            </w:r>
+          </w:p>
+          <w:p>
+            <w:pPr>
+              <w:rPr>
+                <w:sz w:val="18"/>
+                <w:szCs w:val="18"/>
+              </w:rPr>
+            </w:pPr>
+          </w:p>
+          <w:p>
+            <w:pPr>
+              <w:rPr>
+                <w:sz w:val="18"/>
+                <w:szCs w:val="18"/>
+              </w:rPr>
+            </w:pPr>
+            <w:r>
+              <w:rPr>
+                <w:sz w:val="18"/>
+                <w:szCs w:val="18"/>
+              </w:rPr>
+              <w:t>User 3:</w:t>
+            </w:r>
+          </w:p>
+          <w:p>
+            <w:pPr>
+              <w:rPr>
+                <w:sz w:val="18"/>
+                <w:szCs w:val="18"/>
+              </w:rPr>
+            </w:pPr>
+            <w:r>
+              <w:rPr>
+                <w:sz w:val="18"/>
+                <w:szCs w:val="18"/>
+              </w:rPr>
+              <w:t>Som lærer er det vigtigt at tests foregår hurtigt fordi jeg er doven.</w:t>
+            </w:r>
+          </w:p>
+          <w:p>
+            <w:pPr>
+              <w:rPr>
+                <w:sz w:val="18"/>
+                <w:szCs w:val="18"/>
+              </w:rPr>
+            </w:pPr>
+            <w:bookmarkStart w:id="0" w:name="_GoBack"/>
+            <w:bookmarkEnd w:id="0"/>
+          </w:p>
+          <w:p>
+            <w:pPr>
+              <w:rPr>
+                <w:sz w:val="18"/>
+                <w:szCs w:val="18"/>
+              </w:rPr>
+            </w:pPr>
+            <w:r>
+              <w:rPr>
+                <w:sz w:val="18"/>
+                <w:szCs w:val="18"/>
+              </w:rPr>
+              <w:t>User 4:</w:t>
+            </w:r>
+          </w:p>
+          <w:p>
+            <w:pPr>
+              <w:rPr>
+                <w:sz w:val="18"/>
+                <w:szCs w:val="18"/>
+              </w:rPr>
+            </w:pPr>
+            <w:r>
+              <w:rPr>
+                <w:sz w:val="18"/>
+                <w:szCs w:val="18"/>
+              </w:rPr>
+              <w:t>Som elev er det vigtigt for mig at ingen andre kan logge ind som mig, og lave mine tests for mig.</w:t>
+            </w:r>
+          </w:p>
+          <w:p>
+            <w:pPr>
+              <w:rPr>
+                <w:sz w:val="18"/>
+                <w:szCs w:val="18"/>
+              </w:rPr>
+            </w:pPr>
+          </w:p>
+          <w:p>
+            <w:pPr>
+              <w:rPr>
+                <w:sz w:val="18"/>
+                <w:szCs w:val="18"/>
+              </w:rPr>
+            </w:pPr>
+            <w:r>
+              <w:rPr>
+                <w:sz w:val="18"/>
+                <w:szCs w:val="18"/>
+              </w:rPr>
+              <w:t>User 5:</w:t>
+            </w:r>
+          </w:p>
+          <w:p>
+            <w:pPr>
+              <w:rPr>
+                <w:sz w:val="18"/>
+                <w:szCs w:val="18"/>
+              </w:rPr>
+            </w:pPr>
+            <w:r>
+              <w:rPr>
+                <w:sz w:val="18"/>
+                <w:szCs w:val="18"/>
+              </w:rPr>
+              <w:t>Som lærere er det vigtigt at jeg kan se hvad mine elever har svaret i mine tests</w:t>
+            </w:r>
+          </w:p>
+          <w:p>
+            <w:pPr>
+              <w:rPr>
+                <w:sz w:val="18"/>
+                <w:szCs w:val="18"/>
+              </w:rPr>
+            </w:pPr>
+          </w:p>
+          <w:p>
+            <w:pPr>
+              <w:rPr>
+                <w:sz w:val="18"/>
+                <w:szCs w:val="18"/>
+              </w:rPr>
+            </w:pPr>
+            <w:r>
+              <w:rPr>
+                <w:sz w:val="18"/>
+                <w:szCs w:val="18"/>
+              </w:rPr>
+              <w:t xml:space="preserve">User 6: </w:t>
+            </w:r>
+          </w:p>
+          <w:p>
+            <w:pPr>
+              <w:rPr>
+                <w:sz w:val="18"/>
+                <w:szCs w:val="18"/>
+              </w:rPr>
+            </w:pPr>
+            <w:r>
+              <w:rPr>
+                <w:sz w:val="18"/>
+                <w:szCs w:val="18"/>
+              </w:rPr>
+              <w:t>Som elev er det vigtigt at jeg kan se mine tidligere svar så jeg kan forbedre mine evner.</w:t>
+            </w:r>
+          </w:p>
+          <w:p>
+            <w:pPr>
+              <w:rPr>
+                <w:sz w:val="18"/>
+                <w:szCs w:val="18"/>
+              </w:rPr>
+            </w:pPr>
+          </w:p>
+          <w:p>
+            <w:pPr>
+              <w:rPr>
+                <w:sz w:val="18"/>
+                <w:szCs w:val="18"/>
+              </w:rPr>
+            </w:pPr>
+            <w:hyperlink r:id="rId6" w:history="1">
+              <w:r>
+                <w:rPr>
+                  <w:rStyle w:val="Hyperlink"/>
+                  <w:sz w:val="18"/>
+                  <w:szCs w:val="18"/>
+                </w:rPr>
+                <w:t>https://github.com/jegkanikkeheddemike/Mini-eksamen/issues</w:t>
+              </w:r>
+            </w:hyperlink>
+            <w:r>
+              <w:rPr>
+                <w:sz w:val="18"/>
+                <w:szCs w:val="18"/>
+              </w:rPr>
+              <w:t xml:space="preserve"> </w:t>
+            </w:r>
           </w:p>
         </w:tc>
       </w:tr>
@@ -2144,7 +2592,7 @@
                 <w:szCs w:val="18"/>
               </w:rPr>
             </w:pPr>
-            <w:hyperlink r:id="rId6" w:history="1">
+            <w:hyperlink r:id="rId7" w:history="1">
               <w:r>
                 <w:rPr>
                   <w:rStyle w:val="Hyperlink"/>
@@ -2154,18 +2602,7 @@
                   <w:sz w:val="18"/>
                   <w:szCs w:val="18"/>
                 </w:rPr>
-                <w:t>https://github.com/jegkanikkeheddemike/Mini-eksamen/projects/</w:t>
-              </w:r>
-              <w:r>
-                <w:rPr>
-                  <w:rStyle w:val="Hyperlink"/>
-                  <w:rFonts w:asciiTheme="majorHAnsi" w:hAnsiTheme="majorHAnsi"/>
-                  <w:i/>
-                  <w:iCs/>
-                  <w:sz w:val="18"/>
-                  <w:szCs w:val="18"/>
-                </w:rPr>
-                <w:t>1</w:t>
+                <w:t>https://github.com/jegkanikkeheddemike/Mini-eksamen/projects/1</w:t>
               </w:r>
             </w:hyperlink>
           </w:p>
@@ -2252,7 +2689,7 @@
                 <w:szCs w:val="18"/>
               </w:rPr>
             </w:pPr>
-            <w:hyperlink r:id="rId7" w:history="1">
+            <w:hyperlink r:id="rId8" w:history="1">
               <w:r>
                 <w:rPr>
                   <w:rStyle w:val="Hyperlink"/>
@@ -2341,20 +2778,18 @@
               </w:rPr>
               <w:t>Starter 20/11/2020 Færdig 20/11/2020</w:t>
             </w:r>
-            <w:bookmarkStart w:id="0" w:name="_GoBack"/>
-            <w:bookmarkEnd w:id="0"/>
-          </w:p>
-          <w:p>
-            <w:pPr>
-              <w:rPr>
-                <w:rFonts w:asciiTheme="majorHAnsi" w:hAnsiTheme="majorHAnsi"/>
-                <w:i/>
-                <w:iCs/>
-                <w:sz w:val="18"/>
-                <w:szCs w:val="18"/>
-              </w:rPr>
-            </w:pPr>
-            <w:hyperlink r:id="rId8" w:history="1">
+          </w:p>
+          <w:p>
+            <w:pPr>
+              <w:rPr>
+                <w:rFonts w:asciiTheme="majorHAnsi" w:hAnsiTheme="majorHAnsi"/>
+                <w:i/>
+                <w:iCs/>
+                <w:sz w:val="18"/>
+                <w:szCs w:val="18"/>
+              </w:rPr>
+            </w:pPr>
+            <w:hyperlink r:id="rId9" w:history="1">
               <w:r>
                 <w:rPr>
                   <w:rStyle w:val="Hyperlink"/>
@@ -2364,18 +2799,7 @@
                   <w:sz w:val="18"/>
                   <w:szCs w:val="18"/>
                 </w:rPr>
-                <w:t>https://github.com/jegkanikkeheddemike/Mini-eksamen/projects/</w:t>
-              </w:r>
-              <w:r>
-                <w:rPr>
-                  <w:rStyle w:val="Hyperlink"/>
-                  <w:rFonts w:asciiTheme="majorHAnsi" w:hAnsiTheme="majorHAnsi"/>
-                  <w:i/>
-                  <w:iCs/>
-                  <w:sz w:val="18"/>
-                  <w:szCs w:val="18"/>
-                </w:rPr>
-                <w:t>3</w:t>
+                <w:t>https://github.com/jegkanikkeheddemike/Mini-eksamen/projects/3</w:t>
               </w:r>
             </w:hyperlink>
             <w:r>
@@ -2460,8 +2884,17 @@
                 <w:sz w:val="22"/>
                 <w:szCs w:val="22"/>
               </w:rPr>
-              <w:t>Kode repository</w:t>
-            </w:r>
+              <w:t xml:space="preserve">Kode </w:t>
+            </w:r>
+            <w:proofErr w:type="spellStart"/>
+            <w:r>
+              <w:rPr>
+                <w:sz w:val="22"/>
+                <w:szCs w:val="22"/>
+              </w:rPr>
+              <w:t>repository</w:t>
+            </w:r>
+            <w:proofErr w:type="spellEnd"/>
           </w:p>
         </w:tc>
         <w:tc>
@@ -2476,7 +2909,7 @@
                 <w:szCs w:val="22"/>
               </w:rPr>
             </w:pPr>
-            <w:hyperlink r:id="rId9" w:history="1">
+            <w:hyperlink r:id="rId10" w:history="1">
               <w:r>
                 <w:rPr>
                   <w:rStyle w:val="Hyperlink"/>
@@ -2502,13 +2935,31 @@
                 <w:szCs w:val="22"/>
               </w:rPr>
             </w:pPr>
-            <w:r>
-              <w:rPr>
-                <w:sz w:val="22"/>
-                <w:szCs w:val="22"/>
-              </w:rPr>
-              <w:t>Burndown chart</w:t>
-            </w:r>
+            <w:proofErr w:type="spellStart"/>
+            <w:r>
+              <w:rPr>
+                <w:sz w:val="22"/>
+                <w:szCs w:val="22"/>
+              </w:rPr>
+              <w:t>Burndown</w:t>
+            </w:r>
+            <w:proofErr w:type="spellEnd"/>
+            <w:r>
+              <w:rPr>
+                <w:sz w:val="22"/>
+                <w:szCs w:val="22"/>
+              </w:rPr>
+              <w:t xml:space="preserve"> </w:t>
+            </w:r>
+            <w:proofErr w:type="spellStart"/>
+            <w:r>
+              <w:rPr>
+                <w:sz w:val="22"/>
+                <w:szCs w:val="22"/>
+              </w:rPr>
+              <w:t>chart</w:t>
+            </w:r>
+            <w:proofErr w:type="spellEnd"/>
           </w:p>
         </w:tc>
         <w:tc>
@@ -2535,7 +2986,31 @@
                 <w:szCs w:val="18"/>
                 <w:highlight w:val="yellow"/>
               </w:rPr>
-              <w:t>Indsæt link til ”burndown-chart”</w:t>
+              <w:t>Indsæt link til ”</w:t>
+            </w:r>
+            <w:proofErr w:type="spellStart"/>
+            <w:r>
+              <w:rPr>
+                <w:rFonts w:asciiTheme="majorHAnsi" w:hAnsiTheme="majorHAnsi"/>
+                <w:i/>
+                <w:iCs/>
+                <w:sz w:val="18"/>
+                <w:szCs w:val="18"/>
+                <w:highlight w:val="yellow"/>
+              </w:rPr>
+              <w:t>burndown-chart</w:t>
+            </w:r>
+            <w:proofErr w:type="spellEnd"/>
+            <w:r>
+              <w:rPr>
+                <w:rFonts w:asciiTheme="majorHAnsi" w:hAnsiTheme="majorHAnsi"/>
+                <w:i/>
+                <w:iCs/>
+                <w:sz w:val="18"/>
+                <w:szCs w:val="18"/>
+                <w:highlight w:val="yellow"/>
+              </w:rPr>
+              <w:t>”</w:t>
             </w:r>
           </w:p>
           <w:p>
@@ -2599,6 +3074,7 @@
                 <w:sz w:val="16"/>
                 <w:szCs w:val="16"/>
               </w:rPr>
+              <w:lastRenderedPageBreak/>
               <w:t>Planlæg meningsfulde brugertest, systemtest og møder</w:t>
             </w:r>
           </w:p>
@@ -2627,6 +3103,7 @@
                 <w:szCs w:val="18"/>
                 <w:highlight w:val="yellow"/>
               </w:rPr>
+              <w:lastRenderedPageBreak/>
               <w:t>Indsæt link til ”</w:t>
             </w:r>
             <w:r>
@@ -2772,7 +3249,7 @@
                 <w:szCs w:val="16"/>
               </w:rPr>
             </w:pPr>
-            <w:hyperlink r:id="rId10" w:history="1">
+            <w:hyperlink r:id="rId11" w:history="1">
               <w:r>
                 <w:rPr>
                   <w:rStyle w:val="Hyperlink"/>

--- a/Kontrakt minieksamensprojekt.docx
+++ b/Kontrakt minieksamensprojekt.docx
@@ -1,6 +1,6 @@
 
 <file path=word/document.xml><?xml version="1.0" encoding="utf-8"?>
-<w:document xmlns:wpc="http://schemas.microsoft.com/office/word/2010/wordprocessingCanvas" xmlns:cx="http://schemas.microsoft.com/office/drawing/2014/chartex" xmlns:cx1="http://schemas.microsoft.com/office/drawing/2015/9/8/chartex" xmlns:cx2="http://schemas.microsoft.com/office/drawing/2015/10/21/chartex" xmlns:cx3="http://schemas.microsoft.com/office/drawing/2016/5/9/chartex" xmlns:cx4="http://schemas.microsoft.com/office/drawing/2016/5/10/chartex" xmlns:cx5="http://schemas.microsoft.com/office/drawing/2016/5/11/chartex" xmlns:cx6="http://schemas.microsoft.com/office/drawing/2016/5/12/chartex" xmlns:cx7="http://schemas.microsoft.com/office/drawing/2016/5/13/chartex" xmlns:cx8="http://schemas.microsoft.com/office/drawing/2016/5/14/chartex" xmlns:mc="http://schemas.openxmlformats.org/markup-compatibility/2006" xmlns:aink="http://schemas.microsoft.com/office/drawing/2016/ink" xmlns:am3d="http://schemas.microsoft.com/office/drawing/2017/model3d" xmlns:o="urn:schemas-microsoft-com:office:office" xmlns:r="http://schemas.openxmlformats.org/officeDocument/2006/relationships" xmlns:m="http://schemas.openxmlformats.org/officeDocument/2006/math" xmlns:v="urn:schemas-microsoft-com:vml" xmlns:wp14="http://schemas.microsoft.com/office/word/2010/wordprocessingDrawing" xmlns:wp="http://schemas.openxmlformats.org/drawingml/2006/wordprocessingDrawing" xmlns:w10="urn:schemas-microsoft-com:office:word" xmlns:w="http://schemas.openxmlformats.org/wordprocessingml/2006/main" xmlns:w14="http://schemas.microsoft.com/office/word/2010/wordml" xmlns:w15="http://schemas.microsoft.com/office/word/2012/wordml" xmlns:w16cid="http://schemas.microsoft.com/office/word/2016/wordml/cid" xmlns:w16se="http://schemas.microsoft.com/office/word/2015/wordml/symex" xmlns:wpg="http://schemas.microsoft.com/office/word/2010/wordprocessingGroup" xmlns:wpi="http://schemas.microsoft.com/office/word/2010/wordprocessingInk" xmlns:wne="http://schemas.microsoft.com/office/word/2006/wordml" xmlns:wps="http://schemas.microsoft.com/office/word/2010/wordprocessingShape" mc:Ignorable="w14 w15 w16se w16cid wp14">
+<w:document xmlns:wpc="http://schemas.microsoft.com/office/word/2010/wordprocessingCanvas" xmlns:cx="http://schemas.microsoft.com/office/drawing/2014/chartex" xmlns:cx1="http://schemas.microsoft.com/office/drawing/2015/9/8/chartex" xmlns:cx2="http://schemas.microsoft.com/office/drawing/2015/10/21/chartex" xmlns:cx3="http://schemas.microsoft.com/office/drawing/2016/5/9/chartex" xmlns:cx4="http://schemas.microsoft.com/office/drawing/2016/5/10/chartex" xmlns:cx5="http://schemas.microsoft.com/office/drawing/2016/5/11/chartex" xmlns:cx6="http://schemas.microsoft.com/office/drawing/2016/5/12/chartex" xmlns:cx7="http://schemas.microsoft.com/office/drawing/2016/5/13/chartex" xmlns:cx8="http://schemas.microsoft.com/office/drawing/2016/5/14/chartex" xmlns:mc="http://schemas.openxmlformats.org/markup-compatibility/2006" xmlns:aink="http://schemas.microsoft.com/office/drawing/2016/ink" xmlns:am3d="http://schemas.microsoft.com/office/drawing/2017/model3d" xmlns:o="urn:schemas-microsoft-com:office:office" xmlns:r="http://schemas.openxmlformats.org/officeDocument/2006/relationships" xmlns:m="http://schemas.openxmlformats.org/officeDocument/2006/math" xmlns:v="urn:schemas-microsoft-com:vml" xmlns:wp14="http://schemas.microsoft.com/office/word/2010/wordprocessingDrawing" xmlns:wp="http://schemas.openxmlformats.org/drawingml/2006/wordprocessingDrawing" xmlns:w10="urn:schemas-microsoft-com:office:word" xmlns:w="http://schemas.openxmlformats.org/wordprocessingml/2006/main" xmlns:w14="http://schemas.microsoft.com/office/word/2010/wordml" xmlns:w15="http://schemas.microsoft.com/office/word/2012/wordml" xmlns:w16cex="http://schemas.microsoft.com/office/word/2018/wordml/cex" xmlns:w16cid="http://schemas.microsoft.com/office/word/2016/wordml/cid" xmlns:w16="http://schemas.microsoft.com/office/word/2018/wordml" xmlns:w16se="http://schemas.microsoft.com/office/word/2015/wordml/symex" xmlns:wpg="http://schemas.microsoft.com/office/word/2010/wordprocessingGroup" xmlns:wpi="http://schemas.microsoft.com/office/word/2010/wordprocessingInk" xmlns:wne="http://schemas.microsoft.com/office/word/2006/wordml" xmlns:wps="http://schemas.microsoft.com/office/word/2010/wordprocessingShape" mc:Ignorable="w14 w15 w16se w16cid w16 w16cex wp14">
   <w:body>
     <w:p>
       <w:pPr>
@@ -121,23 +121,7 @@
           <w:sz w:val="16"/>
           <w:szCs w:val="16"/>
         </w:rPr>
-        <w:t xml:space="preserve"> skal </w:t>
-      </w:r>
-      <w:proofErr w:type="gramStart"/>
-      <w:r>
-        <w:rPr>
-          <w:sz w:val="16"/>
-          <w:szCs w:val="16"/>
-        </w:rPr>
-        <w:t>i</w:t>
-      </w:r>
-      <w:proofErr w:type="gramEnd"/>
-      <w:r>
-        <w:rPr>
-          <w:sz w:val="16"/>
-          <w:szCs w:val="16"/>
-        </w:rPr>
-        <w:t xml:space="preserve"> udfylde!</w:t>
+        <w:t xml:space="preserve"> skal i udfylde!</w:t>
       </w:r>
     </w:p>
     <w:p>
@@ -194,8 +178,8 @@
         <w:tblLook w:val="0600" w:firstRow="0" w:lastRow="0" w:firstColumn="0" w:lastColumn="0" w:noHBand="1" w:noVBand="1"/>
       </w:tblPr>
       <w:tblGrid>
-        <w:gridCol w:w="2830"/>
-        <w:gridCol w:w="5275"/>
+        <w:gridCol w:w="2036"/>
+        <w:gridCol w:w="7586"/>
       </w:tblGrid>
       <w:tr>
         <w:tc>
@@ -645,7 +629,27 @@
                 <w:sz w:val="18"/>
                 <w:szCs w:val="18"/>
               </w:rPr>
-              <w:t>Op fra hovedspørgsmålet har vi lavet en mængde krav som vi har til vores produkt så det løses smartes muligt.</w:t>
+              <w:t xml:space="preserve">Op fra hovedspørgsmålet har vi lavet en </w:t>
+            </w:r>
+            <w:r>
+              <w:rPr>
+                <w:rFonts w:asciiTheme="majorHAnsi" w:hAnsiTheme="majorHAnsi"/>
+                <w:i/>
+                <w:iCs/>
+                <w:sz w:val="18"/>
+                <w:szCs w:val="18"/>
+              </w:rPr>
+              <w:t xml:space="preserve">række </w:t>
+            </w:r>
+            <w:r>
+              <w:rPr>
+                <w:rFonts w:asciiTheme="majorHAnsi" w:hAnsiTheme="majorHAnsi"/>
+                <w:i/>
+                <w:iCs/>
+                <w:sz w:val="18"/>
+                <w:szCs w:val="18"/>
+              </w:rPr>
+              <w:t>krav som vi har til vores produkt så det løses smartes muligt.</w:t>
             </w:r>
           </w:p>
           <w:p>
@@ -846,11 +850,11 @@
               <w:tblLook w:val="04A0" w:firstRow="1" w:lastRow="0" w:firstColumn="1" w:lastColumn="0" w:noHBand="0" w:noVBand="1"/>
             </w:tblPr>
             <w:tblGrid>
-              <w:gridCol w:w="993"/>
-              <w:gridCol w:w="992"/>
+              <w:gridCol w:w="1009"/>
+              <w:gridCol w:w="1010"/>
               <w:gridCol w:w="1193"/>
-              <w:gridCol w:w="944"/>
-              <w:gridCol w:w="927"/>
+              <w:gridCol w:w="1010"/>
+              <w:gridCol w:w="1010"/>
             </w:tblGrid>
             <w:tr>
               <w:tc>
@@ -1603,7 +1607,7 @@
                 <w:sz w:val="18"/>
                 <w:szCs w:val="18"/>
               </w:rPr>
-              <w:t xml:space="preserve">Vi vil lave en ’app’ hvor man lærere kan lave klasser som er fyldt med elever. Læreren skal kunne lave tests, som eleverne kan tage. Eleverne skal bagefter kunne se sine svar, og </w:t>
+              <w:t>Vi vil lave en ’</w:t>
             </w:r>
             <w:proofErr w:type="spellStart"/>
             <w:r>
@@ -1614,7 +1618,7 @@
                 <w:sz w:val="18"/>
                 <w:szCs w:val="18"/>
               </w:rPr>
-              <w:t>lærerene</w:t>
+              <w:t>app</w:t>
             </w:r>
             <w:proofErr w:type="spellEnd"/>
             <w:r>
@@ -1625,7 +1629,7 @@
                 <w:sz w:val="18"/>
                 <w:szCs w:val="18"/>
               </w:rPr>
-              <w:t xml:space="preserve"> kan se svarene på alle eleverne.</w:t>
+              <w:t>’ hvor lærere kan lave klasser som er fyldt med elever. Læreren skal kunne lave tests, som eleverne kan tage. Eleverne skal bagefter kunne se sine svar, og lærerene kan se svarene på alle eleverne.</w:t>
             </w:r>
           </w:p>
           <w:p>
@@ -1673,7 +1677,6 @@
                 <w:sz w:val="22"/>
                 <w:szCs w:val="22"/>
               </w:rPr>
-              <w:lastRenderedPageBreak/>
               <w:t>Designbeskrivelse &amp; krav</w:t>
             </w:r>
           </w:p>
@@ -1728,6 +1731,7 @@
                 <w:sz w:val="18"/>
                 <w:szCs w:val="18"/>
               </w:rPr>
+              <w:lastRenderedPageBreak/>
               <w:t>Lærerne kan:</w:t>
             </w:r>
           </w:p>
@@ -1943,6 +1947,7 @@
                 <w:sz w:val="18"/>
                 <w:szCs w:val="18"/>
               </w:rPr>
+              <w:lastRenderedPageBreak/>
               <w:t>Se resultater af tests fra klasser og specifikke elever</w:t>
             </w:r>
           </w:p>
@@ -2108,6 +2113,7 @@
                 <w:sz w:val="22"/>
                 <w:szCs w:val="22"/>
               </w:rPr>
+              <w:lastRenderedPageBreak/>
               <w:t>P</w:t>
             </w:r>
             <w:r>
@@ -2212,8 +2218,17 @@
                 <w:sz w:val="22"/>
                 <w:szCs w:val="22"/>
               </w:rPr>
-              <w:t xml:space="preserve"> &amp; tasks</w:t>
-            </w:r>
+              <w:t xml:space="preserve"> &amp; </w:t>
+            </w:r>
+            <w:proofErr w:type="spellStart"/>
+            <w:r>
+              <w:rPr>
+                <w:sz w:val="22"/>
+                <w:szCs w:val="22"/>
+              </w:rPr>
+              <w:t>tasks</w:t>
+            </w:r>
+            <w:proofErr w:type="spellEnd"/>
           </w:p>
         </w:tc>
         <w:tc>
@@ -2233,7 +2248,67 @@
                 <w:sz w:val="18"/>
                 <w:szCs w:val="18"/>
               </w:rPr>
-              <w:t>User 1:</w:t>
+              <w:t xml:space="preserve">User story 1 </w:t>
+            </w:r>
+            <w:proofErr w:type="gramStart"/>
+            <w:r>
+              <w:rPr>
+                <w:sz w:val="18"/>
+                <w:szCs w:val="18"/>
+              </w:rPr>
+              <w:t>(</w:t>
+            </w:r>
+            <w:r>
+              <w:rPr>
+                <w:sz w:val="18"/>
+                <w:szCs w:val="18"/>
+              </w:rPr>
+              <w:t xml:space="preserve"> </w:t>
+            </w:r>
+            <w:proofErr w:type="spellStart"/>
+            <w:r>
+              <w:rPr>
+                <w:sz w:val="18"/>
+                <w:szCs w:val="18"/>
+              </w:rPr>
+              <w:t>User</w:t>
+            </w:r>
+            <w:r>
+              <w:rPr>
+                <w:sz w:val="18"/>
+                <w:szCs w:val="18"/>
+              </w:rPr>
+              <w:t>type</w:t>
+            </w:r>
+            <w:proofErr w:type="spellEnd"/>
+            <w:proofErr w:type="gramEnd"/>
+            <w:r>
+              <w:rPr>
+                <w:sz w:val="18"/>
+                <w:szCs w:val="18"/>
+              </w:rPr>
+              <w:t xml:space="preserve"> </w:t>
+            </w:r>
+            <w:r>
+              <w:rPr>
+                <w:sz w:val="18"/>
+                <w:szCs w:val="18"/>
+              </w:rPr>
+              <w:t xml:space="preserve"> 1</w:t>
+            </w:r>
+            <w:r>
+              <w:rPr>
+                <w:sz w:val="18"/>
+                <w:szCs w:val="18"/>
+              </w:rPr>
+              <w:t>)</w:t>
+            </w:r>
+            <w:r>
+              <w:rPr>
+                <w:sz w:val="18"/>
+                <w:szCs w:val="18"/>
+              </w:rPr>
+              <w:t>:</w:t>
             </w:r>
           </w:p>
           <w:p>
@@ -2271,85 +2346,257 @@
                 <w:sz w:val="18"/>
                 <w:szCs w:val="18"/>
               </w:rPr>
-              <w:t xml:space="preserve">User 2: </w:t>
-            </w:r>
-          </w:p>
-          <w:p>
-            <w:pPr>
-              <w:rPr>
-                <w:sz w:val="18"/>
-                <w:szCs w:val="18"/>
-              </w:rPr>
-            </w:pPr>
-            <w:r>
-              <w:rPr>
-                <w:sz w:val="18"/>
-                <w:szCs w:val="18"/>
-              </w:rPr>
-              <w:t>Som lærer er det vigtigt at jeg kan ses mine tests for mine elever i forhold til hvilken klasse de er i.</w:t>
-            </w:r>
-          </w:p>
-          <w:p>
-            <w:pPr>
-              <w:rPr>
-                <w:sz w:val="18"/>
-                <w:szCs w:val="18"/>
-              </w:rPr>
-            </w:pPr>
-          </w:p>
-          <w:p>
-            <w:pPr>
-              <w:rPr>
-                <w:sz w:val="18"/>
-                <w:szCs w:val="18"/>
-              </w:rPr>
-            </w:pPr>
-            <w:r>
-              <w:rPr>
-                <w:sz w:val="18"/>
-                <w:szCs w:val="18"/>
-              </w:rPr>
-              <w:t>User 3:</w:t>
-            </w:r>
-          </w:p>
-          <w:p>
-            <w:pPr>
-              <w:rPr>
-                <w:sz w:val="18"/>
-                <w:szCs w:val="18"/>
-              </w:rPr>
-            </w:pPr>
-            <w:r>
-              <w:rPr>
-                <w:sz w:val="18"/>
-                <w:szCs w:val="18"/>
-              </w:rPr>
-              <w:t>Som lærer er det vigtigt at tests foregår hurtigt fordi jeg er doven.</w:t>
-            </w:r>
-          </w:p>
-          <w:p>
-            <w:pPr>
-              <w:rPr>
-                <w:sz w:val="18"/>
-                <w:szCs w:val="18"/>
-              </w:rPr>
-            </w:pPr>
-            <w:bookmarkStart w:id="0" w:name="_GoBack"/>
-            <w:bookmarkEnd w:id="0"/>
-          </w:p>
-          <w:p>
-            <w:pPr>
-              <w:rPr>
-                <w:sz w:val="18"/>
-                <w:szCs w:val="18"/>
-              </w:rPr>
-            </w:pPr>
-            <w:r>
-              <w:rPr>
-                <w:sz w:val="18"/>
-                <w:szCs w:val="18"/>
-              </w:rPr>
-              <w:t>User 4:</w:t>
+              <w:t xml:space="preserve">User story </w:t>
+            </w:r>
+            <w:r>
+              <w:rPr>
+                <w:sz w:val="18"/>
+                <w:szCs w:val="18"/>
+              </w:rPr>
+              <w:t>2</w:t>
+            </w:r>
+            <w:r>
+              <w:rPr>
+                <w:sz w:val="18"/>
+                <w:szCs w:val="18"/>
+              </w:rPr>
+              <w:t xml:space="preserve"> (</w:t>
+            </w:r>
+            <w:proofErr w:type="spellStart"/>
+            <w:r>
+              <w:rPr>
+                <w:sz w:val="18"/>
+                <w:szCs w:val="18"/>
+              </w:rPr>
+              <w:t>User</w:t>
+            </w:r>
+            <w:r>
+              <w:rPr>
+                <w:sz w:val="18"/>
+                <w:szCs w:val="18"/>
+              </w:rPr>
+              <w:t>type</w:t>
+            </w:r>
+            <w:proofErr w:type="spellEnd"/>
+            <w:r>
+              <w:rPr>
+                <w:sz w:val="18"/>
+                <w:szCs w:val="18"/>
+              </w:rPr>
+              <w:t xml:space="preserve"> 1</w:t>
+            </w:r>
+            <w:r>
+              <w:rPr>
+                <w:sz w:val="18"/>
+                <w:szCs w:val="18"/>
+              </w:rPr>
+              <w:t>)</w:t>
+            </w:r>
+            <w:r>
+              <w:rPr>
+                <w:sz w:val="18"/>
+                <w:szCs w:val="18"/>
+              </w:rPr>
+              <w:t>:</w:t>
+            </w:r>
+          </w:p>
+          <w:p>
+            <w:pPr>
+              <w:rPr>
+                <w:sz w:val="18"/>
+                <w:szCs w:val="18"/>
+              </w:rPr>
+            </w:pPr>
+            <w:r>
+              <w:rPr>
+                <w:sz w:val="18"/>
+                <w:szCs w:val="18"/>
+              </w:rPr>
+              <w:t>Som lærer er det vigtigt at jeg kan se mine tests for mine elever i forhold til hvilken klasse de er i.</w:t>
+            </w:r>
+          </w:p>
+          <w:p>
+            <w:pPr>
+              <w:rPr>
+                <w:sz w:val="18"/>
+                <w:szCs w:val="18"/>
+              </w:rPr>
+            </w:pPr>
+          </w:p>
+          <w:p>
+            <w:pPr>
+              <w:rPr>
+                <w:sz w:val="18"/>
+                <w:szCs w:val="18"/>
+              </w:rPr>
+            </w:pPr>
+            <w:r>
+              <w:rPr>
+                <w:sz w:val="18"/>
+                <w:szCs w:val="18"/>
+              </w:rPr>
+              <w:t xml:space="preserve">User story </w:t>
+            </w:r>
+            <w:r>
+              <w:rPr>
+                <w:sz w:val="18"/>
+                <w:szCs w:val="18"/>
+              </w:rPr>
+              <w:t>3</w:t>
+            </w:r>
+            <w:r>
+              <w:rPr>
+                <w:sz w:val="18"/>
+                <w:szCs w:val="18"/>
+              </w:rPr>
+              <w:t xml:space="preserve"> (</w:t>
+            </w:r>
+            <w:proofErr w:type="spellStart"/>
+            <w:r>
+              <w:rPr>
+                <w:sz w:val="18"/>
+                <w:szCs w:val="18"/>
+              </w:rPr>
+              <w:t>User</w:t>
+            </w:r>
+            <w:r>
+              <w:rPr>
+                <w:sz w:val="18"/>
+                <w:szCs w:val="18"/>
+              </w:rPr>
+              <w:t>type</w:t>
+            </w:r>
+            <w:proofErr w:type="spellEnd"/>
+            <w:r>
+              <w:rPr>
+                <w:sz w:val="18"/>
+                <w:szCs w:val="18"/>
+              </w:rPr>
+              <w:t xml:space="preserve"> 1</w:t>
+            </w:r>
+            <w:r>
+              <w:rPr>
+                <w:sz w:val="18"/>
+                <w:szCs w:val="18"/>
+              </w:rPr>
+              <w:t>)</w:t>
+            </w:r>
+            <w:r>
+              <w:rPr>
+                <w:sz w:val="18"/>
+                <w:szCs w:val="18"/>
+              </w:rPr>
+              <w:t>:</w:t>
+            </w:r>
+          </w:p>
+          <w:p>
+            <w:pPr>
+              <w:rPr>
+                <w:sz w:val="18"/>
+                <w:szCs w:val="18"/>
+              </w:rPr>
+            </w:pPr>
+            <w:r>
+              <w:rPr>
+                <w:sz w:val="18"/>
+                <w:szCs w:val="18"/>
+              </w:rPr>
+              <w:t xml:space="preserve">Som lærer er det vigtigt at </w:t>
+            </w:r>
+            <w:r>
+              <w:rPr>
+                <w:sz w:val="18"/>
+                <w:szCs w:val="18"/>
+              </w:rPr>
+              <w:t xml:space="preserve">det tager kort tid at lave tests </w:t>
+            </w:r>
+            <w:r>
+              <w:rPr>
+                <w:sz w:val="18"/>
+                <w:szCs w:val="18"/>
+              </w:rPr>
+              <w:t>fordi jeg er doven.</w:t>
+            </w:r>
+          </w:p>
+          <w:p>
+            <w:pPr>
+              <w:rPr>
+                <w:sz w:val="18"/>
+                <w:szCs w:val="18"/>
+              </w:rPr>
+            </w:pPr>
+          </w:p>
+          <w:p>
+            <w:pPr>
+              <w:rPr>
+                <w:sz w:val="18"/>
+                <w:szCs w:val="18"/>
+              </w:rPr>
+            </w:pPr>
+            <w:r>
+              <w:rPr>
+                <w:sz w:val="18"/>
+                <w:szCs w:val="18"/>
+              </w:rPr>
+              <w:t xml:space="preserve">User story </w:t>
+            </w:r>
+            <w:r>
+              <w:rPr>
+                <w:sz w:val="18"/>
+                <w:szCs w:val="18"/>
+              </w:rPr>
+              <w:t>4</w:t>
+            </w:r>
+            <w:r>
+              <w:rPr>
+                <w:sz w:val="18"/>
+                <w:szCs w:val="18"/>
+              </w:rPr>
+              <w:t xml:space="preserve"> (</w:t>
+            </w:r>
+            <w:proofErr w:type="spellStart"/>
+            <w:r>
+              <w:rPr>
+                <w:sz w:val="18"/>
+                <w:szCs w:val="18"/>
+              </w:rPr>
+              <w:t>User</w:t>
+            </w:r>
+            <w:r>
+              <w:rPr>
+                <w:sz w:val="18"/>
+                <w:szCs w:val="18"/>
+              </w:rPr>
+              <w:t>type</w:t>
+            </w:r>
+            <w:proofErr w:type="spellEnd"/>
+            <w:r>
+              <w:rPr>
+                <w:sz w:val="18"/>
+                <w:szCs w:val="18"/>
+              </w:rPr>
+              <w:t xml:space="preserve"> </w:t>
+            </w:r>
+            <w:r>
+              <w:rPr>
+                <w:sz w:val="18"/>
+                <w:szCs w:val="18"/>
+              </w:rPr>
+              <w:t>2</w:t>
+            </w:r>
+            <w:r>
+              <w:rPr>
+                <w:sz w:val="18"/>
+                <w:szCs w:val="18"/>
+              </w:rPr>
+              <w:t>)</w:t>
+            </w:r>
+            <w:r>
+              <w:rPr>
+                <w:sz w:val="18"/>
+                <w:szCs w:val="18"/>
+              </w:rPr>
+              <w:t>:</w:t>
             </w:r>
           </w:p>
           <w:p>
@@ -2387,45 +2634,175 @@
                 <w:sz w:val="18"/>
                 <w:szCs w:val="18"/>
               </w:rPr>
-              <w:t>User 5:</w:t>
-            </w:r>
-          </w:p>
-          <w:p>
-            <w:pPr>
-              <w:rPr>
-                <w:sz w:val="18"/>
-                <w:szCs w:val="18"/>
-              </w:rPr>
-            </w:pPr>
-            <w:r>
-              <w:rPr>
-                <w:sz w:val="18"/>
-                <w:szCs w:val="18"/>
-              </w:rPr>
-              <w:t>Som lærere er det vigtigt at jeg kan se hvad mine elever har svaret i mine tests</w:t>
-            </w:r>
-          </w:p>
-          <w:p>
-            <w:pPr>
-              <w:rPr>
-                <w:sz w:val="18"/>
-                <w:szCs w:val="18"/>
-              </w:rPr>
-            </w:pPr>
-          </w:p>
-          <w:p>
-            <w:pPr>
-              <w:rPr>
-                <w:sz w:val="18"/>
-                <w:szCs w:val="18"/>
-              </w:rPr>
-            </w:pPr>
-            <w:r>
-              <w:rPr>
-                <w:sz w:val="18"/>
-                <w:szCs w:val="18"/>
-              </w:rPr>
-              <w:t xml:space="preserve">User 6: </w:t>
+              <w:t xml:space="preserve">User story </w:t>
+            </w:r>
+            <w:r>
+              <w:rPr>
+                <w:sz w:val="18"/>
+                <w:szCs w:val="18"/>
+              </w:rPr>
+              <w:t>5</w:t>
+            </w:r>
+            <w:r>
+              <w:rPr>
+                <w:sz w:val="18"/>
+                <w:szCs w:val="18"/>
+              </w:rPr>
+              <w:t xml:space="preserve"> (</w:t>
+            </w:r>
+            <w:proofErr w:type="spellStart"/>
+            <w:r>
+              <w:rPr>
+                <w:sz w:val="18"/>
+                <w:szCs w:val="18"/>
+              </w:rPr>
+              <w:t>User</w:t>
+            </w:r>
+            <w:r>
+              <w:rPr>
+                <w:sz w:val="18"/>
+                <w:szCs w:val="18"/>
+              </w:rPr>
+              <w:t>type</w:t>
+            </w:r>
+            <w:proofErr w:type="spellEnd"/>
+            <w:r>
+              <w:rPr>
+                <w:sz w:val="18"/>
+                <w:szCs w:val="18"/>
+              </w:rPr>
+              <w:t xml:space="preserve"> 1</w:t>
+            </w:r>
+            <w:r>
+              <w:rPr>
+                <w:sz w:val="18"/>
+                <w:szCs w:val="18"/>
+              </w:rPr>
+              <w:t>)</w:t>
+            </w:r>
+            <w:r>
+              <w:rPr>
+                <w:sz w:val="18"/>
+                <w:szCs w:val="18"/>
+              </w:rPr>
+              <w:t>:</w:t>
+            </w:r>
+          </w:p>
+          <w:p>
+            <w:pPr>
+              <w:rPr>
+                <w:sz w:val="18"/>
+                <w:szCs w:val="18"/>
+              </w:rPr>
+            </w:pPr>
+            <w:r>
+              <w:rPr>
+                <w:sz w:val="18"/>
+                <w:szCs w:val="18"/>
+              </w:rPr>
+              <w:t xml:space="preserve">Som lærere er det vigtigt at jeg kan se hvad mine elever har svaret </w:t>
+            </w:r>
+            <w:r>
+              <w:rPr>
+                <w:sz w:val="18"/>
+                <w:szCs w:val="18"/>
+              </w:rPr>
+              <w:t>på</w:t>
+            </w:r>
+            <w:r>
+              <w:rPr>
+                <w:sz w:val="18"/>
+                <w:szCs w:val="18"/>
+              </w:rPr>
+              <w:t xml:space="preserve"> mine tests</w:t>
+            </w:r>
+            <w:r>
+              <w:rPr>
+                <w:sz w:val="18"/>
+                <w:szCs w:val="18"/>
+              </w:rPr>
+              <w:t>.</w:t>
+            </w:r>
+          </w:p>
+          <w:p>
+            <w:pPr>
+              <w:rPr>
+                <w:sz w:val="18"/>
+                <w:szCs w:val="18"/>
+              </w:rPr>
+            </w:pPr>
+          </w:p>
+          <w:p>
+            <w:pPr>
+              <w:rPr>
+                <w:sz w:val="18"/>
+                <w:szCs w:val="18"/>
+              </w:rPr>
+            </w:pPr>
+            <w:r>
+              <w:rPr>
+                <w:sz w:val="18"/>
+                <w:szCs w:val="18"/>
+              </w:rPr>
+              <w:t xml:space="preserve">User story </w:t>
+            </w:r>
+            <w:r>
+              <w:rPr>
+                <w:sz w:val="18"/>
+                <w:szCs w:val="18"/>
+              </w:rPr>
+              <w:t>6</w:t>
+            </w:r>
+            <w:r>
+              <w:rPr>
+                <w:sz w:val="18"/>
+                <w:szCs w:val="18"/>
+              </w:rPr>
+              <w:t xml:space="preserve"> (</w:t>
+            </w:r>
+            <w:proofErr w:type="spellStart"/>
+            <w:r>
+              <w:rPr>
+                <w:sz w:val="18"/>
+                <w:szCs w:val="18"/>
+              </w:rPr>
+              <w:t>User</w:t>
+            </w:r>
+            <w:r>
+              <w:rPr>
+                <w:sz w:val="18"/>
+                <w:szCs w:val="18"/>
+              </w:rPr>
+              <w:t>type</w:t>
+            </w:r>
+            <w:proofErr w:type="spellEnd"/>
+            <w:r>
+              <w:rPr>
+                <w:sz w:val="18"/>
+                <w:szCs w:val="18"/>
+              </w:rPr>
+              <w:t xml:space="preserve"> </w:t>
+            </w:r>
+            <w:r>
+              <w:rPr>
+                <w:sz w:val="18"/>
+                <w:szCs w:val="18"/>
+              </w:rPr>
+              <w:t>2</w:t>
+            </w:r>
+            <w:r>
+              <w:rPr>
+                <w:sz w:val="18"/>
+                <w:szCs w:val="18"/>
+              </w:rPr>
+              <w:t>)</w:t>
+            </w:r>
+            <w:r>
+              <w:rPr>
+                <w:sz w:val="18"/>
+                <w:szCs w:val="18"/>
+              </w:rPr>
+              <w:t>:</w:t>
             </w:r>
           </w:p>
           <w:p>
@@ -2602,7 +2979,29 @@
                   <w:sz w:val="18"/>
                   <w:szCs w:val="18"/>
                 </w:rPr>
-                <w:t>https://github.com/jegkanikkeheddemike/Mini-eksamen/projects/1</w:t>
+                <w:t>https://github.co</w:t>
+              </w:r>
+              <w:r>
+                <w:rPr>
+                  <w:rStyle w:val="Hyperlink"/>
+                  <w:rFonts w:asciiTheme="majorHAnsi" w:hAnsiTheme="majorHAnsi"/>
+                  <w:i/>
+                  <w:iCs/>
+                  <w:sz w:val="18"/>
+                  <w:szCs w:val="18"/>
+                </w:rPr>
+                <w:t>m</w:t>
+              </w:r>
+              <w:r>
+                <w:rPr>
+                  <w:rStyle w:val="Hyperlink"/>
+                  <w:rFonts w:asciiTheme="majorHAnsi" w:hAnsiTheme="majorHAnsi"/>
+                  <w:i/>
+                  <w:iCs/>
+                  <w:sz w:val="18"/>
+                  <w:szCs w:val="18"/>
+                </w:rPr>
+                <w:t>/jegkanikkeheddemike/Mini-eksamen/projects/1</w:t>
               </w:r>
             </w:hyperlink>
           </w:p>
@@ -2641,6 +3040,7 @@
                 <w:szCs w:val="18"/>
               </w:rPr>
             </w:pPr>
+            <w:proofErr w:type="spellStart"/>
             <w:r>
               <w:rPr>
                 <w:rFonts w:asciiTheme="majorHAnsi" w:hAnsiTheme="majorHAnsi"/>
@@ -2651,7 +3051,70 @@
                 <w:sz w:val="18"/>
                 <w:szCs w:val="18"/>
               </w:rPr>
-              <w:t>Iteration 2:</w:t>
+              <w:t>Iteration</w:t>
+            </w:r>
+            <w:proofErr w:type="spellEnd"/>
+            <w:r>
+              <w:rPr>
+                <w:rFonts w:asciiTheme="majorHAnsi" w:hAnsiTheme="majorHAnsi"/>
+                <w:b/>
+                <w:bCs/>
+                <w:i/>
+                <w:iCs/>
+                <w:sz w:val="18"/>
+                <w:szCs w:val="18"/>
+              </w:rPr>
+              <w:t xml:space="preserve"> 2</w:t>
+            </w:r>
+            <w:r>
+              <w:rPr>
+                <w:rFonts w:asciiTheme="majorHAnsi" w:hAnsiTheme="majorHAnsi"/>
+                <w:b/>
+                <w:bCs/>
+                <w:i/>
+                <w:iCs/>
+                <w:sz w:val="18"/>
+                <w:szCs w:val="18"/>
+              </w:rPr>
+              <w:t xml:space="preserve"> (muligvis i flere under-</w:t>
+            </w:r>
+            <w:proofErr w:type="spellStart"/>
+            <w:r>
+              <w:rPr>
+                <w:rFonts w:asciiTheme="majorHAnsi" w:hAnsiTheme="majorHAnsi"/>
+                <w:b/>
+                <w:bCs/>
+                <w:i/>
+                <w:iCs/>
+                <w:sz w:val="18"/>
+                <w:szCs w:val="18"/>
+              </w:rPr>
+              <w:t>iterationer</w:t>
+            </w:r>
+            <w:proofErr w:type="spellEnd"/>
+            <w:r>
+              <w:rPr>
+                <w:rFonts w:asciiTheme="majorHAnsi" w:hAnsiTheme="majorHAnsi"/>
+                <w:b/>
+                <w:bCs/>
+                <w:i/>
+                <w:iCs/>
+                <w:sz w:val="18"/>
+                <w:szCs w:val="18"/>
+              </w:rPr>
+              <w:t>)</w:t>
+            </w:r>
+            <w:r>
+              <w:rPr>
+                <w:rFonts w:asciiTheme="majorHAnsi" w:hAnsiTheme="majorHAnsi"/>
+                <w:b/>
+                <w:bCs/>
+                <w:i/>
+                <w:iCs/>
+                <w:sz w:val="18"/>
+                <w:szCs w:val="18"/>
+              </w:rPr>
+              <w:t>:</w:t>
             </w:r>
           </w:p>
           <w:p>
@@ -2699,7 +3162,29 @@
                   <w:sz w:val="18"/>
                   <w:szCs w:val="18"/>
                 </w:rPr>
-                <w:t>https://github.com/jegkanikkeheddemike/Mini-eksamen/projects/2</w:t>
+                <w:t>https://gi</w:t>
+              </w:r>
+              <w:r>
+                <w:rPr>
+                  <w:rStyle w:val="Hyperlink"/>
+                  <w:rFonts w:asciiTheme="majorHAnsi" w:hAnsiTheme="majorHAnsi"/>
+                  <w:i/>
+                  <w:iCs/>
+                  <w:sz w:val="18"/>
+                  <w:szCs w:val="18"/>
+                </w:rPr>
+                <w:t>t</w:t>
+              </w:r>
+              <w:r>
+                <w:rPr>
+                  <w:rStyle w:val="Hyperlink"/>
+                  <w:rFonts w:asciiTheme="majorHAnsi" w:hAnsiTheme="majorHAnsi"/>
+                  <w:i/>
+                  <w:iCs/>
+                  <w:sz w:val="18"/>
+                  <w:szCs w:val="18"/>
+                </w:rPr>
+                <w:t>hub.com/jegkanikkeheddemike/Mini-eksamen/projects/2</w:t>
               </w:r>
             </w:hyperlink>
           </w:p>
@@ -2799,7 +3284,29 @@
                   <w:sz w:val="18"/>
                   <w:szCs w:val="18"/>
                 </w:rPr>
-                <w:t>https://github.com/jegkanikkeheddemike/Mini-eksamen/projects/3</w:t>
+                <w:t>https://github.co</w:t>
+              </w:r>
+              <w:r>
+                <w:rPr>
+                  <w:rStyle w:val="Hyperlink"/>
+                  <w:rFonts w:asciiTheme="majorHAnsi" w:hAnsiTheme="majorHAnsi"/>
+                  <w:i/>
+                  <w:iCs/>
+                  <w:sz w:val="18"/>
+                  <w:szCs w:val="18"/>
+                </w:rPr>
+                <w:t>m</w:t>
+              </w:r>
+              <w:r>
+                <w:rPr>
+                  <w:rStyle w:val="Hyperlink"/>
+                  <w:rFonts w:asciiTheme="majorHAnsi" w:hAnsiTheme="majorHAnsi"/>
+                  <w:i/>
+                  <w:iCs/>
+                  <w:sz w:val="18"/>
+                  <w:szCs w:val="18"/>
+                </w:rPr>
+                <w:t>/jegkanikkeheddemike/Mini-eksamen/projects/3</w:t>
               </w:r>
             </w:hyperlink>
             <w:r>
@@ -2971,59 +3478,62 @@
             <w:pPr>
               <w:rPr>
                 <w:rFonts w:asciiTheme="majorHAnsi" w:hAnsiTheme="majorHAnsi"/>
-                <w:i/>
-                <w:iCs/>
-                <w:sz w:val="18"/>
-                <w:szCs w:val="18"/>
-              </w:rPr>
-            </w:pPr>
-            <w:r>
-              <w:rPr>
-                <w:rFonts w:asciiTheme="majorHAnsi" w:hAnsiTheme="majorHAnsi"/>
-                <w:i/>
-                <w:iCs/>
-                <w:sz w:val="18"/>
-                <w:szCs w:val="18"/>
-                <w:highlight w:val="yellow"/>
-              </w:rPr>
-              <w:t>Indsæt link til ”</w:t>
-            </w:r>
-            <w:proofErr w:type="spellStart"/>
-            <w:r>
-              <w:rPr>
-                <w:rFonts w:asciiTheme="majorHAnsi" w:hAnsiTheme="majorHAnsi"/>
-                <w:i/>
-                <w:iCs/>
-                <w:sz w:val="18"/>
-                <w:szCs w:val="18"/>
-                <w:highlight w:val="yellow"/>
-              </w:rPr>
-              <w:t>burndown-chart</w:t>
-            </w:r>
-            <w:proofErr w:type="spellEnd"/>
-            <w:r>
-              <w:rPr>
-                <w:rFonts w:asciiTheme="majorHAnsi" w:hAnsiTheme="majorHAnsi"/>
-                <w:i/>
-                <w:iCs/>
-                <w:sz w:val="18"/>
-                <w:szCs w:val="18"/>
-                <w:highlight w:val="yellow"/>
-              </w:rPr>
-              <w:t>”</w:t>
-            </w:r>
-          </w:p>
-          <w:p>
-            <w:pPr>
-              <w:rPr>
-                <w:rFonts w:asciiTheme="majorHAnsi" w:hAnsiTheme="majorHAnsi"/>
-                <w:sz w:val="18"/>
-                <w:szCs w:val="18"/>
-              </w:rPr>
-            </w:pPr>
-            <w:r>
-              <w:rPr>
-                <w:rFonts w:asciiTheme="majorHAnsi" w:hAnsiTheme="majorHAnsi"/>
+                <w:b/>
+                <w:bCs/>
+                <w:sz w:val="18"/>
+                <w:szCs w:val="18"/>
+              </w:rPr>
+            </w:pPr>
+            <w:hyperlink r:id="rId11" w:history="1">
+              <w:r>
+                <w:rPr>
+                  <w:rStyle w:val="Hyperlink"/>
+                  <w:rFonts w:asciiTheme="majorHAnsi" w:hAnsiTheme="majorHAnsi"/>
+                  <w:b/>
+                  <w:bCs/>
+                  <w:sz w:val="18"/>
+                  <w:szCs w:val="18"/>
+                </w:rPr>
+                <w:t>https://docs.g</w:t>
+              </w:r>
+              <w:r>
+                <w:rPr>
+                  <w:rStyle w:val="Hyperlink"/>
+                  <w:rFonts w:asciiTheme="majorHAnsi" w:hAnsiTheme="majorHAnsi"/>
+                  <w:b/>
+                  <w:bCs/>
+                  <w:sz w:val="18"/>
+                  <w:szCs w:val="18"/>
+                </w:rPr>
+                <w:t>o</w:t>
+              </w:r>
+              <w:r>
+                <w:rPr>
+                  <w:rStyle w:val="Hyperlink"/>
+                  <w:rFonts w:asciiTheme="majorHAnsi" w:hAnsiTheme="majorHAnsi"/>
+                  <w:b/>
+                  <w:bCs/>
+                  <w:sz w:val="18"/>
+                  <w:szCs w:val="18"/>
+                </w:rPr>
+                <w:t>ogle.com/spreadsheets/d/1b8dMTfO4Kd6T9nhUYit7q_jx_3Qmo2kNvOH3RRfk7mg/edit?usp=sharing</w:t>
+              </w:r>
+            </w:hyperlink>
+            <w:r>
+              <w:rPr>
+                <w:rFonts w:asciiTheme="majorHAnsi" w:hAnsiTheme="majorHAnsi"/>
+                <w:b/>
+                <w:bCs/>
+                <w:sz w:val="18"/>
+                <w:szCs w:val="18"/>
+              </w:rPr>
+              <w:t xml:space="preserve"> </w:t>
+            </w:r>
+            <w:r>
+              <w:rPr>
+                <w:rFonts w:asciiTheme="majorHAnsi" w:hAnsiTheme="majorHAnsi"/>
+                <w:b/>
+                <w:bCs/>
                 <w:sz w:val="18"/>
                 <w:szCs w:val="18"/>
               </w:rPr>
@@ -3074,7 +3584,6 @@
                 <w:sz w:val="16"/>
                 <w:szCs w:val="16"/>
               </w:rPr>
-              <w:lastRenderedPageBreak/>
               <w:t>Planlæg meningsfulde brugertest, systemtest og møder</w:t>
             </w:r>
           </w:p>
@@ -3088,57 +3597,79 @@
             <w:pPr>
               <w:rPr>
                 <w:rFonts w:asciiTheme="majorHAnsi" w:hAnsiTheme="majorHAnsi"/>
-                <w:i/>
-                <w:iCs/>
-                <w:sz w:val="18"/>
-                <w:szCs w:val="18"/>
-              </w:rPr>
-            </w:pPr>
-            <w:r>
-              <w:rPr>
-                <w:rFonts w:asciiTheme="majorHAnsi" w:hAnsiTheme="majorHAnsi"/>
-                <w:i/>
-                <w:iCs/>
-                <w:sz w:val="18"/>
-                <w:szCs w:val="18"/>
-                <w:highlight w:val="yellow"/>
-              </w:rPr>
-              <w:lastRenderedPageBreak/>
-              <w:t>Indsæt link til ”</w:t>
-            </w:r>
-            <w:r>
-              <w:rPr>
-                <w:rFonts w:asciiTheme="majorHAnsi" w:hAnsiTheme="majorHAnsi"/>
-                <w:i/>
-                <w:iCs/>
-                <w:sz w:val="18"/>
-                <w:szCs w:val="18"/>
-                <w:highlight w:val="yellow"/>
-              </w:rPr>
-              <w:t>Test</w:t>
-            </w:r>
-            <w:r>
-              <w:rPr>
-                <w:rFonts w:asciiTheme="majorHAnsi" w:hAnsiTheme="majorHAnsi"/>
-                <w:i/>
-                <w:iCs/>
-                <w:sz w:val="18"/>
-                <w:szCs w:val="18"/>
-                <w:highlight w:val="yellow"/>
-              </w:rPr>
-              <w:t xml:space="preserve"> &amp; møde log.”</w:t>
-            </w:r>
-          </w:p>
-          <w:p>
-            <w:pPr>
-              <w:rPr>
-                <w:rFonts w:asciiTheme="majorHAnsi" w:hAnsiTheme="majorHAnsi"/>
-                <w:i/>
-                <w:iCs/>
-                <w:sz w:val="18"/>
-                <w:szCs w:val="18"/>
-              </w:rPr>
-            </w:pPr>
+                <w:b/>
+                <w:bCs/>
+                <w:sz w:val="18"/>
+                <w:szCs w:val="18"/>
+              </w:rPr>
+            </w:pPr>
+            <w:hyperlink r:id="rId12" w:history="1">
+              <w:r>
+                <w:rPr>
+                  <w:rStyle w:val="Hyperlink"/>
+                  <w:rFonts w:asciiTheme="majorHAnsi" w:hAnsiTheme="majorHAnsi"/>
+                  <w:b/>
+                  <w:bCs/>
+                  <w:sz w:val="18"/>
+                  <w:szCs w:val="18"/>
+                </w:rPr>
+                <w:t>https://docs.google.com/document/d/1zwcHo0fs0g6MsgKSZ2pqsWOFcgmZA1_He_78YTpjEoE/edit?us</w:t>
+              </w:r>
+              <w:r>
+                <w:rPr>
+                  <w:rStyle w:val="Hyperlink"/>
+                  <w:rFonts w:asciiTheme="majorHAnsi" w:hAnsiTheme="majorHAnsi"/>
+                  <w:b/>
+                  <w:bCs/>
+                  <w:sz w:val="18"/>
+                  <w:szCs w:val="18"/>
+                </w:rPr>
+                <w:t>p</w:t>
+              </w:r>
+              <w:r>
+                <w:rPr>
+                  <w:rStyle w:val="Hyperlink"/>
+                  <w:rFonts w:asciiTheme="majorHAnsi" w:hAnsiTheme="majorHAnsi"/>
+                  <w:b/>
+                  <w:bCs/>
+                  <w:sz w:val="18"/>
+                  <w:szCs w:val="18"/>
+                </w:rPr>
+                <w:t>=sh</w:t>
+              </w:r>
+              <w:r>
+                <w:rPr>
+                  <w:rStyle w:val="Hyperlink"/>
+                  <w:rFonts w:asciiTheme="majorHAnsi" w:hAnsiTheme="majorHAnsi"/>
+                  <w:b/>
+                  <w:bCs/>
+                  <w:sz w:val="18"/>
+                  <w:szCs w:val="18"/>
+                </w:rPr>
+                <w:t>a</w:t>
+              </w:r>
+              <w:r>
+                <w:rPr>
+                  <w:rStyle w:val="Hyperlink"/>
+                  <w:rFonts w:asciiTheme="majorHAnsi" w:hAnsiTheme="majorHAnsi"/>
+                  <w:b/>
+                  <w:bCs/>
+                  <w:sz w:val="18"/>
+                  <w:szCs w:val="18"/>
+                </w:rPr>
+                <w:t>ring</w:t>
+              </w:r>
+            </w:hyperlink>
+            <w:r>
+              <w:rPr>
+                <w:rFonts w:asciiTheme="majorHAnsi" w:hAnsiTheme="majorHAnsi"/>
+                <w:b/>
+                <w:bCs/>
+                <w:sz w:val="18"/>
+                <w:szCs w:val="18"/>
+              </w:rPr>
+              <w:t xml:space="preserve"> </w:t>
+            </w:r>
           </w:p>
         </w:tc>
       </w:tr>
@@ -3249,7 +3780,7 @@
                 <w:szCs w:val="16"/>
               </w:rPr>
             </w:pPr>
-            <w:hyperlink r:id="rId11" w:history="1">
+            <w:hyperlink r:id="rId13" w:history="1">
               <w:r>
                 <w:rPr>
                   <w:rStyle w:val="Hyperlink"/>
@@ -3296,7 +3827,7 @@
 </file>
 
 <file path=word/numbering.xml><?xml version="1.0" encoding="utf-8"?>
-<w:numbering xmlns:wpc="http://schemas.microsoft.com/office/word/2010/wordprocessingCanvas" xmlns:cx="http://schemas.microsoft.com/office/drawing/2014/chartex" xmlns:cx1="http://schemas.microsoft.com/office/drawing/2015/9/8/chartex" xmlns:cx2="http://schemas.microsoft.com/office/drawing/2015/10/21/chartex" xmlns:cx3="http://schemas.microsoft.com/office/drawing/2016/5/9/chartex" xmlns:cx4="http://schemas.microsoft.com/office/drawing/2016/5/10/chartex" xmlns:cx5="http://schemas.microsoft.com/office/drawing/2016/5/11/chartex" xmlns:cx6="http://schemas.microsoft.com/office/drawing/2016/5/12/chartex" xmlns:cx7="http://schemas.microsoft.com/office/drawing/2016/5/13/chartex" xmlns:cx8="http://schemas.microsoft.com/office/drawing/2016/5/14/chartex" xmlns:mc="http://schemas.openxmlformats.org/markup-compatibility/2006" xmlns:aink="http://schemas.microsoft.com/office/drawing/2016/ink" xmlns:am3d="http://schemas.microsoft.com/office/drawing/2017/model3d" xmlns:o="urn:schemas-microsoft-com:office:office" xmlns:r="http://schemas.openxmlformats.org/officeDocument/2006/relationships" xmlns:m="http://schemas.openxmlformats.org/officeDocument/2006/math" xmlns:v="urn:schemas-microsoft-com:vml" xmlns:wp14="http://schemas.microsoft.com/office/word/2010/wordprocessingDrawing" xmlns:wp="http://schemas.openxmlformats.org/drawingml/2006/wordprocessingDrawing" xmlns:w10="urn:schemas-microsoft-com:office:word" xmlns:w="http://schemas.openxmlformats.org/wordprocessingml/2006/main" xmlns:w14="http://schemas.microsoft.com/office/word/2010/wordml" xmlns:w15="http://schemas.microsoft.com/office/word/2012/wordml" xmlns:w16cid="http://schemas.microsoft.com/office/word/2016/wordml/cid" xmlns:w16se="http://schemas.microsoft.com/office/word/2015/wordml/symex" xmlns:wpg="http://schemas.microsoft.com/office/word/2010/wordprocessingGroup" xmlns:wpi="http://schemas.microsoft.com/office/word/2010/wordprocessingInk" xmlns:wne="http://schemas.microsoft.com/office/word/2006/wordml" xmlns:wps="http://schemas.microsoft.com/office/word/2010/wordprocessingShape" mc:Ignorable="w14 w15 w16se w16cid wp14">
+<w:numbering xmlns:wpc="http://schemas.microsoft.com/office/word/2010/wordprocessingCanvas" xmlns:cx="http://schemas.microsoft.com/office/drawing/2014/chartex" xmlns:cx1="http://schemas.microsoft.com/office/drawing/2015/9/8/chartex" xmlns:cx2="http://schemas.microsoft.com/office/drawing/2015/10/21/chartex" xmlns:cx3="http://schemas.microsoft.com/office/drawing/2016/5/9/chartex" xmlns:cx4="http://schemas.microsoft.com/office/drawing/2016/5/10/chartex" xmlns:cx5="http://schemas.microsoft.com/office/drawing/2016/5/11/chartex" xmlns:cx6="http://schemas.microsoft.com/office/drawing/2016/5/12/chartex" xmlns:cx7="http://schemas.microsoft.com/office/drawing/2016/5/13/chartex" xmlns:cx8="http://schemas.microsoft.com/office/drawing/2016/5/14/chartex" xmlns:mc="http://schemas.openxmlformats.org/markup-compatibility/2006" xmlns:aink="http://schemas.microsoft.com/office/drawing/2016/ink" xmlns:am3d="http://schemas.microsoft.com/office/drawing/2017/model3d" xmlns:o="urn:schemas-microsoft-com:office:office" xmlns:r="http://schemas.openxmlformats.org/officeDocument/2006/relationships" xmlns:m="http://schemas.openxmlformats.org/officeDocument/2006/math" xmlns:v="urn:schemas-microsoft-com:vml" xmlns:wp14="http://schemas.microsoft.com/office/word/2010/wordprocessingDrawing" xmlns:wp="http://schemas.openxmlformats.org/drawingml/2006/wordprocessingDrawing" xmlns:w10="urn:schemas-microsoft-com:office:word" xmlns:w="http://schemas.openxmlformats.org/wordprocessingml/2006/main" xmlns:w14="http://schemas.microsoft.com/office/word/2010/wordml" xmlns:w15="http://schemas.microsoft.com/office/word/2012/wordml" xmlns:w16cex="http://schemas.microsoft.com/office/word/2018/wordml/cex" xmlns:w16cid="http://schemas.microsoft.com/office/word/2016/wordml/cid" xmlns:w16="http://schemas.microsoft.com/office/word/2018/wordml" xmlns:w16se="http://schemas.microsoft.com/office/word/2015/wordml/symex" xmlns:wpg="http://schemas.microsoft.com/office/word/2010/wordprocessingGroup" xmlns:wpi="http://schemas.microsoft.com/office/word/2010/wordprocessingInk" xmlns:wne="http://schemas.microsoft.com/office/word/2006/wordml" xmlns:wps="http://schemas.microsoft.com/office/word/2010/wordprocessingShape" mc:Ignorable="w14 w15 w16se w16cid w16 w16cex wp14">
   <w:abstractNum w:abstractNumId="0" w15:restartNumberingAfterBreak="0">
     <w:nsid w:val="0B167A7D"/>
     <w:multiLevelType w:val="hybridMultilevel"/>
@@ -3594,7 +4125,7 @@
 </file>
 
 <file path=word/styles.xml><?xml version="1.0" encoding="utf-8"?>
-<w:styles xmlns:mc="http://schemas.openxmlformats.org/markup-compatibility/2006" xmlns:r="http://schemas.openxmlformats.org/officeDocument/2006/relationships" xmlns:w="http://schemas.openxmlformats.org/wordprocessingml/2006/main" xmlns:w14="http://schemas.microsoft.com/office/word/2010/wordml" xmlns:w15="http://schemas.microsoft.com/office/word/2012/wordml" xmlns:w16cid="http://schemas.microsoft.com/office/word/2016/wordml/cid" xmlns:w16se="http://schemas.microsoft.com/office/word/2015/wordml/symex" mc:Ignorable="w14 w15 w16se w16cid">
+<w:styles xmlns:mc="http://schemas.openxmlformats.org/markup-compatibility/2006" xmlns:r="http://schemas.openxmlformats.org/officeDocument/2006/relationships" xmlns:w="http://schemas.openxmlformats.org/wordprocessingml/2006/main" xmlns:w14="http://schemas.microsoft.com/office/word/2010/wordml" xmlns:w15="http://schemas.microsoft.com/office/word/2012/wordml" xmlns:w16cex="http://schemas.microsoft.com/office/word/2018/wordml/cex" xmlns:w16cid="http://schemas.microsoft.com/office/word/2016/wordml/cid" xmlns:w16="http://schemas.microsoft.com/office/word/2018/wordml" xmlns:w16se="http://schemas.microsoft.com/office/word/2015/wordml/symex" mc:Ignorable="w14 w15 w16se w16cid w16 w16cex">
   <w:docDefaults>
     <w:rPrDefault>
       <w:rPr>
